--- a/Platzi/clases.docx
+++ b/Platzi/clases.docx
@@ -1,21 +1,13 @@
 
 <file path=word/document.xml><?xml version="1.0" encoding="utf-8"?>
-<w:document xmlns:ve="http://schemas.openxmlformats.org/markup-compatibility/2006" xmlns:o="urn:schemas-microsoft-com:office:office" xmlns:r="http://schemas.openxmlformats.org/officeDocument/2006/relationships" xmlns:m="http://schemas.openxmlformats.org/officeDocument/2006/math" xmlns:v="urn:schemas-microsoft-com:vml" xmlns:wp="http://schemas.openxmlformats.org/drawingml/2006/wordprocessingDrawing" xmlns:w10="urn:schemas-microsoft-com:office:word" xmlns:w="http://schemas.openxmlformats.org/wordprocessingml/2006/main" xmlns:wne="http://schemas.microsoft.com/office/word/2006/wordml">
+<w:document xmlns:wpc="http://schemas.microsoft.com/office/word/2010/wordprocessingCanvas" xmlns:cx="http://schemas.microsoft.com/office/drawing/2014/chartex" xmlns:cx1="http://schemas.microsoft.com/office/drawing/2015/9/8/chartex" xmlns:cx2="http://schemas.microsoft.com/office/drawing/2015/10/21/chartex" xmlns:cx3="http://schemas.microsoft.com/office/drawing/2016/5/9/chartex" xmlns:cx4="http://schemas.microsoft.com/office/drawing/2016/5/10/chartex" xmlns:cx5="http://schemas.microsoft.com/office/drawing/2016/5/11/chartex" xmlns:cx6="http://schemas.microsoft.com/office/drawing/2016/5/12/chartex" xmlns:cx7="http://schemas.microsoft.com/office/drawing/2016/5/13/chartex" xmlns:cx8="http://schemas.microsoft.com/office/drawing/2016/5/14/chartex" xmlns:mc="http://schemas.openxmlformats.org/markup-compatibility/2006" xmlns:aink="http://schemas.microsoft.com/office/drawing/2016/ink" xmlns:am3d="http://schemas.microsoft.com/office/drawing/2017/model3d" xmlns:o="urn:schemas-microsoft-com:office:office" xmlns:oel="http://schemas.microsoft.com/office/2019/extlst" xmlns:r="http://schemas.openxmlformats.org/officeDocument/2006/relationships" xmlns:m="http://schemas.openxmlformats.org/officeDocument/2006/math" xmlns:v="urn:schemas-microsoft-com:vml" xmlns:wp14="http://schemas.microsoft.com/office/word/2010/wordprocessingDrawing" xmlns:wp="http://schemas.openxmlformats.org/drawingml/2006/wordprocessingDrawing" xmlns:w10="urn:schemas-microsoft-com:office:word" xmlns:w="http://schemas.openxmlformats.org/wordprocessingml/2006/main" xmlns:w14="http://schemas.microsoft.com/office/word/2010/wordml" xmlns:w15="http://schemas.microsoft.com/office/word/2012/wordml" xmlns:w16cex="http://schemas.microsoft.com/office/word/2018/wordml/cex" xmlns:w16cid="http://schemas.microsoft.com/office/word/2016/wordml/cid" xmlns:w16="http://schemas.microsoft.com/office/word/2018/wordml" xmlns:w16sdtdh="http://schemas.microsoft.com/office/word/2020/wordml/sdtdatahash" xmlns:w16se="http://schemas.microsoft.com/office/word/2015/wordml/symex" xmlns:wpg="http://schemas.microsoft.com/office/word/2010/wordprocessingGroup" xmlns:wpi="http://schemas.microsoft.com/office/word/2010/wordprocessingInk" xmlns:wne="http://schemas.microsoft.com/office/word/2006/wordml" xmlns:wps="http://schemas.microsoft.com/office/word/2010/wordprocessingShape" mc:Ignorable="w14 w15 w16se w16cid w16 w16cex w16sdtdh wp14">
   <w:body>
     <w:p>
       <w:pPr>
         <w:pStyle w:val="Ttulo1"/>
       </w:pPr>
       <w:r>
-        <w:t xml:space="preserve">clase 3: Instalando </w:t>
-      </w:r>
-      <w:proofErr w:type="spellStart"/>
-      <w:r>
-        <w:t>Git</w:t>
-      </w:r>
-      <w:proofErr w:type="spellEnd"/>
-      <w:r>
-        <w:t xml:space="preserve"> y </w:t>
+        <w:t xml:space="preserve">clase 3: Instalando Git y </w:t>
       </w:r>
       <w:proofErr w:type="spellStart"/>
       <w:r>
@@ -41,15 +33,7 @@
         <w:t xml:space="preserve">clase 4: </w:t>
       </w:r>
       <w:r>
-        <w:t xml:space="preserve">Instalando </w:t>
-      </w:r>
-      <w:proofErr w:type="spellStart"/>
-      <w:r>
-        <w:t>Git</w:t>
-      </w:r>
-      <w:proofErr w:type="spellEnd"/>
-      <w:r>
-        <w:t xml:space="preserve"> en OSX</w:t>
+        <w:t>Instalando Git en OSX</w:t>
       </w:r>
     </w:p>
     <w:p>
@@ -63,15 +47,7 @@
         <w:t xml:space="preserve"> 5: </w:t>
       </w:r>
       <w:r>
-        <w:t xml:space="preserve">Instalando </w:t>
-      </w:r>
-      <w:proofErr w:type="spellStart"/>
-      <w:r>
-        <w:t>Git</w:t>
-      </w:r>
-      <w:proofErr w:type="spellEnd"/>
-      <w:r>
-        <w:t xml:space="preserve"> en Linux</w:t>
+        <w:t>Instalando Git en Linux</w:t>
       </w:r>
     </w:p>
     <w:p>
@@ -169,15 +145,7 @@
         <w:t xml:space="preserve">clase 8: </w:t>
       </w:r>
       <w:r>
-        <w:t xml:space="preserve">Crea un repositorio de </w:t>
-      </w:r>
-      <w:proofErr w:type="spellStart"/>
-      <w:r>
-        <w:t>Git</w:t>
-      </w:r>
-      <w:proofErr w:type="spellEnd"/>
-      <w:r>
-        <w:t xml:space="preserve"> y haz tu primer </w:t>
+        <w:t xml:space="preserve">Crea un repositorio de Git y haz tu primer </w:t>
       </w:r>
       <w:proofErr w:type="spellStart"/>
       <w:r>
@@ -188,15 +156,886 @@
     <w:p>
       <w:pPr>
         <w:rPr>
-          <w:rFonts w:ascii="Times New Roman" w:hAnsi="Times New Roman" w:cs="Times New Roman"/>
-        </w:rPr>
-      </w:pPr>
-      <w:r>
-        <w:rPr>
-          <w:rFonts w:ascii="Times New Roman" w:hAnsi="Times New Roman" w:cs="Times New Roman"/>
-        </w:rPr>
-        <w:t>no hay acceso</w:t>
-      </w:r>
+          <w:rFonts w:ascii="Courier New" w:hAnsi="Courier New" w:cs="Courier New"/>
+          <w:color w:val="FFFFFF"/>
+          <w:sz w:val="21"/>
+          <w:szCs w:val="21"/>
+          <w:shd w:val="clear" w:color="auto" w:fill="0C1633"/>
+        </w:rPr>
+      </w:pPr>
+      <w:r>
+        <w:rPr>
+          <w:rFonts w:ascii="Times New Roman" w:hAnsi="Times New Roman" w:cs="Times New Roman"/>
+        </w:rPr>
+        <w:t>Le indicaremos a Git que queremos crear un nuevo repositorio para utilizar su sistema de control de versiones. Solo debemos posicionarnos en la carpeta raíz de nuestro proyecto y ejecutar el comando:</w:t>
+      </w:r>
+      <w:r>
+        <w:rPr>
+          <w:rFonts w:ascii="Times New Roman" w:hAnsi="Times New Roman" w:cs="Times New Roman"/>
+        </w:rPr>
+        <w:t xml:space="preserve"> </w:t>
+      </w:r>
+      <w:proofErr w:type="spellStart"/>
+      <w:r>
+        <w:rPr>
+          <w:rStyle w:val="hljs-attribute"/>
+          <w:color w:val="BF79DB"/>
+          <w:sz w:val="21"/>
+          <w:szCs w:val="21"/>
+        </w:rPr>
+        <w:t>git</w:t>
+      </w:r>
+      <w:proofErr w:type="spellEnd"/>
+      <w:r>
+        <w:rPr>
+          <w:rFonts w:ascii="Courier New" w:hAnsi="Courier New" w:cs="Courier New"/>
+          <w:color w:val="FFFFFF"/>
+          <w:sz w:val="21"/>
+          <w:szCs w:val="21"/>
+          <w:shd w:val="clear" w:color="auto" w:fill="0C1633"/>
+        </w:rPr>
+        <w:t xml:space="preserve"> </w:t>
+      </w:r>
+      <w:proofErr w:type="spellStart"/>
+      <w:r>
+        <w:rPr>
+          <w:rFonts w:ascii="Courier New" w:hAnsi="Courier New" w:cs="Courier New"/>
+          <w:color w:val="FFFFFF"/>
+          <w:sz w:val="21"/>
+          <w:szCs w:val="21"/>
+          <w:shd w:val="clear" w:color="auto" w:fill="0C1633"/>
+        </w:rPr>
+        <w:t>init</w:t>
+      </w:r>
+      <w:proofErr w:type="spellEnd"/>
+    </w:p>
+    <w:p>
+      <w:pPr>
+        <w:rPr>
+          <w:rFonts w:ascii="Times New Roman" w:hAnsi="Times New Roman" w:cs="Times New Roman"/>
+        </w:rPr>
+      </w:pPr>
+      <w:r>
+        <w:rPr>
+          <w:rFonts w:ascii="Times New Roman" w:hAnsi="Times New Roman" w:cs="Times New Roman"/>
+        </w:rPr>
+        <w:t>Recuerda que al ejecutar este comando (y de aquí en adelante) vamos a tener una nueva carpeta oculta llamada .</w:t>
+      </w:r>
+      <w:proofErr w:type="spellStart"/>
+      <w:r>
+        <w:rPr>
+          <w:rFonts w:ascii="Times New Roman" w:hAnsi="Times New Roman" w:cs="Times New Roman"/>
+        </w:rPr>
+        <w:t>git</w:t>
+      </w:r>
+      <w:proofErr w:type="spellEnd"/>
+      <w:r>
+        <w:rPr>
+          <w:rFonts w:ascii="Times New Roman" w:hAnsi="Times New Roman" w:cs="Times New Roman"/>
+        </w:rPr>
+        <w:t> con toda la base de datos con cambios atómicos en nuestro proyecto.</w:t>
+      </w:r>
+    </w:p>
+    <w:p>
+      <w:pPr>
+        <w:rPr>
+          <w:rFonts w:ascii="Times New Roman" w:hAnsi="Times New Roman" w:cs="Times New Roman"/>
+        </w:rPr>
+      </w:pPr>
+      <w:r>
+        <w:rPr>
+          <w:rFonts w:ascii="Times New Roman" w:hAnsi="Times New Roman" w:cs="Times New Roman"/>
+        </w:rPr>
+        <w:t>Recuerda que Git está optimizado para trabajar en equipo, por lo tanto, debemos darle un poco de información sobre nosotros. No debemos hacerlo todas las veces que ejecutamos un comando, basta con ejecutar solo una sola vez los siguientes comandos con tu información:</w:t>
+      </w:r>
+    </w:p>
+    <w:p>
+      <w:pPr>
+        <w:rPr>
+          <w:rFonts w:ascii="Times New Roman" w:hAnsi="Times New Roman" w:cs="Times New Roman"/>
+        </w:rPr>
+      </w:pPr>
+      <w:proofErr w:type="spellStart"/>
+      <w:r>
+        <w:rPr>
+          <w:rFonts w:ascii="Times New Roman" w:hAnsi="Times New Roman" w:cs="Times New Roman"/>
+        </w:rPr>
+        <w:t>git</w:t>
+      </w:r>
+      <w:proofErr w:type="spellEnd"/>
+      <w:r>
+        <w:rPr>
+          <w:rFonts w:ascii="Times New Roman" w:hAnsi="Times New Roman" w:cs="Times New Roman"/>
+        </w:rPr>
+        <w:t xml:space="preserve"> </w:t>
+      </w:r>
+      <w:proofErr w:type="spellStart"/>
+      <w:r>
+        <w:rPr>
+          <w:rFonts w:ascii="Times New Roman" w:hAnsi="Times New Roman" w:cs="Times New Roman"/>
+        </w:rPr>
+        <w:t>config</w:t>
+      </w:r>
+      <w:proofErr w:type="spellEnd"/>
+      <w:r>
+        <w:rPr>
+          <w:rFonts w:ascii="Times New Roman" w:hAnsi="Times New Roman" w:cs="Times New Roman"/>
+        </w:rPr>
+        <w:t xml:space="preserve"> --global </w:t>
+      </w:r>
+      <w:proofErr w:type="spellStart"/>
+      <w:r>
+        <w:rPr>
+          <w:rFonts w:ascii="Times New Roman" w:hAnsi="Times New Roman" w:cs="Times New Roman"/>
+        </w:rPr>
+        <w:t>user.email</w:t>
+      </w:r>
+      <w:proofErr w:type="spellEnd"/>
+      <w:r>
+        <w:rPr>
+          <w:rFonts w:ascii="Times New Roman" w:hAnsi="Times New Roman" w:cs="Times New Roman"/>
+        </w:rPr>
+        <w:t xml:space="preserve"> "tu@email.com" </w:t>
+      </w:r>
+    </w:p>
+    <w:p>
+      <w:pPr>
+        <w:rPr>
+          <w:rFonts w:ascii="Times New Roman" w:hAnsi="Times New Roman" w:cs="Times New Roman"/>
+        </w:rPr>
+      </w:pPr>
+      <w:proofErr w:type="spellStart"/>
+      <w:r>
+        <w:rPr>
+          <w:rFonts w:ascii="Times New Roman" w:hAnsi="Times New Roman" w:cs="Times New Roman"/>
+        </w:rPr>
+        <w:lastRenderedPageBreak/>
+        <w:t>git</w:t>
+      </w:r>
+      <w:proofErr w:type="spellEnd"/>
+      <w:r>
+        <w:rPr>
+          <w:rFonts w:ascii="Times New Roman" w:hAnsi="Times New Roman" w:cs="Times New Roman"/>
+        </w:rPr>
+        <w:t xml:space="preserve"> </w:t>
+      </w:r>
+      <w:proofErr w:type="spellStart"/>
+      <w:r>
+        <w:rPr>
+          <w:rFonts w:ascii="Times New Roman" w:hAnsi="Times New Roman" w:cs="Times New Roman"/>
+        </w:rPr>
+        <w:t>config</w:t>
+      </w:r>
+      <w:proofErr w:type="spellEnd"/>
+      <w:r>
+        <w:rPr>
+          <w:rFonts w:ascii="Times New Roman" w:hAnsi="Times New Roman" w:cs="Times New Roman"/>
+        </w:rPr>
+        <w:t xml:space="preserve"> --global user.name "Tu Nombre"</w:t>
+      </w:r>
+    </w:p>
+    <w:p>
+      <w:pPr>
+        <w:rPr>
+          <w:rFonts w:ascii="Times New Roman" w:hAnsi="Times New Roman" w:cs="Times New Roman"/>
+        </w:rPr>
+      </w:pPr>
+    </w:p>
+    <w:p>
+      <w:pPr>
+        <w:rPr>
+          <w:rFonts w:ascii="Times New Roman" w:hAnsi="Times New Roman" w:cs="Times New Roman"/>
+        </w:rPr>
+      </w:pPr>
+      <w:r>
+        <w:rPr>
+          <w:rFonts w:ascii="Times New Roman" w:hAnsi="Times New Roman" w:cs="Times New Roman"/>
+        </w:rPr>
+        <w:t>Existen muchas otras configuraciones de Git que puedes encontrar ejecutando el comando </w:t>
+      </w:r>
+      <w:proofErr w:type="spellStart"/>
+      <w:r>
+        <w:rPr>
+          <w:rFonts w:ascii="Times New Roman" w:hAnsi="Times New Roman" w:cs="Times New Roman"/>
+        </w:rPr>
+        <w:t>git</w:t>
+      </w:r>
+      <w:proofErr w:type="spellEnd"/>
+      <w:r>
+        <w:rPr>
+          <w:rFonts w:ascii="Times New Roman" w:hAnsi="Times New Roman" w:cs="Times New Roman"/>
+        </w:rPr>
+        <w:t xml:space="preserve"> </w:t>
+      </w:r>
+      <w:proofErr w:type="spellStart"/>
+      <w:r>
+        <w:rPr>
+          <w:rFonts w:ascii="Times New Roman" w:hAnsi="Times New Roman" w:cs="Times New Roman"/>
+        </w:rPr>
+        <w:t>config</w:t>
+      </w:r>
+      <w:proofErr w:type="spellEnd"/>
+      <w:r>
+        <w:rPr>
+          <w:rFonts w:ascii="Times New Roman" w:hAnsi="Times New Roman" w:cs="Times New Roman"/>
+        </w:rPr>
+        <w:t xml:space="preserve"> --</w:t>
+      </w:r>
+      <w:proofErr w:type="spellStart"/>
+      <w:r>
+        <w:rPr>
+          <w:rFonts w:ascii="Times New Roman" w:hAnsi="Times New Roman" w:cs="Times New Roman"/>
+        </w:rPr>
+        <w:t>list</w:t>
+      </w:r>
+      <w:proofErr w:type="spellEnd"/>
+      <w:r>
+        <w:rPr>
+          <w:rFonts w:ascii="Times New Roman" w:hAnsi="Times New Roman" w:cs="Times New Roman"/>
+        </w:rPr>
+        <w:t> (o solo </w:t>
+      </w:r>
+      <w:proofErr w:type="spellStart"/>
+      <w:r>
+        <w:rPr>
+          <w:rFonts w:ascii="Times New Roman" w:hAnsi="Times New Roman" w:cs="Times New Roman"/>
+        </w:rPr>
+        <w:t>git</w:t>
+      </w:r>
+      <w:proofErr w:type="spellEnd"/>
+      <w:r>
+        <w:rPr>
+          <w:rFonts w:ascii="Times New Roman" w:hAnsi="Times New Roman" w:cs="Times New Roman"/>
+        </w:rPr>
+        <w:t xml:space="preserve"> </w:t>
+      </w:r>
+      <w:proofErr w:type="spellStart"/>
+      <w:r>
+        <w:rPr>
+          <w:rFonts w:ascii="Times New Roman" w:hAnsi="Times New Roman" w:cs="Times New Roman"/>
+        </w:rPr>
+        <w:t>config</w:t>
+      </w:r>
+      <w:proofErr w:type="spellEnd"/>
+      <w:r>
+        <w:rPr>
+          <w:rFonts w:ascii="Times New Roman" w:hAnsi="Times New Roman" w:cs="Times New Roman"/>
+        </w:rPr>
+        <w:t> para ver una explicación más detallada).</w:t>
+      </w:r>
+    </w:p>
+    <w:p>
+      <w:pPr>
+        <w:rPr>
+          <w:rFonts w:ascii="Times New Roman" w:hAnsi="Times New Roman" w:cs="Times New Roman"/>
+        </w:rPr>
+      </w:pPr>
+      <w:r>
+        <w:rPr>
+          <w:rFonts w:ascii="Times New Roman" w:hAnsi="Times New Roman" w:cs="Times New Roman"/>
+        </w:rPr>
+        <w:t>Si quieres ver los archivos ocultos de una carpeta puedes habilitar la opción de Vista &gt; Mostrar u ocultar &gt; Elementos ocultos (en Windows) o ejecutar el comando </w:t>
+      </w:r>
+      <w:proofErr w:type="spellStart"/>
+      <w:r>
+        <w:rPr>
+          <w:rFonts w:ascii="Times New Roman" w:hAnsi="Times New Roman" w:cs="Times New Roman"/>
+        </w:rPr>
+        <w:t>ls</w:t>
+      </w:r>
+      <w:proofErr w:type="spellEnd"/>
+      <w:r>
+        <w:rPr>
+          <w:rFonts w:ascii="Times New Roman" w:hAnsi="Times New Roman" w:cs="Times New Roman"/>
+        </w:rPr>
+        <w:t xml:space="preserve"> -a.</w:t>
+      </w:r>
+    </w:p>
+    <w:p>
+      <w:pPr>
+        <w:rPr>
+          <w:rFonts w:ascii="Times New Roman" w:hAnsi="Times New Roman" w:cs="Times New Roman"/>
+        </w:rPr>
+      </w:pPr>
+      <w:r>
+        <w:rPr>
+          <w:rFonts w:ascii="Times New Roman" w:hAnsi="Times New Roman" w:cs="Times New Roman"/>
+        </w:rPr>
+        <w:t>Comandos para iniciar tu repositorio con Git</w:t>
+      </w:r>
+    </w:p>
+    <w:p>
+      <w:pPr>
+        <w:rPr>
+          <w:rFonts w:ascii="Times New Roman" w:hAnsi="Times New Roman" w:cs="Times New Roman"/>
+        </w:rPr>
+      </w:pPr>
+      <w:proofErr w:type="spellStart"/>
+      <w:r>
+        <w:rPr>
+          <w:rFonts w:ascii="Times New Roman" w:hAnsi="Times New Roman" w:cs="Times New Roman"/>
+        </w:rPr>
+        <w:t>git</w:t>
+      </w:r>
+      <w:proofErr w:type="spellEnd"/>
+      <w:r>
+        <w:rPr>
+          <w:rFonts w:ascii="Times New Roman" w:hAnsi="Times New Roman" w:cs="Times New Roman"/>
+        </w:rPr>
+        <w:t xml:space="preserve"> </w:t>
+      </w:r>
+      <w:proofErr w:type="spellStart"/>
+      <w:r>
+        <w:rPr>
+          <w:rFonts w:ascii="Times New Roman" w:hAnsi="Times New Roman" w:cs="Times New Roman"/>
+        </w:rPr>
+        <w:t>init</w:t>
+      </w:r>
+      <w:proofErr w:type="spellEnd"/>
+      <w:r>
+        <w:rPr>
+          <w:rFonts w:ascii="Times New Roman" w:hAnsi="Times New Roman" w:cs="Times New Roman"/>
+        </w:rPr>
+        <w:t xml:space="preserve">: para inicializar el repositorio </w:t>
+      </w:r>
+      <w:proofErr w:type="spellStart"/>
+      <w:r>
+        <w:rPr>
+          <w:rFonts w:ascii="Times New Roman" w:hAnsi="Times New Roman" w:cs="Times New Roman"/>
+        </w:rPr>
+        <w:t>git</w:t>
+      </w:r>
+      <w:proofErr w:type="spellEnd"/>
+      <w:r>
+        <w:rPr>
+          <w:rFonts w:ascii="Times New Roman" w:hAnsi="Times New Roman" w:cs="Times New Roman"/>
+        </w:rPr>
+        <w:t xml:space="preserve"> y el </w:t>
+      </w:r>
+      <w:proofErr w:type="spellStart"/>
+      <w:r>
+        <w:rPr>
+          <w:rFonts w:ascii="Times New Roman" w:hAnsi="Times New Roman" w:cs="Times New Roman"/>
+        </w:rPr>
+        <w:t>staged</w:t>
+      </w:r>
+      <w:proofErr w:type="spellEnd"/>
+    </w:p>
+    <w:p>
+      <w:pPr>
+        <w:rPr>
+          <w:rFonts w:ascii="Times New Roman" w:hAnsi="Times New Roman" w:cs="Times New Roman"/>
+        </w:rPr>
+      </w:pPr>
+      <w:proofErr w:type="spellStart"/>
+      <w:r>
+        <w:rPr>
+          <w:rFonts w:ascii="Times New Roman" w:hAnsi="Times New Roman" w:cs="Times New Roman"/>
+        </w:rPr>
+        <w:t>git</w:t>
+      </w:r>
+      <w:proofErr w:type="spellEnd"/>
+      <w:r>
+        <w:rPr>
+          <w:rFonts w:ascii="Times New Roman" w:hAnsi="Times New Roman" w:cs="Times New Roman"/>
+        </w:rPr>
+        <w:t xml:space="preserve"> </w:t>
+      </w:r>
+      <w:proofErr w:type="spellStart"/>
+      <w:r>
+        <w:rPr>
+          <w:rFonts w:ascii="Times New Roman" w:hAnsi="Times New Roman" w:cs="Times New Roman"/>
+        </w:rPr>
+        <w:t>add</w:t>
+      </w:r>
+      <w:proofErr w:type="spellEnd"/>
+      <w:r>
+        <w:rPr>
+          <w:rFonts w:ascii="Times New Roman" w:hAnsi="Times New Roman" w:cs="Times New Roman"/>
+        </w:rPr>
+        <w:t xml:space="preserve"> nombre_del_archivo.txt: enviar el archivo al </w:t>
+      </w:r>
+      <w:proofErr w:type="spellStart"/>
+      <w:r>
+        <w:rPr>
+          <w:rFonts w:ascii="Times New Roman" w:hAnsi="Times New Roman" w:cs="Times New Roman"/>
+        </w:rPr>
+        <w:t>staged</w:t>
+      </w:r>
+      <w:proofErr w:type="spellEnd"/>
+    </w:p>
+    <w:p>
+      <w:pPr>
+        <w:rPr>
+          <w:rFonts w:ascii="Times New Roman" w:hAnsi="Times New Roman" w:cs="Times New Roman"/>
+        </w:rPr>
+      </w:pPr>
+      <w:proofErr w:type="spellStart"/>
+      <w:r>
+        <w:rPr>
+          <w:rFonts w:ascii="Times New Roman" w:hAnsi="Times New Roman" w:cs="Times New Roman"/>
+        </w:rPr>
+        <w:t>git</w:t>
+      </w:r>
+      <w:proofErr w:type="spellEnd"/>
+      <w:r>
+        <w:rPr>
+          <w:rFonts w:ascii="Times New Roman" w:hAnsi="Times New Roman" w:cs="Times New Roman"/>
+        </w:rPr>
+        <w:t xml:space="preserve"> status: ver el estado, si se requiere agregar al </w:t>
+      </w:r>
+      <w:proofErr w:type="spellStart"/>
+      <w:r>
+        <w:rPr>
+          <w:rFonts w:ascii="Times New Roman" w:hAnsi="Times New Roman" w:cs="Times New Roman"/>
+        </w:rPr>
+        <w:t>starget</w:t>
+      </w:r>
+      <w:proofErr w:type="spellEnd"/>
+      <w:r>
+        <w:rPr>
+          <w:rFonts w:ascii="Times New Roman" w:hAnsi="Times New Roman" w:cs="Times New Roman"/>
+        </w:rPr>
+        <w:t xml:space="preserve"> o si se requiere </w:t>
+      </w:r>
+      <w:proofErr w:type="spellStart"/>
+      <w:r>
+        <w:rPr>
+          <w:rFonts w:ascii="Times New Roman" w:hAnsi="Times New Roman" w:cs="Times New Roman"/>
+        </w:rPr>
+        <w:t>commit</w:t>
+      </w:r>
+      <w:proofErr w:type="spellEnd"/>
+    </w:p>
+    <w:p>
+      <w:pPr>
+        <w:rPr>
+          <w:rFonts w:ascii="Times New Roman" w:hAnsi="Times New Roman" w:cs="Times New Roman"/>
+        </w:rPr>
+      </w:pPr>
+      <w:proofErr w:type="spellStart"/>
+      <w:r>
+        <w:rPr>
+          <w:rFonts w:ascii="Times New Roman" w:hAnsi="Times New Roman" w:cs="Times New Roman"/>
+        </w:rPr>
+        <w:t>git</w:t>
+      </w:r>
+      <w:proofErr w:type="spellEnd"/>
+      <w:r>
+        <w:rPr>
+          <w:rFonts w:ascii="Times New Roman" w:hAnsi="Times New Roman" w:cs="Times New Roman"/>
+        </w:rPr>
+        <w:t xml:space="preserve"> </w:t>
+      </w:r>
+      <w:proofErr w:type="spellStart"/>
+      <w:r>
+        <w:rPr>
+          <w:rFonts w:ascii="Times New Roman" w:hAnsi="Times New Roman" w:cs="Times New Roman"/>
+        </w:rPr>
+        <w:t>conf</w:t>
+      </w:r>
+      <w:proofErr w:type="spellEnd"/>
+      <w:r>
+        <w:rPr>
+          <w:rFonts w:ascii="Times New Roman" w:hAnsi="Times New Roman" w:cs="Times New Roman"/>
+        </w:rPr>
+        <w:t>: para ver las posibles configuraciones</w:t>
+      </w:r>
+    </w:p>
+    <w:p>
+      <w:pPr>
+        <w:rPr>
+          <w:rFonts w:ascii="Times New Roman" w:hAnsi="Times New Roman" w:cs="Times New Roman"/>
+        </w:rPr>
+      </w:pPr>
+      <w:proofErr w:type="spellStart"/>
+      <w:r>
+        <w:rPr>
+          <w:rFonts w:ascii="Times New Roman" w:hAnsi="Times New Roman" w:cs="Times New Roman"/>
+        </w:rPr>
+        <w:t>git</w:t>
+      </w:r>
+      <w:proofErr w:type="spellEnd"/>
+      <w:r>
+        <w:rPr>
+          <w:rFonts w:ascii="Times New Roman" w:hAnsi="Times New Roman" w:cs="Times New Roman"/>
+        </w:rPr>
+        <w:t xml:space="preserve"> </w:t>
+      </w:r>
+      <w:proofErr w:type="spellStart"/>
+      <w:r>
+        <w:rPr>
+          <w:rFonts w:ascii="Times New Roman" w:hAnsi="Times New Roman" w:cs="Times New Roman"/>
+        </w:rPr>
+        <w:t>conf</w:t>
+      </w:r>
+      <w:proofErr w:type="spellEnd"/>
+      <w:r>
+        <w:rPr>
+          <w:rFonts w:ascii="Times New Roman" w:hAnsi="Times New Roman" w:cs="Times New Roman"/>
+        </w:rPr>
+        <w:t xml:space="preserve"> --</w:t>
+      </w:r>
+      <w:proofErr w:type="spellStart"/>
+      <w:r>
+        <w:rPr>
+          <w:rFonts w:ascii="Times New Roman" w:hAnsi="Times New Roman" w:cs="Times New Roman"/>
+        </w:rPr>
+        <w:t>list</w:t>
+      </w:r>
+      <w:proofErr w:type="spellEnd"/>
+      <w:r>
+        <w:rPr>
+          <w:rFonts w:ascii="Times New Roman" w:hAnsi="Times New Roman" w:cs="Times New Roman"/>
+        </w:rPr>
+        <w:t>: para ver la lista de configuraciones hechas</w:t>
+      </w:r>
+    </w:p>
+    <w:p>
+      <w:pPr>
+        <w:rPr>
+          <w:rFonts w:ascii="Times New Roman" w:hAnsi="Times New Roman" w:cs="Times New Roman"/>
+        </w:rPr>
+      </w:pPr>
+      <w:proofErr w:type="spellStart"/>
+      <w:r>
+        <w:rPr>
+          <w:rFonts w:ascii="Times New Roman" w:hAnsi="Times New Roman" w:cs="Times New Roman"/>
+        </w:rPr>
+        <w:t>git</w:t>
+      </w:r>
+      <w:proofErr w:type="spellEnd"/>
+      <w:r>
+        <w:rPr>
+          <w:rFonts w:ascii="Times New Roman" w:hAnsi="Times New Roman" w:cs="Times New Roman"/>
+        </w:rPr>
+        <w:t xml:space="preserve"> </w:t>
+      </w:r>
+      <w:proofErr w:type="spellStart"/>
+      <w:r>
+        <w:rPr>
+          <w:rFonts w:ascii="Times New Roman" w:hAnsi="Times New Roman" w:cs="Times New Roman"/>
+        </w:rPr>
+        <w:t>conf</w:t>
+      </w:r>
+      <w:proofErr w:type="spellEnd"/>
+      <w:r>
+        <w:rPr>
+          <w:rFonts w:ascii="Times New Roman" w:hAnsi="Times New Roman" w:cs="Times New Roman"/>
+        </w:rPr>
+        <w:t xml:space="preserve"> --</w:t>
+      </w:r>
+      <w:proofErr w:type="spellStart"/>
+      <w:r>
+        <w:rPr>
+          <w:rFonts w:ascii="Times New Roman" w:hAnsi="Times New Roman" w:cs="Times New Roman"/>
+        </w:rPr>
+        <w:t>list</w:t>
+      </w:r>
+      <w:proofErr w:type="spellEnd"/>
+      <w:r>
+        <w:rPr>
+          <w:rFonts w:ascii="Times New Roman" w:hAnsi="Times New Roman" w:cs="Times New Roman"/>
+        </w:rPr>
+        <w:t xml:space="preserve"> --show-</w:t>
+      </w:r>
+      <w:proofErr w:type="spellStart"/>
+      <w:r>
+        <w:rPr>
+          <w:rFonts w:ascii="Times New Roman" w:hAnsi="Times New Roman" w:cs="Times New Roman"/>
+        </w:rPr>
+        <w:t>origin</w:t>
+      </w:r>
+      <w:proofErr w:type="spellEnd"/>
+      <w:r>
+        <w:rPr>
+          <w:rFonts w:ascii="Times New Roman" w:hAnsi="Times New Roman" w:cs="Times New Roman"/>
+        </w:rPr>
+        <w:t>: para mostrar las configuraciones y sus rutas</w:t>
+      </w:r>
+    </w:p>
+    <w:p>
+      <w:pPr>
+        <w:rPr>
+          <w:rFonts w:ascii="Times New Roman" w:hAnsi="Times New Roman" w:cs="Times New Roman"/>
+        </w:rPr>
+      </w:pPr>
+      <w:proofErr w:type="spellStart"/>
+      <w:r>
+        <w:rPr>
+          <w:rFonts w:ascii="Times New Roman" w:hAnsi="Times New Roman" w:cs="Times New Roman"/>
+        </w:rPr>
+        <w:t>git</w:t>
+      </w:r>
+      <w:proofErr w:type="spellEnd"/>
+      <w:r>
+        <w:rPr>
+          <w:rFonts w:ascii="Times New Roman" w:hAnsi="Times New Roman" w:cs="Times New Roman"/>
+        </w:rPr>
+        <w:t xml:space="preserve"> </w:t>
+      </w:r>
+      <w:proofErr w:type="spellStart"/>
+      <w:r>
+        <w:rPr>
+          <w:rFonts w:ascii="Times New Roman" w:hAnsi="Times New Roman" w:cs="Times New Roman"/>
+        </w:rPr>
+        <w:t>rm</w:t>
+      </w:r>
+      <w:proofErr w:type="spellEnd"/>
+      <w:r>
+        <w:rPr>
+          <w:rFonts w:ascii="Times New Roman" w:hAnsi="Times New Roman" w:cs="Times New Roman"/>
+        </w:rPr>
+        <w:t xml:space="preserve"> --</w:t>
+      </w:r>
+      <w:proofErr w:type="spellStart"/>
+      <w:r>
+        <w:rPr>
+          <w:rFonts w:ascii="Times New Roman" w:hAnsi="Times New Roman" w:cs="Times New Roman"/>
+        </w:rPr>
+        <w:t>cached</w:t>
+      </w:r>
+      <w:proofErr w:type="spellEnd"/>
+      <w:r>
+        <w:rPr>
+          <w:rFonts w:ascii="Times New Roman" w:hAnsi="Times New Roman" w:cs="Times New Roman"/>
+        </w:rPr>
+        <w:t xml:space="preserve"> nombre_del_archivo.txt: para eliminar el archivo del </w:t>
+      </w:r>
+      <w:proofErr w:type="spellStart"/>
+      <w:r>
+        <w:rPr>
+          <w:rFonts w:ascii="Times New Roman" w:hAnsi="Times New Roman" w:cs="Times New Roman"/>
+        </w:rPr>
+        <w:t>staged</w:t>
+      </w:r>
+      <w:proofErr w:type="spellEnd"/>
+      <w:r>
+        <w:rPr>
+          <w:rFonts w:ascii="Times New Roman" w:hAnsi="Times New Roman" w:cs="Times New Roman"/>
+        </w:rPr>
+        <w:t>(</w:t>
+      </w:r>
+      <w:proofErr w:type="spellStart"/>
+      <w:r>
+        <w:rPr>
+          <w:rFonts w:ascii="Times New Roman" w:hAnsi="Times New Roman" w:cs="Times New Roman"/>
+        </w:rPr>
+        <w:t>ram</w:t>
+      </w:r>
+      <w:proofErr w:type="spellEnd"/>
+      <w:r>
+        <w:rPr>
+          <w:rFonts w:ascii="Times New Roman" w:hAnsi="Times New Roman" w:cs="Times New Roman"/>
+        </w:rPr>
+        <w:t>)</w:t>
+      </w:r>
+    </w:p>
+    <w:p>
+      <w:pPr>
+        <w:rPr>
+          <w:rFonts w:ascii="Times New Roman" w:hAnsi="Times New Roman" w:cs="Times New Roman"/>
+        </w:rPr>
+      </w:pPr>
+      <w:proofErr w:type="spellStart"/>
+      <w:r>
+        <w:rPr>
+          <w:rFonts w:ascii="Times New Roman" w:hAnsi="Times New Roman" w:cs="Times New Roman"/>
+        </w:rPr>
+        <w:t>git</w:t>
+      </w:r>
+      <w:proofErr w:type="spellEnd"/>
+      <w:r>
+        <w:rPr>
+          <w:rFonts w:ascii="Times New Roman" w:hAnsi="Times New Roman" w:cs="Times New Roman"/>
+        </w:rPr>
+        <w:t xml:space="preserve"> </w:t>
+      </w:r>
+      <w:proofErr w:type="spellStart"/>
+      <w:r>
+        <w:rPr>
+          <w:rFonts w:ascii="Times New Roman" w:hAnsi="Times New Roman" w:cs="Times New Roman"/>
+        </w:rPr>
+        <w:t>rm</w:t>
+      </w:r>
+      <w:proofErr w:type="spellEnd"/>
+      <w:r>
+        <w:rPr>
+          <w:rFonts w:ascii="Times New Roman" w:hAnsi="Times New Roman" w:cs="Times New Roman"/>
+        </w:rPr>
+        <w:t xml:space="preserve"> nombre_del_archivo.txt: para eliminar del repositorio</w:t>
+      </w:r>
+    </w:p>
+    <w:p>
+      <w:pPr>
+        <w:rPr>
+          <w:rFonts w:ascii="Times New Roman" w:hAnsi="Times New Roman" w:cs="Times New Roman"/>
+        </w:rPr>
+      </w:pPr>
+      <w:r>
+        <w:rPr>
+          <w:rFonts w:ascii="Times New Roman" w:hAnsi="Times New Roman" w:cs="Times New Roman"/>
+        </w:rPr>
+        <w:t>Si por algún motivo te equivocaste en el nombre o email que configuraste al principio, lo puedes modificar de la siguiente manera:</w:t>
+      </w:r>
+      <w:r>
+        <w:rPr>
+          <w:rFonts w:ascii="Times New Roman" w:hAnsi="Times New Roman" w:cs="Times New Roman"/>
+        </w:rPr>
+        <w:br/>
+      </w:r>
+      <w:proofErr w:type="spellStart"/>
+      <w:r>
+        <w:rPr>
+          <w:rFonts w:ascii="Times New Roman" w:hAnsi="Times New Roman" w:cs="Times New Roman"/>
+        </w:rPr>
+        <w:t>git</w:t>
+      </w:r>
+      <w:proofErr w:type="spellEnd"/>
+      <w:r>
+        <w:rPr>
+          <w:rFonts w:ascii="Times New Roman" w:hAnsi="Times New Roman" w:cs="Times New Roman"/>
+        </w:rPr>
+        <w:t xml:space="preserve"> </w:t>
+      </w:r>
+      <w:proofErr w:type="spellStart"/>
+      <w:r>
+        <w:rPr>
+          <w:rFonts w:ascii="Times New Roman" w:hAnsi="Times New Roman" w:cs="Times New Roman"/>
+        </w:rPr>
+        <w:t>config</w:t>
+      </w:r>
+      <w:proofErr w:type="spellEnd"/>
+      <w:r>
+        <w:rPr>
+          <w:rFonts w:ascii="Times New Roman" w:hAnsi="Times New Roman" w:cs="Times New Roman"/>
+        </w:rPr>
+        <w:t xml:space="preserve"> --global --</w:t>
+      </w:r>
+      <w:proofErr w:type="spellStart"/>
+      <w:r>
+        <w:rPr>
+          <w:rFonts w:ascii="Times New Roman" w:hAnsi="Times New Roman" w:cs="Times New Roman"/>
+        </w:rPr>
+        <w:t>replace-all</w:t>
+      </w:r>
+      <w:proofErr w:type="spellEnd"/>
+      <w:r>
+        <w:rPr>
+          <w:rFonts w:ascii="Times New Roman" w:hAnsi="Times New Roman" w:cs="Times New Roman"/>
+        </w:rPr>
+        <w:t xml:space="preserve"> user.name “Aquí va tu nombre modificado”</w:t>
+      </w:r>
+      <w:r>
+        <w:rPr>
+          <w:rFonts w:ascii="Times New Roman" w:hAnsi="Times New Roman" w:cs="Times New Roman"/>
+        </w:rPr>
+        <w:br/>
+        <w:t>O si lo deseas eliminar y añadir uno nuevo</w:t>
+      </w:r>
+      <w:r>
+        <w:rPr>
+          <w:rFonts w:ascii="Times New Roman" w:hAnsi="Times New Roman" w:cs="Times New Roman"/>
+        </w:rPr>
+        <w:br/>
+      </w:r>
+      <w:proofErr w:type="spellStart"/>
+      <w:r>
+        <w:rPr>
+          <w:rFonts w:ascii="Times New Roman" w:hAnsi="Times New Roman" w:cs="Times New Roman"/>
+        </w:rPr>
+        <w:t>git</w:t>
+      </w:r>
+      <w:proofErr w:type="spellEnd"/>
+      <w:r>
+        <w:rPr>
+          <w:rFonts w:ascii="Times New Roman" w:hAnsi="Times New Roman" w:cs="Times New Roman"/>
+        </w:rPr>
+        <w:t xml:space="preserve"> </w:t>
+      </w:r>
+      <w:proofErr w:type="spellStart"/>
+      <w:r>
+        <w:rPr>
+          <w:rFonts w:ascii="Times New Roman" w:hAnsi="Times New Roman" w:cs="Times New Roman"/>
+        </w:rPr>
+        <w:t>config</w:t>
+      </w:r>
+      <w:proofErr w:type="spellEnd"/>
+      <w:r>
+        <w:rPr>
+          <w:rFonts w:ascii="Times New Roman" w:hAnsi="Times New Roman" w:cs="Times New Roman"/>
+        </w:rPr>
+        <w:t xml:space="preserve"> --global --</w:t>
+      </w:r>
+      <w:proofErr w:type="spellStart"/>
+      <w:r>
+        <w:rPr>
+          <w:rFonts w:ascii="Times New Roman" w:hAnsi="Times New Roman" w:cs="Times New Roman"/>
+        </w:rPr>
+        <w:t>unset-all</w:t>
+      </w:r>
+      <w:proofErr w:type="spellEnd"/>
+      <w:r>
+        <w:rPr>
+          <w:rFonts w:ascii="Times New Roman" w:hAnsi="Times New Roman" w:cs="Times New Roman"/>
+        </w:rPr>
+        <w:t xml:space="preserve"> user.name :Elimina el nombre del usuario</w:t>
+      </w:r>
+      <w:r>
+        <w:rPr>
+          <w:rFonts w:ascii="Times New Roman" w:hAnsi="Times New Roman" w:cs="Times New Roman"/>
+        </w:rPr>
+        <w:br/>
+      </w:r>
+      <w:proofErr w:type="spellStart"/>
+      <w:r>
+        <w:rPr>
+          <w:rFonts w:ascii="Times New Roman" w:hAnsi="Times New Roman" w:cs="Times New Roman"/>
+        </w:rPr>
+        <w:t>git</w:t>
+      </w:r>
+      <w:proofErr w:type="spellEnd"/>
+      <w:r>
+        <w:rPr>
+          <w:rFonts w:ascii="Times New Roman" w:hAnsi="Times New Roman" w:cs="Times New Roman"/>
+        </w:rPr>
+        <w:t xml:space="preserve"> </w:t>
+      </w:r>
+      <w:proofErr w:type="spellStart"/>
+      <w:r>
+        <w:rPr>
+          <w:rFonts w:ascii="Times New Roman" w:hAnsi="Times New Roman" w:cs="Times New Roman"/>
+        </w:rPr>
+        <w:t>config</w:t>
+      </w:r>
+      <w:proofErr w:type="spellEnd"/>
+      <w:r>
+        <w:rPr>
+          <w:rFonts w:ascii="Times New Roman" w:hAnsi="Times New Roman" w:cs="Times New Roman"/>
+        </w:rPr>
+        <w:t xml:space="preserve"> --global --</w:t>
+      </w:r>
+      <w:proofErr w:type="spellStart"/>
+      <w:r>
+        <w:rPr>
+          <w:rFonts w:ascii="Times New Roman" w:hAnsi="Times New Roman" w:cs="Times New Roman"/>
+        </w:rPr>
+        <w:t>add</w:t>
+      </w:r>
+      <w:proofErr w:type="spellEnd"/>
+      <w:r>
+        <w:rPr>
+          <w:rFonts w:ascii="Times New Roman" w:hAnsi="Times New Roman" w:cs="Times New Roman"/>
+        </w:rPr>
+        <w:t xml:space="preserve"> user.name “Aquí va tu nombre”</w:t>
+      </w:r>
+    </w:p>
+    <w:p>
+      <w:pPr>
+        <w:rPr>
+          <w:rFonts w:ascii="Times New Roman" w:hAnsi="Times New Roman" w:cs="Times New Roman"/>
+        </w:rPr>
+      </w:pPr>
     </w:p>
     <w:p>
       <w:pPr>
@@ -209,403 +1048,1646 @@
         <w:t xml:space="preserve"> </w:t>
       </w:r>
       <w:r>
-        <w:t xml:space="preserve">Analizar cambios en los archivos de tu proyecto con </w:t>
-      </w:r>
-      <w:proofErr w:type="spellStart"/>
-      <w:r>
-        <w:t>Git</w:t>
-      </w:r>
-      <w:proofErr w:type="spellEnd"/>
-    </w:p>
-    <w:p>
-      <w:pPr>
-        <w:rPr>
-          <w:rFonts w:ascii="Times New Roman" w:hAnsi="Times New Roman" w:cs="Times New Roman"/>
-        </w:rPr>
-      </w:pPr>
-      <w:r>
-        <w:rPr>
-          <w:rFonts w:ascii="Times New Roman" w:hAnsi="Times New Roman" w:cs="Times New Roman"/>
-        </w:rPr>
-        <w:t>no hay acceso</w:t>
-      </w:r>
-    </w:p>
-    <w:p>
-      <w:pPr>
-        <w:rPr>
-          <w:rFonts w:ascii="Times New Roman" w:hAnsi="Times New Roman" w:cs="Times New Roman"/>
-        </w:rPr>
-      </w:pPr>
-    </w:p>
-    <w:p>
-      <w:pPr>
-        <w:rPr>
-          <w:rFonts w:ascii="Times New Roman" w:hAnsi="Times New Roman" w:cs="Times New Roman"/>
-        </w:rPr>
-      </w:pPr>
-      <w:r>
-        <w:rPr>
-          <w:rFonts w:ascii="Times New Roman" w:hAnsi="Times New Roman" w:cs="Times New Roman"/>
-        </w:rPr>
-        <w:lastRenderedPageBreak/>
-        <w:t xml:space="preserve">El comando </w:t>
-      </w:r>
-      <w:proofErr w:type="spellStart"/>
-      <w:r>
-        <w:rPr>
-          <w:rFonts w:ascii="Times New Roman" w:hAnsi="Times New Roman" w:cs="Times New Roman"/>
-        </w:rPr>
-        <w:t>git</w:t>
-      </w:r>
-      <w:proofErr w:type="spellEnd"/>
-      <w:r>
-        <w:rPr>
-          <w:rFonts w:ascii="Times New Roman" w:hAnsi="Times New Roman" w:cs="Times New Roman"/>
-        </w:rPr>
-        <w:t xml:space="preserve"> show nos muestra los cambios que han existido sobre un archivo y es muy útil para detectar cuándo se produjeron ciertos cambios, qué se rompió y cómo lo podemos solucionar. Pero podemos ser más detallados.</w:t>
-      </w:r>
-    </w:p>
-    <w:p>
-      <w:pPr>
-        <w:rPr>
-          <w:rFonts w:ascii="Times New Roman" w:hAnsi="Times New Roman" w:cs="Times New Roman"/>
-        </w:rPr>
-      </w:pPr>
-      <w:r>
-        <w:rPr>
-          <w:rFonts w:ascii="Times New Roman" w:hAnsi="Times New Roman" w:cs="Times New Roman"/>
-        </w:rPr>
-        <w:t xml:space="preserve">Si queremos ver la diferencia entre una versión y otra, no necesariamente todos los cambios desde la creación del archivo, podemos usar el comando </w:t>
-      </w:r>
-      <w:proofErr w:type="spellStart"/>
-      <w:r>
-        <w:rPr>
-          <w:rFonts w:ascii="Times New Roman" w:hAnsi="Times New Roman" w:cs="Times New Roman"/>
-        </w:rPr>
-        <w:t>git</w:t>
-      </w:r>
-      <w:proofErr w:type="spellEnd"/>
-      <w:r>
-        <w:rPr>
-          <w:rFonts w:ascii="Times New Roman" w:hAnsi="Times New Roman" w:cs="Times New Roman"/>
-        </w:rPr>
-        <w:t xml:space="preserve"> </w:t>
-      </w:r>
-      <w:proofErr w:type="spellStart"/>
-      <w:r>
-        <w:rPr>
-          <w:rFonts w:ascii="Times New Roman" w:hAnsi="Times New Roman" w:cs="Times New Roman"/>
-        </w:rPr>
-        <w:t>diff</w:t>
-      </w:r>
-      <w:proofErr w:type="spellEnd"/>
-      <w:r>
-        <w:rPr>
-          <w:rFonts w:ascii="Times New Roman" w:hAnsi="Times New Roman" w:cs="Times New Roman"/>
-        </w:rPr>
-        <w:t xml:space="preserve"> </w:t>
-      </w:r>
-      <w:proofErr w:type="spellStart"/>
-      <w:r>
-        <w:rPr>
-          <w:rFonts w:ascii="Times New Roman" w:hAnsi="Times New Roman" w:cs="Times New Roman"/>
-        </w:rPr>
-        <w:t>commitA</w:t>
-      </w:r>
-      <w:proofErr w:type="spellEnd"/>
-      <w:r>
-        <w:rPr>
-          <w:rFonts w:ascii="Times New Roman" w:hAnsi="Times New Roman" w:cs="Times New Roman"/>
-        </w:rPr>
-        <w:t xml:space="preserve"> </w:t>
-      </w:r>
-      <w:proofErr w:type="spellStart"/>
-      <w:r>
-        <w:rPr>
-          <w:rFonts w:ascii="Times New Roman" w:hAnsi="Times New Roman" w:cs="Times New Roman"/>
-        </w:rPr>
-        <w:t>commitB</w:t>
-      </w:r>
-      <w:proofErr w:type="spellEnd"/>
-      <w:r>
-        <w:rPr>
-          <w:rFonts w:ascii="Times New Roman" w:hAnsi="Times New Roman" w:cs="Times New Roman"/>
-        </w:rPr>
-        <w:t>.</w:t>
-      </w:r>
-    </w:p>
-    <w:p>
-      <w:pPr>
-        <w:rPr>
-          <w:rFonts w:ascii="Times New Roman" w:hAnsi="Times New Roman" w:cs="Times New Roman"/>
-        </w:rPr>
-      </w:pPr>
-      <w:r>
-        <w:rPr>
-          <w:rFonts w:ascii="Times New Roman" w:hAnsi="Times New Roman" w:cs="Times New Roman"/>
-        </w:rPr>
-        <w:t xml:space="preserve">Recuerda que puedes obtener el ID de tus </w:t>
-      </w:r>
-      <w:proofErr w:type="spellStart"/>
-      <w:r>
-        <w:rPr>
-          <w:rFonts w:ascii="Times New Roman" w:hAnsi="Times New Roman" w:cs="Times New Roman"/>
-        </w:rPr>
-        <w:t>commits</w:t>
-      </w:r>
-      <w:proofErr w:type="spellEnd"/>
-      <w:r>
-        <w:rPr>
-          <w:rFonts w:ascii="Times New Roman" w:hAnsi="Times New Roman" w:cs="Times New Roman"/>
-        </w:rPr>
-        <w:t xml:space="preserve"> con el comando </w:t>
-      </w:r>
-      <w:proofErr w:type="spellStart"/>
-      <w:r>
-        <w:rPr>
-          <w:rFonts w:ascii="Times New Roman" w:hAnsi="Times New Roman" w:cs="Times New Roman"/>
-        </w:rPr>
-        <w:t>git</w:t>
-      </w:r>
-      <w:proofErr w:type="spellEnd"/>
-      <w:r>
-        <w:rPr>
-          <w:rFonts w:ascii="Times New Roman" w:hAnsi="Times New Roman" w:cs="Times New Roman"/>
-        </w:rPr>
-        <w:t xml:space="preserve"> log.</w:t>
-      </w:r>
-    </w:p>
-    <w:p>
-      <w:pPr>
-        <w:pStyle w:val="Ttulo1"/>
-      </w:pPr>
-      <w:r>
-        <w:t xml:space="preserve">clase10: </w:t>
-      </w:r>
-      <w:r>
-        <w:t xml:space="preserve">¿Qué es el </w:t>
-      </w:r>
-      <w:proofErr w:type="spellStart"/>
-      <w:r>
-        <w:t>staging</w:t>
-      </w:r>
-      <w:proofErr w:type="spellEnd"/>
-      <w:r>
-        <w:t xml:space="preserve"> y los repositorios? Ciclo básico de trabajo en </w:t>
-      </w:r>
-      <w:proofErr w:type="spellStart"/>
-      <w:r>
-        <w:t>Git</w:t>
-      </w:r>
-      <w:proofErr w:type="spellEnd"/>
-    </w:p>
-    <w:p>
-      <w:pPr>
-        <w:spacing w:before="100" w:beforeAutospacing="1" w:after="100" w:afterAutospacing="1" w:line="240" w:lineRule="auto"/>
-        <w:rPr>
-          <w:rFonts w:ascii="Times New Roman" w:eastAsia="Times New Roman" w:hAnsi="Times New Roman" w:cs="Times New Roman"/>
-          <w:sz w:val="24"/>
-          <w:szCs w:val="24"/>
-          <w:lang w:eastAsia="es-PE"/>
-        </w:rPr>
-      </w:pPr>
-      <w:r>
-        <w:rPr>
-          <w:rFonts w:ascii="Times New Roman" w:eastAsia="Times New Roman" w:hAnsi="Times New Roman" w:cs="Times New Roman"/>
-          <w:sz w:val="24"/>
-          <w:szCs w:val="24"/>
-          <w:lang w:eastAsia="es-PE"/>
-        </w:rPr>
-        <w:t xml:space="preserve">Para iniciar un repositorio, o sea, activar el sistema de control de versiones de </w:t>
-      </w:r>
-      <w:proofErr w:type="spellStart"/>
-      <w:r>
-        <w:rPr>
-          <w:rFonts w:ascii="Times New Roman" w:eastAsia="Times New Roman" w:hAnsi="Times New Roman" w:cs="Times New Roman"/>
-          <w:sz w:val="24"/>
-          <w:szCs w:val="24"/>
-          <w:lang w:eastAsia="es-PE"/>
-        </w:rPr>
-        <w:t>Git</w:t>
-      </w:r>
-      <w:proofErr w:type="spellEnd"/>
-      <w:r>
-        <w:rPr>
-          <w:rFonts w:ascii="Times New Roman" w:eastAsia="Times New Roman" w:hAnsi="Times New Roman" w:cs="Times New Roman"/>
-          <w:sz w:val="24"/>
-          <w:szCs w:val="24"/>
-          <w:lang w:eastAsia="es-PE"/>
-        </w:rPr>
-        <w:t xml:space="preserve"> en tu proyecto, solo debes ejecutar el comando </w:t>
-      </w:r>
-      <w:proofErr w:type="spellStart"/>
-      <w:r>
-        <w:rPr>
-          <w:rFonts w:ascii="Times New Roman" w:eastAsia="Times New Roman" w:hAnsi="Times New Roman" w:cs="Times New Roman"/>
-          <w:sz w:val="20"/>
-          <w:lang w:eastAsia="es-PE"/>
-        </w:rPr>
-        <w:t>git</w:t>
-      </w:r>
-      <w:proofErr w:type="spellEnd"/>
-      <w:r>
-        <w:rPr>
-          <w:rFonts w:ascii="Times New Roman" w:eastAsia="Times New Roman" w:hAnsi="Times New Roman" w:cs="Times New Roman"/>
-          <w:sz w:val="20"/>
-          <w:lang w:eastAsia="es-PE"/>
-        </w:rPr>
-        <w:t xml:space="preserve"> </w:t>
-      </w:r>
-      <w:proofErr w:type="spellStart"/>
-      <w:r>
-        <w:rPr>
-          <w:rFonts w:ascii="Times New Roman" w:eastAsia="Times New Roman" w:hAnsi="Times New Roman" w:cs="Times New Roman"/>
-          <w:sz w:val="20"/>
-          <w:lang w:eastAsia="es-PE"/>
-        </w:rPr>
-        <w:t>init</w:t>
-      </w:r>
-      <w:proofErr w:type="spellEnd"/>
-      <w:r>
-        <w:rPr>
-          <w:rFonts w:ascii="Times New Roman" w:eastAsia="Times New Roman" w:hAnsi="Times New Roman" w:cs="Times New Roman"/>
-          <w:sz w:val="24"/>
-          <w:szCs w:val="24"/>
-          <w:lang w:eastAsia="es-PE"/>
-        </w:rPr>
-        <w:t>.</w:t>
-      </w:r>
-    </w:p>
-    <w:p>
-      <w:pPr>
-        <w:spacing w:before="100" w:beforeAutospacing="1" w:after="100" w:afterAutospacing="1" w:line="240" w:lineRule="auto"/>
-        <w:rPr>
-          <w:rFonts w:ascii="Times New Roman" w:eastAsia="Times New Roman" w:hAnsi="Times New Roman" w:cs="Times New Roman"/>
-          <w:sz w:val="24"/>
-          <w:szCs w:val="24"/>
-          <w:lang w:eastAsia="es-PE"/>
-        </w:rPr>
-      </w:pPr>
-      <w:r>
-        <w:rPr>
-          <w:rFonts w:ascii="Times New Roman" w:eastAsia="Times New Roman" w:hAnsi="Times New Roman" w:cs="Times New Roman"/>
-          <w:sz w:val="24"/>
-          <w:szCs w:val="24"/>
-          <w:lang w:eastAsia="es-PE"/>
-        </w:rPr>
-        <w:t xml:space="preserve">Este comando se encargará de dos cosas: primero, crear una carpeta </w:t>
-      </w:r>
-      <w:r>
-        <w:rPr>
-          <w:rFonts w:ascii="Times New Roman" w:eastAsia="Times New Roman" w:hAnsi="Times New Roman" w:cs="Times New Roman"/>
-          <w:sz w:val="20"/>
-          <w:lang w:eastAsia="es-PE"/>
-        </w:rPr>
-        <w:t>.</w:t>
-      </w:r>
-      <w:proofErr w:type="spellStart"/>
-      <w:r>
-        <w:rPr>
-          <w:rFonts w:ascii="Times New Roman" w:eastAsia="Times New Roman" w:hAnsi="Times New Roman" w:cs="Times New Roman"/>
-          <w:sz w:val="20"/>
-          <w:lang w:eastAsia="es-PE"/>
-        </w:rPr>
-        <w:t>git</w:t>
-      </w:r>
-      <w:proofErr w:type="spellEnd"/>
-      <w:r>
-        <w:rPr>
-          <w:rFonts w:ascii="Times New Roman" w:eastAsia="Times New Roman" w:hAnsi="Times New Roman" w:cs="Times New Roman"/>
-          <w:sz w:val="24"/>
-          <w:szCs w:val="24"/>
-          <w:lang w:eastAsia="es-PE"/>
-        </w:rPr>
-        <w:t xml:space="preserve">, donde se guardará toda la base de datos con cambios atómicos de nuestro proyecto; y segundo, crear un área que conocemos como </w:t>
-      </w:r>
-      <w:proofErr w:type="spellStart"/>
-      <w:r>
-        <w:rPr>
-          <w:rFonts w:ascii="Times New Roman" w:eastAsia="Times New Roman" w:hAnsi="Times New Roman" w:cs="Times New Roman"/>
-          <w:sz w:val="24"/>
-          <w:szCs w:val="24"/>
-          <w:lang w:eastAsia="es-PE"/>
-        </w:rPr>
-        <w:t>Staging</w:t>
-      </w:r>
-      <w:proofErr w:type="spellEnd"/>
-      <w:r>
-        <w:rPr>
-          <w:rFonts w:ascii="Times New Roman" w:eastAsia="Times New Roman" w:hAnsi="Times New Roman" w:cs="Times New Roman"/>
-          <w:sz w:val="24"/>
-          <w:szCs w:val="24"/>
-          <w:lang w:eastAsia="es-PE"/>
-        </w:rPr>
-        <w:t xml:space="preserve"> (en </w:t>
-      </w:r>
-      <w:proofErr w:type="spellStart"/>
-      <w:r>
-        <w:rPr>
-          <w:rFonts w:ascii="Times New Roman" w:eastAsia="Times New Roman" w:hAnsi="Times New Roman" w:cs="Times New Roman"/>
-          <w:sz w:val="24"/>
-          <w:szCs w:val="24"/>
-          <w:lang w:eastAsia="es-PE"/>
-        </w:rPr>
-        <w:t>ram</w:t>
-      </w:r>
-      <w:proofErr w:type="spellEnd"/>
-      <w:r>
-        <w:rPr>
-          <w:rFonts w:ascii="Times New Roman" w:eastAsia="Times New Roman" w:hAnsi="Times New Roman" w:cs="Times New Roman"/>
-          <w:sz w:val="24"/>
-          <w:szCs w:val="24"/>
-          <w:lang w:eastAsia="es-PE"/>
-        </w:rPr>
-        <w:t>)</w:t>
-      </w:r>
-      <w:r>
-        <w:rPr>
-          <w:rFonts w:ascii="Times New Roman" w:eastAsia="Times New Roman" w:hAnsi="Times New Roman" w:cs="Times New Roman"/>
-          <w:sz w:val="24"/>
-          <w:szCs w:val="24"/>
-          <w:lang w:eastAsia="es-PE"/>
-        </w:rPr>
-        <w:t>, que guardará temporalmente nuestros archivos (cuando ejecutemos un comando especial para eso) y nos permitirá, más adelante, guardar estos cambios en el repositorio (también con un comando especial).</w:t>
-      </w:r>
-    </w:p>
-    <w:p>
-      <w:pPr>
-        <w:spacing w:before="100" w:beforeAutospacing="1" w:after="100" w:afterAutospacing="1" w:line="240" w:lineRule="auto"/>
-        <w:rPr>
-          <w:rFonts w:ascii="Times New Roman" w:eastAsia="Times New Roman" w:hAnsi="Times New Roman" w:cs="Times New Roman"/>
-          <w:sz w:val="24"/>
-          <w:szCs w:val="24"/>
-          <w:lang w:eastAsia="es-PE"/>
-        </w:rPr>
-      </w:pPr>
-      <w:r>
-        <w:rPr>
-          <w:rFonts w:ascii="Times New Roman" w:eastAsia="Times New Roman" w:hAnsi="Times New Roman" w:cs="Times New Roman"/>
+        <w:t>Analizar cambios en los archivos de tu proyecto con Git</w:t>
+      </w:r>
+    </w:p>
+    <w:p>
+      <w:pPr>
+        <w:pStyle w:val="NormalWeb"/>
+        <w:shd w:val="clear" w:color="auto" w:fill="121F3D"/>
+        <w:spacing w:before="0" w:beforeAutospacing="0" w:after="0" w:afterAutospacing="0"/>
+        <w:rPr>
+          <w:rFonts w:ascii="Roboto" w:hAnsi="Roboto"/>
+          <w:color w:val="BECDE3"/>
+        </w:rPr>
+      </w:pPr>
+      <w:r>
+        <w:rPr>
+          <w:rFonts w:ascii="Roboto" w:hAnsi="Roboto"/>
+          <w:color w:val="BECDE3"/>
+        </w:rPr>
+        <w:t>El comando </w:t>
+      </w:r>
+      <w:proofErr w:type="spellStart"/>
+      <w:r>
+        <w:rPr>
+          <w:rStyle w:val="CdigoHTML"/>
           <w:b/>
           <w:bCs/>
-          <w:sz w:val="24"/>
-          <w:szCs w:val="24"/>
-          <w:lang w:eastAsia="es-PE"/>
-        </w:rPr>
-        <w:t xml:space="preserve">Ciclo de vida o estados de los archivos en </w:t>
-      </w:r>
-      <w:proofErr w:type="spellStart"/>
-      <w:r>
-        <w:rPr>
-          <w:rFonts w:ascii="Times New Roman" w:eastAsia="Times New Roman" w:hAnsi="Times New Roman" w:cs="Times New Roman"/>
+          <w:color w:val="BECDE3"/>
+          <w:shd w:val="clear" w:color="auto" w:fill="0C1633"/>
+        </w:rPr>
+        <w:t>git</w:t>
+      </w:r>
+      <w:proofErr w:type="spellEnd"/>
+      <w:r>
+        <w:rPr>
+          <w:rStyle w:val="CdigoHTML"/>
           <w:b/>
           <w:bCs/>
-          <w:sz w:val="24"/>
-          <w:szCs w:val="24"/>
-          <w:lang w:eastAsia="es-PE"/>
-        </w:rPr>
-        <w:t>Git</w:t>
-      </w:r>
-      <w:proofErr w:type="spellEnd"/>
+          <w:color w:val="BECDE3"/>
+          <w:shd w:val="clear" w:color="auto" w:fill="0C1633"/>
+        </w:rPr>
+        <w:t xml:space="preserve"> show</w:t>
+      </w:r>
+      <w:r>
+        <w:rPr>
+          <w:rFonts w:ascii="Roboto" w:hAnsi="Roboto"/>
+          <w:color w:val="BECDE3"/>
+        </w:rPr>
+        <w:t> nos muestra los cambios que han existido sobre un archivo y es muy útil para detectar cuándo se produjeron ciertos cambios, qué se rompió y cómo lo podemos solucionar. Pero podemos ser más detallados.</w:t>
+      </w:r>
+    </w:p>
+    <w:p>
+      <w:pPr>
+        <w:pStyle w:val="NormalWeb"/>
+        <w:shd w:val="clear" w:color="auto" w:fill="121F3D"/>
+        <w:spacing w:before="0" w:beforeAutospacing="0" w:after="0" w:afterAutospacing="0"/>
+        <w:rPr>
+          <w:rFonts w:ascii="Roboto" w:hAnsi="Roboto"/>
+          <w:color w:val="BECDE3"/>
+        </w:rPr>
+      </w:pPr>
+      <w:r>
+        <w:rPr>
+          <w:rFonts w:ascii="Roboto" w:hAnsi="Roboto"/>
+          <w:color w:val="BECDE3"/>
+        </w:rPr>
+        <w:t>Si queremos ver la diferencia entre una versión y otra, no necesariamente todos los cambios desde la creación del archivo, podemos usar el comando </w:t>
+      </w:r>
+      <w:proofErr w:type="spellStart"/>
+      <w:r>
+        <w:rPr>
+          <w:rStyle w:val="CdigoHTML"/>
+          <w:b/>
+          <w:bCs/>
+          <w:color w:val="BECDE3"/>
+          <w:shd w:val="clear" w:color="auto" w:fill="0C1633"/>
+        </w:rPr>
+        <w:t>git</w:t>
+      </w:r>
+      <w:proofErr w:type="spellEnd"/>
+      <w:r>
+        <w:rPr>
+          <w:rStyle w:val="CdigoHTML"/>
+          <w:b/>
+          <w:bCs/>
+          <w:color w:val="BECDE3"/>
+          <w:shd w:val="clear" w:color="auto" w:fill="0C1633"/>
+        </w:rPr>
+        <w:t xml:space="preserve"> </w:t>
+      </w:r>
+      <w:proofErr w:type="spellStart"/>
+      <w:r>
+        <w:rPr>
+          <w:rStyle w:val="CdigoHTML"/>
+          <w:b/>
+          <w:bCs/>
+          <w:color w:val="BECDE3"/>
+          <w:shd w:val="clear" w:color="auto" w:fill="0C1633"/>
+        </w:rPr>
+        <w:t>diff</w:t>
+      </w:r>
+      <w:proofErr w:type="spellEnd"/>
+      <w:r>
+        <w:rPr>
+          <w:rStyle w:val="CdigoHTML"/>
+          <w:b/>
+          <w:bCs/>
+          <w:color w:val="BECDE3"/>
+          <w:shd w:val="clear" w:color="auto" w:fill="0C1633"/>
+        </w:rPr>
+        <w:t xml:space="preserve"> </w:t>
+      </w:r>
+      <w:proofErr w:type="spellStart"/>
+      <w:r>
+        <w:rPr>
+          <w:rStyle w:val="CdigoHTML"/>
+          <w:b/>
+          <w:bCs/>
+          <w:color w:val="BECDE3"/>
+          <w:shd w:val="clear" w:color="auto" w:fill="0C1633"/>
+        </w:rPr>
+        <w:t>commitA</w:t>
+      </w:r>
+      <w:proofErr w:type="spellEnd"/>
+      <w:r>
+        <w:rPr>
+          <w:rStyle w:val="CdigoHTML"/>
+          <w:b/>
+          <w:bCs/>
+          <w:color w:val="BECDE3"/>
+          <w:shd w:val="clear" w:color="auto" w:fill="0C1633"/>
+        </w:rPr>
+        <w:t xml:space="preserve"> </w:t>
+      </w:r>
+      <w:proofErr w:type="spellStart"/>
+      <w:r>
+        <w:rPr>
+          <w:rStyle w:val="CdigoHTML"/>
+          <w:b/>
+          <w:bCs/>
+          <w:color w:val="BECDE3"/>
+          <w:shd w:val="clear" w:color="auto" w:fill="0C1633"/>
+        </w:rPr>
+        <w:t>commitB</w:t>
+      </w:r>
+      <w:proofErr w:type="spellEnd"/>
+      <w:r>
+        <w:rPr>
+          <w:rFonts w:ascii="Roboto" w:hAnsi="Roboto"/>
+          <w:color w:val="BECDE3"/>
+        </w:rPr>
+        <w:t>.</w:t>
+      </w:r>
+    </w:p>
+    <w:p>
+      <w:pPr>
+        <w:pStyle w:val="NormalWeb"/>
+        <w:shd w:val="clear" w:color="auto" w:fill="121F3D"/>
+        <w:spacing w:before="0" w:beforeAutospacing="0" w:after="0" w:afterAutospacing="0"/>
+        <w:rPr>
+          <w:rFonts w:ascii="Roboto" w:hAnsi="Roboto"/>
+          <w:color w:val="BECDE3"/>
+        </w:rPr>
+      </w:pPr>
+      <w:r>
+        <w:rPr>
+          <w:rFonts w:ascii="Roboto" w:hAnsi="Roboto"/>
+          <w:color w:val="BECDE3"/>
+        </w:rPr>
+        <w:t xml:space="preserve">Recuerda que puedes obtener el ID de tus </w:t>
+      </w:r>
+      <w:proofErr w:type="spellStart"/>
+      <w:r>
+        <w:rPr>
+          <w:rFonts w:ascii="Roboto" w:hAnsi="Roboto"/>
+          <w:color w:val="BECDE3"/>
+        </w:rPr>
+        <w:t>commits</w:t>
+      </w:r>
+      <w:proofErr w:type="spellEnd"/>
+      <w:r>
+        <w:rPr>
+          <w:rFonts w:ascii="Roboto" w:hAnsi="Roboto"/>
+          <w:color w:val="BECDE3"/>
+        </w:rPr>
+        <w:t xml:space="preserve"> con el comando </w:t>
+      </w:r>
+      <w:proofErr w:type="spellStart"/>
+      <w:r>
+        <w:rPr>
+          <w:rStyle w:val="CdigoHTML"/>
+          <w:b/>
+          <w:bCs/>
+          <w:color w:val="BECDE3"/>
+          <w:shd w:val="clear" w:color="auto" w:fill="0C1633"/>
+        </w:rPr>
+        <w:t>git</w:t>
+      </w:r>
+      <w:proofErr w:type="spellEnd"/>
+      <w:r>
+        <w:rPr>
+          <w:rStyle w:val="CdigoHTML"/>
+          <w:b/>
+          <w:bCs/>
+          <w:color w:val="BECDE3"/>
+          <w:shd w:val="clear" w:color="auto" w:fill="0C1633"/>
+        </w:rPr>
+        <w:t xml:space="preserve"> log</w:t>
+      </w:r>
+      <w:r>
+        <w:rPr>
+          <w:rFonts w:ascii="Roboto" w:hAnsi="Roboto"/>
+          <w:color w:val="BECDE3"/>
+        </w:rPr>
+        <w:t>.</w:t>
+      </w:r>
+    </w:p>
+    <w:p>
+      <w:pPr>
+        <w:pStyle w:val="Ttulo2"/>
+        <w:shd w:val="clear" w:color="auto" w:fill="121F3D"/>
+        <w:spacing w:before="0" w:after="120"/>
+        <w:rPr>
+          <w:rFonts w:ascii="Roboto" w:hAnsi="Roboto"/>
+          <w:color w:val="BECDE3"/>
+        </w:rPr>
+      </w:pPr>
+      <w:r>
+        <w:rPr>
+          <w:rFonts w:ascii="Roboto" w:hAnsi="Roboto"/>
+          <w:color w:val="BECDE3"/>
+        </w:rPr>
+        <w:t>Comandos para analizar cambios en GIT</w:t>
+      </w:r>
+    </w:p>
+    <w:p>
+      <w:pPr>
+        <w:numPr>
+          <w:ilvl w:val="0"/>
+          <w:numId w:val="7"/>
+        </w:numPr>
+        <w:shd w:val="clear" w:color="auto" w:fill="121F3D"/>
+        <w:spacing w:after="0" w:line="240" w:lineRule="auto"/>
+        <w:rPr>
+          <w:rFonts w:ascii="Roboto" w:hAnsi="Roboto"/>
+          <w:color w:val="BECDE3"/>
+        </w:rPr>
+      </w:pPr>
+      <w:proofErr w:type="spellStart"/>
+      <w:r>
+        <w:rPr>
+          <w:rStyle w:val="Textoennegrita"/>
+          <w:rFonts w:ascii="Roboto" w:hAnsi="Roboto"/>
+          <w:color w:val="BECDE3"/>
+        </w:rPr>
+        <w:t>git</w:t>
+      </w:r>
+      <w:proofErr w:type="spellEnd"/>
+      <w:r>
+        <w:rPr>
+          <w:rStyle w:val="Textoennegrita"/>
+          <w:rFonts w:ascii="Roboto" w:hAnsi="Roboto"/>
+          <w:color w:val="BECDE3"/>
+        </w:rPr>
+        <w:t xml:space="preserve"> </w:t>
+      </w:r>
+      <w:proofErr w:type="spellStart"/>
+      <w:r>
+        <w:rPr>
+          <w:rStyle w:val="Textoennegrita"/>
+          <w:rFonts w:ascii="Roboto" w:hAnsi="Roboto"/>
+          <w:color w:val="BECDE3"/>
+        </w:rPr>
+        <w:t>init</w:t>
+      </w:r>
+      <w:proofErr w:type="spellEnd"/>
+      <w:r>
+        <w:rPr>
+          <w:rFonts w:ascii="Roboto" w:hAnsi="Roboto"/>
+          <w:color w:val="BECDE3"/>
+        </w:rPr>
+        <w:t>: inicializar el repositorio</w:t>
+      </w:r>
+    </w:p>
+    <w:p>
+      <w:pPr>
+        <w:numPr>
+          <w:ilvl w:val="0"/>
+          <w:numId w:val="7"/>
+        </w:numPr>
+        <w:shd w:val="clear" w:color="auto" w:fill="121F3D"/>
+        <w:spacing w:after="0" w:line="240" w:lineRule="auto"/>
+        <w:rPr>
+          <w:rFonts w:ascii="Roboto" w:hAnsi="Roboto"/>
+          <w:color w:val="BECDE3"/>
+        </w:rPr>
+      </w:pPr>
+      <w:proofErr w:type="spellStart"/>
+      <w:r>
+        <w:rPr>
+          <w:rStyle w:val="Textoennegrita"/>
+          <w:rFonts w:ascii="Roboto" w:hAnsi="Roboto"/>
+          <w:color w:val="BECDE3"/>
+        </w:rPr>
+        <w:t>git</w:t>
+      </w:r>
+      <w:proofErr w:type="spellEnd"/>
+      <w:r>
+        <w:rPr>
+          <w:rStyle w:val="Textoennegrita"/>
+          <w:rFonts w:ascii="Roboto" w:hAnsi="Roboto"/>
+          <w:color w:val="BECDE3"/>
+        </w:rPr>
+        <w:t xml:space="preserve"> </w:t>
+      </w:r>
+      <w:proofErr w:type="spellStart"/>
+      <w:r>
+        <w:rPr>
+          <w:rStyle w:val="Textoennegrita"/>
+          <w:rFonts w:ascii="Roboto" w:hAnsi="Roboto"/>
+          <w:color w:val="BECDE3"/>
+        </w:rPr>
+        <w:t>add</w:t>
+      </w:r>
+      <w:proofErr w:type="spellEnd"/>
+      <w:r>
+        <w:rPr>
+          <w:rStyle w:val="Textoennegrita"/>
+          <w:rFonts w:ascii="Roboto" w:hAnsi="Roboto"/>
+          <w:color w:val="BECDE3"/>
+        </w:rPr>
+        <w:t xml:space="preserve"> </w:t>
+      </w:r>
+      <w:proofErr w:type="spellStart"/>
+      <w:r>
+        <w:rPr>
+          <w:rStyle w:val="Textoennegrita"/>
+          <w:rFonts w:ascii="Roboto" w:hAnsi="Roboto"/>
+          <w:color w:val="BECDE3"/>
+        </w:rPr>
+        <w:t>nombre_de_archivo.extensión</w:t>
+      </w:r>
+      <w:proofErr w:type="spellEnd"/>
+      <w:r>
+        <w:rPr>
+          <w:rFonts w:ascii="Roboto" w:hAnsi="Roboto"/>
+          <w:color w:val="BECDE3"/>
+        </w:rPr>
+        <w:t>: agregar el archivo al repositorio</w:t>
+      </w:r>
+    </w:p>
+    <w:p>
+      <w:pPr>
+        <w:numPr>
+          <w:ilvl w:val="0"/>
+          <w:numId w:val="7"/>
+        </w:numPr>
+        <w:shd w:val="clear" w:color="auto" w:fill="121F3D"/>
+        <w:spacing w:after="0" w:line="240" w:lineRule="auto"/>
+        <w:rPr>
+          <w:rFonts w:ascii="Roboto" w:hAnsi="Roboto"/>
+          <w:color w:val="BECDE3"/>
+        </w:rPr>
+      </w:pPr>
+      <w:proofErr w:type="spellStart"/>
+      <w:r>
+        <w:rPr>
+          <w:rStyle w:val="Textoennegrita"/>
+          <w:rFonts w:ascii="Roboto" w:hAnsi="Roboto"/>
+          <w:color w:val="BECDE3"/>
+        </w:rPr>
+        <w:lastRenderedPageBreak/>
+        <w:t>git</w:t>
+      </w:r>
+      <w:proofErr w:type="spellEnd"/>
+      <w:r>
+        <w:rPr>
+          <w:rStyle w:val="Textoennegrita"/>
+          <w:rFonts w:ascii="Roboto" w:hAnsi="Roboto"/>
+          <w:color w:val="BECDE3"/>
+        </w:rPr>
+        <w:t xml:space="preserve"> </w:t>
+      </w:r>
+      <w:proofErr w:type="spellStart"/>
+      <w:r>
+        <w:rPr>
+          <w:rStyle w:val="Textoennegrita"/>
+          <w:rFonts w:ascii="Roboto" w:hAnsi="Roboto"/>
+          <w:color w:val="BECDE3"/>
+        </w:rPr>
+        <w:t>commit</w:t>
+      </w:r>
+      <w:proofErr w:type="spellEnd"/>
+      <w:r>
+        <w:rPr>
+          <w:rStyle w:val="Textoennegrita"/>
+          <w:rFonts w:ascii="Roboto" w:hAnsi="Roboto"/>
+          <w:color w:val="BECDE3"/>
+        </w:rPr>
+        <w:t xml:space="preserve"> -m “Mensaje”</w:t>
+      </w:r>
+      <w:r>
+        <w:rPr>
+          <w:rFonts w:ascii="Roboto" w:hAnsi="Roboto"/>
+          <w:color w:val="BECDE3"/>
+        </w:rPr>
+        <w:t>: Agregamos los cambios para el repositorio</w:t>
+      </w:r>
+    </w:p>
+    <w:p>
+      <w:pPr>
+        <w:numPr>
+          <w:ilvl w:val="0"/>
+          <w:numId w:val="7"/>
+        </w:numPr>
+        <w:shd w:val="clear" w:color="auto" w:fill="121F3D"/>
+        <w:spacing w:after="0" w:line="240" w:lineRule="auto"/>
+        <w:rPr>
+          <w:rFonts w:ascii="Roboto" w:hAnsi="Roboto"/>
+          <w:color w:val="BECDE3"/>
+        </w:rPr>
+      </w:pPr>
+      <w:proofErr w:type="spellStart"/>
+      <w:r>
+        <w:rPr>
+          <w:rStyle w:val="Textoennegrita"/>
+          <w:rFonts w:ascii="Roboto" w:hAnsi="Roboto"/>
+          <w:color w:val="BECDE3"/>
+        </w:rPr>
+        <w:t>git</w:t>
+      </w:r>
+      <w:proofErr w:type="spellEnd"/>
+      <w:r>
+        <w:rPr>
+          <w:rStyle w:val="Textoennegrita"/>
+          <w:rFonts w:ascii="Roboto" w:hAnsi="Roboto"/>
+          <w:color w:val="BECDE3"/>
+        </w:rPr>
+        <w:t xml:space="preserve"> </w:t>
+      </w:r>
+      <w:proofErr w:type="spellStart"/>
+      <w:r>
+        <w:rPr>
+          <w:rStyle w:val="Textoennegrita"/>
+          <w:rFonts w:ascii="Roboto" w:hAnsi="Roboto"/>
+          <w:color w:val="BECDE3"/>
+        </w:rPr>
+        <w:t>add</w:t>
+      </w:r>
+      <w:proofErr w:type="spellEnd"/>
+      <w:r>
+        <w:rPr>
+          <w:rFonts w:ascii="Roboto" w:hAnsi="Roboto"/>
+          <w:color w:val="BECDE3"/>
+        </w:rPr>
+        <w:t>: Agregar los cambios de la carpeta en la que nos encontramos agregar todo</w:t>
+      </w:r>
+    </w:p>
+    <w:p>
+      <w:pPr>
+        <w:numPr>
+          <w:ilvl w:val="0"/>
+          <w:numId w:val="7"/>
+        </w:numPr>
+        <w:shd w:val="clear" w:color="auto" w:fill="121F3D"/>
+        <w:spacing w:after="0" w:line="240" w:lineRule="auto"/>
+        <w:rPr>
+          <w:rFonts w:ascii="Roboto" w:hAnsi="Roboto"/>
+          <w:color w:val="BECDE3"/>
+        </w:rPr>
+      </w:pPr>
+      <w:proofErr w:type="spellStart"/>
+      <w:r>
+        <w:rPr>
+          <w:rStyle w:val="Textoennegrita"/>
+          <w:rFonts w:ascii="Roboto" w:hAnsi="Roboto"/>
+          <w:color w:val="BECDE3"/>
+        </w:rPr>
+        <w:t>git</w:t>
+      </w:r>
+      <w:proofErr w:type="spellEnd"/>
+      <w:r>
+        <w:rPr>
+          <w:rStyle w:val="Textoennegrita"/>
+          <w:rFonts w:ascii="Roboto" w:hAnsi="Roboto"/>
+          <w:color w:val="BECDE3"/>
+        </w:rPr>
+        <w:t xml:space="preserve"> status</w:t>
+      </w:r>
+      <w:r>
+        <w:rPr>
+          <w:rFonts w:ascii="Roboto" w:hAnsi="Roboto"/>
+          <w:color w:val="BECDE3"/>
+        </w:rPr>
+        <w:t>: visualizar cambios</w:t>
+      </w:r>
+    </w:p>
+    <w:p>
+      <w:pPr>
+        <w:numPr>
+          <w:ilvl w:val="0"/>
+          <w:numId w:val="7"/>
+        </w:numPr>
+        <w:shd w:val="clear" w:color="auto" w:fill="121F3D"/>
+        <w:spacing w:after="0" w:line="240" w:lineRule="auto"/>
+        <w:rPr>
+          <w:rFonts w:ascii="Roboto" w:hAnsi="Roboto"/>
+          <w:color w:val="BECDE3"/>
+        </w:rPr>
+      </w:pPr>
+      <w:proofErr w:type="spellStart"/>
+      <w:r>
+        <w:rPr>
+          <w:rStyle w:val="Textoennegrita"/>
+          <w:rFonts w:ascii="Roboto" w:hAnsi="Roboto"/>
+          <w:color w:val="BECDE3"/>
+        </w:rPr>
+        <w:t>git</w:t>
+      </w:r>
+      <w:proofErr w:type="spellEnd"/>
+      <w:r>
+        <w:rPr>
+          <w:rStyle w:val="Textoennegrita"/>
+          <w:rFonts w:ascii="Roboto" w:hAnsi="Roboto"/>
+          <w:color w:val="BECDE3"/>
+        </w:rPr>
+        <w:t xml:space="preserve"> log </w:t>
+      </w:r>
+      <w:proofErr w:type="spellStart"/>
+      <w:r>
+        <w:rPr>
+          <w:rStyle w:val="Textoennegrita"/>
+          <w:rFonts w:ascii="Roboto" w:hAnsi="Roboto"/>
+          <w:color w:val="BECDE3"/>
+        </w:rPr>
+        <w:t>nombre_de_archivos.extensión</w:t>
+      </w:r>
+      <w:proofErr w:type="spellEnd"/>
+      <w:r>
+        <w:rPr>
+          <w:rFonts w:ascii="Roboto" w:hAnsi="Roboto"/>
+          <w:color w:val="BECDE3"/>
+        </w:rPr>
+        <w:t>: histórico de cambios con detalles</w:t>
+      </w:r>
+    </w:p>
+    <w:p>
+      <w:pPr>
+        <w:numPr>
+          <w:ilvl w:val="0"/>
+          <w:numId w:val="7"/>
+        </w:numPr>
+        <w:shd w:val="clear" w:color="auto" w:fill="121F3D"/>
+        <w:spacing w:after="0" w:line="240" w:lineRule="auto"/>
+        <w:rPr>
+          <w:rFonts w:ascii="Roboto" w:hAnsi="Roboto"/>
+          <w:color w:val="BECDE3"/>
+        </w:rPr>
+      </w:pPr>
+      <w:proofErr w:type="spellStart"/>
+      <w:r>
+        <w:rPr>
+          <w:rStyle w:val="Textoennegrita"/>
+          <w:rFonts w:ascii="Roboto" w:hAnsi="Roboto"/>
+          <w:color w:val="BECDE3"/>
+        </w:rPr>
+        <w:t>git</w:t>
+      </w:r>
+      <w:proofErr w:type="spellEnd"/>
+      <w:r>
+        <w:rPr>
+          <w:rStyle w:val="Textoennegrita"/>
+          <w:rFonts w:ascii="Roboto" w:hAnsi="Roboto"/>
+          <w:color w:val="BECDE3"/>
+        </w:rPr>
+        <w:t xml:space="preserve"> </w:t>
+      </w:r>
+      <w:proofErr w:type="spellStart"/>
+      <w:r>
+        <w:rPr>
+          <w:rStyle w:val="Textoennegrita"/>
+          <w:rFonts w:ascii="Roboto" w:hAnsi="Roboto"/>
+          <w:color w:val="BECDE3"/>
+        </w:rPr>
+        <w:t>push</w:t>
+      </w:r>
+      <w:proofErr w:type="spellEnd"/>
+      <w:r>
+        <w:rPr>
+          <w:rFonts w:ascii="Roboto" w:hAnsi="Roboto"/>
+          <w:color w:val="BECDE3"/>
+        </w:rPr>
+        <w:t>: envía a otro repositorio remoto lo que estamos haciendo</w:t>
+      </w:r>
+    </w:p>
+    <w:p>
+      <w:pPr>
+        <w:numPr>
+          <w:ilvl w:val="0"/>
+          <w:numId w:val="7"/>
+        </w:numPr>
+        <w:shd w:val="clear" w:color="auto" w:fill="121F3D"/>
+        <w:spacing w:after="0" w:line="240" w:lineRule="auto"/>
+        <w:rPr>
+          <w:rFonts w:ascii="Roboto" w:hAnsi="Roboto"/>
+          <w:color w:val="BECDE3"/>
+        </w:rPr>
+      </w:pPr>
+      <w:proofErr w:type="spellStart"/>
+      <w:r>
+        <w:rPr>
+          <w:rStyle w:val="Textoennegrita"/>
+          <w:rFonts w:ascii="Roboto" w:hAnsi="Roboto"/>
+          <w:color w:val="BECDE3"/>
+        </w:rPr>
+        <w:t>git</w:t>
+      </w:r>
+      <w:proofErr w:type="spellEnd"/>
+      <w:r>
+        <w:rPr>
+          <w:rStyle w:val="Textoennegrita"/>
+          <w:rFonts w:ascii="Roboto" w:hAnsi="Roboto"/>
+          <w:color w:val="BECDE3"/>
+        </w:rPr>
+        <w:t xml:space="preserve"> </w:t>
+      </w:r>
+      <w:proofErr w:type="spellStart"/>
+      <w:r>
+        <w:rPr>
+          <w:rStyle w:val="Textoennegrita"/>
+          <w:rFonts w:ascii="Roboto" w:hAnsi="Roboto"/>
+          <w:color w:val="BECDE3"/>
+        </w:rPr>
+        <w:t>pull</w:t>
+      </w:r>
+      <w:proofErr w:type="spellEnd"/>
+      <w:r>
+        <w:rPr>
+          <w:rFonts w:ascii="Roboto" w:hAnsi="Roboto"/>
+          <w:color w:val="BECDE3"/>
+        </w:rPr>
+        <w:t>: traer repositorio remoto</w:t>
+      </w:r>
+    </w:p>
+    <w:p>
+      <w:pPr>
+        <w:numPr>
+          <w:ilvl w:val="0"/>
+          <w:numId w:val="7"/>
+        </w:numPr>
+        <w:shd w:val="clear" w:color="auto" w:fill="121F3D"/>
+        <w:spacing w:after="0" w:line="240" w:lineRule="auto"/>
+        <w:rPr>
+          <w:rFonts w:ascii="Roboto" w:hAnsi="Roboto"/>
+          <w:color w:val="BECDE3"/>
+        </w:rPr>
+      </w:pPr>
+      <w:proofErr w:type="spellStart"/>
+      <w:r>
+        <w:rPr>
+          <w:rStyle w:val="Textoennegrita"/>
+          <w:rFonts w:ascii="Roboto" w:hAnsi="Roboto"/>
+          <w:color w:val="BECDE3"/>
+        </w:rPr>
+        <w:t>ls</w:t>
+      </w:r>
+      <w:proofErr w:type="spellEnd"/>
+      <w:r>
+        <w:rPr>
+          <w:rFonts w:ascii="Roboto" w:hAnsi="Roboto"/>
+          <w:color w:val="BECDE3"/>
+        </w:rPr>
+        <w:t xml:space="preserve">: listado de carpetas en donde me encuentro. Es decir, como emplear </w:t>
+      </w:r>
+      <w:proofErr w:type="spellStart"/>
+      <w:r>
+        <w:rPr>
+          <w:rFonts w:ascii="Roboto" w:hAnsi="Roboto"/>
+          <w:color w:val="BECDE3"/>
+        </w:rPr>
+        <w:t>dir</w:t>
+      </w:r>
+      <w:proofErr w:type="spellEnd"/>
+      <w:r>
+        <w:rPr>
+          <w:rFonts w:ascii="Roboto" w:hAnsi="Roboto"/>
+          <w:color w:val="BECDE3"/>
+        </w:rPr>
+        <w:t xml:space="preserve"> en </w:t>
+      </w:r>
+      <w:proofErr w:type="spellStart"/>
+      <w:r>
+        <w:rPr>
+          <w:rFonts w:ascii="Roboto" w:hAnsi="Roboto"/>
+          <w:color w:val="BECDE3"/>
+        </w:rPr>
+        <w:t>windows</w:t>
+      </w:r>
+      <w:proofErr w:type="spellEnd"/>
+      <w:r>
+        <w:rPr>
+          <w:rFonts w:ascii="Roboto" w:hAnsi="Roboto"/>
+          <w:color w:val="BECDE3"/>
+        </w:rPr>
+        <w:t>.</w:t>
+      </w:r>
+    </w:p>
+    <w:p>
+      <w:pPr>
+        <w:numPr>
+          <w:ilvl w:val="0"/>
+          <w:numId w:val="7"/>
+        </w:numPr>
+        <w:shd w:val="clear" w:color="auto" w:fill="121F3D"/>
+        <w:spacing w:after="0" w:line="240" w:lineRule="auto"/>
+        <w:rPr>
+          <w:rFonts w:ascii="Roboto" w:hAnsi="Roboto"/>
+          <w:color w:val="BECDE3"/>
+        </w:rPr>
+      </w:pPr>
+      <w:proofErr w:type="spellStart"/>
+      <w:r>
+        <w:rPr>
+          <w:rStyle w:val="Textoennegrita"/>
+          <w:rFonts w:ascii="Roboto" w:hAnsi="Roboto"/>
+          <w:color w:val="BECDE3"/>
+        </w:rPr>
+        <w:t>pwd</w:t>
+      </w:r>
+      <w:proofErr w:type="spellEnd"/>
+      <w:r>
+        <w:rPr>
+          <w:rFonts w:ascii="Roboto" w:hAnsi="Roboto"/>
+          <w:color w:val="BECDE3"/>
+        </w:rPr>
+        <w:t>: ubicación actual</w:t>
+      </w:r>
+    </w:p>
+    <w:p>
+      <w:pPr>
+        <w:numPr>
+          <w:ilvl w:val="0"/>
+          <w:numId w:val="7"/>
+        </w:numPr>
+        <w:shd w:val="clear" w:color="auto" w:fill="121F3D"/>
+        <w:spacing w:after="0" w:line="240" w:lineRule="auto"/>
+        <w:rPr>
+          <w:rFonts w:ascii="Roboto" w:hAnsi="Roboto"/>
+          <w:color w:val="BECDE3"/>
+        </w:rPr>
+      </w:pPr>
+      <w:proofErr w:type="spellStart"/>
+      <w:r>
+        <w:rPr>
+          <w:rStyle w:val="Textoennegrita"/>
+          <w:rFonts w:ascii="Roboto" w:hAnsi="Roboto"/>
+          <w:color w:val="BECDE3"/>
+        </w:rPr>
+        <w:t>mkdir</w:t>
+      </w:r>
+      <w:proofErr w:type="spellEnd"/>
+      <w:r>
+        <w:rPr>
+          <w:rFonts w:ascii="Roboto" w:hAnsi="Roboto"/>
+          <w:color w:val="BECDE3"/>
+        </w:rPr>
+        <w:t xml:space="preserve">: </w:t>
+      </w:r>
+      <w:proofErr w:type="spellStart"/>
+      <w:r>
+        <w:rPr>
+          <w:rFonts w:ascii="Roboto" w:hAnsi="Roboto"/>
+          <w:color w:val="BECDE3"/>
+        </w:rPr>
+        <w:t>make</w:t>
+      </w:r>
+      <w:proofErr w:type="spellEnd"/>
+      <w:r>
+        <w:rPr>
+          <w:rFonts w:ascii="Roboto" w:hAnsi="Roboto"/>
+          <w:color w:val="BECDE3"/>
+        </w:rPr>
+        <w:t xml:space="preserve"> </w:t>
+      </w:r>
+      <w:proofErr w:type="spellStart"/>
+      <w:r>
+        <w:rPr>
+          <w:rFonts w:ascii="Roboto" w:hAnsi="Roboto"/>
+          <w:color w:val="BECDE3"/>
+        </w:rPr>
+        <w:t>directory</w:t>
+      </w:r>
+      <w:proofErr w:type="spellEnd"/>
+      <w:r>
+        <w:rPr>
+          <w:rFonts w:ascii="Roboto" w:hAnsi="Roboto"/>
+          <w:color w:val="BECDE3"/>
+        </w:rPr>
+        <w:t xml:space="preserve"> nueva carpeta</w:t>
+      </w:r>
+    </w:p>
+    <w:p>
+      <w:pPr>
+        <w:numPr>
+          <w:ilvl w:val="0"/>
+          <w:numId w:val="7"/>
+        </w:numPr>
+        <w:shd w:val="clear" w:color="auto" w:fill="121F3D"/>
+        <w:spacing w:after="0" w:line="240" w:lineRule="auto"/>
+        <w:rPr>
+          <w:rFonts w:ascii="Roboto" w:hAnsi="Roboto"/>
+          <w:color w:val="BECDE3"/>
+        </w:rPr>
+      </w:pPr>
+      <w:proofErr w:type="spellStart"/>
+      <w:r>
+        <w:rPr>
+          <w:rStyle w:val="Textoennegrita"/>
+          <w:rFonts w:ascii="Roboto" w:hAnsi="Roboto"/>
+          <w:color w:val="BECDE3"/>
+        </w:rPr>
+        <w:t>touch</w:t>
+      </w:r>
+      <w:proofErr w:type="spellEnd"/>
+      <w:r>
+        <w:rPr>
+          <w:rStyle w:val="Textoennegrita"/>
+          <w:rFonts w:ascii="Roboto" w:hAnsi="Roboto"/>
+          <w:color w:val="BECDE3"/>
+        </w:rPr>
+        <w:t xml:space="preserve"> </w:t>
+      </w:r>
+      <w:proofErr w:type="spellStart"/>
+      <w:r>
+        <w:rPr>
+          <w:rStyle w:val="Textoennegrita"/>
+          <w:rFonts w:ascii="Roboto" w:hAnsi="Roboto"/>
+          <w:color w:val="BECDE3"/>
+        </w:rPr>
+        <w:t>archivo.extensión</w:t>
+      </w:r>
+      <w:proofErr w:type="spellEnd"/>
+      <w:r>
+        <w:rPr>
+          <w:rFonts w:ascii="Roboto" w:hAnsi="Roboto"/>
+          <w:color w:val="BECDE3"/>
+        </w:rPr>
+        <w:t>: crear archivo vacío</w:t>
+      </w:r>
+    </w:p>
+    <w:p>
+      <w:pPr>
+        <w:numPr>
+          <w:ilvl w:val="0"/>
+          <w:numId w:val="7"/>
+        </w:numPr>
+        <w:shd w:val="clear" w:color="auto" w:fill="121F3D"/>
+        <w:spacing w:after="0" w:line="240" w:lineRule="auto"/>
+        <w:rPr>
+          <w:rFonts w:ascii="Roboto" w:hAnsi="Roboto"/>
+          <w:color w:val="BECDE3"/>
+        </w:rPr>
+      </w:pPr>
+      <w:proofErr w:type="spellStart"/>
+      <w:r>
+        <w:rPr>
+          <w:rStyle w:val="Textoennegrita"/>
+          <w:rFonts w:ascii="Roboto" w:hAnsi="Roboto"/>
+          <w:color w:val="BECDE3"/>
+        </w:rPr>
+        <w:t>cat</w:t>
+      </w:r>
+      <w:proofErr w:type="spellEnd"/>
+      <w:r>
+        <w:rPr>
+          <w:rStyle w:val="Textoennegrita"/>
+          <w:rFonts w:ascii="Roboto" w:hAnsi="Roboto"/>
+          <w:color w:val="BECDE3"/>
+        </w:rPr>
+        <w:t xml:space="preserve"> </w:t>
+      </w:r>
+      <w:proofErr w:type="spellStart"/>
+      <w:r>
+        <w:rPr>
+          <w:rStyle w:val="Textoennegrita"/>
+          <w:rFonts w:ascii="Roboto" w:hAnsi="Roboto"/>
+          <w:color w:val="BECDE3"/>
+        </w:rPr>
+        <w:t>archivo.extensión</w:t>
+      </w:r>
+      <w:proofErr w:type="spellEnd"/>
+      <w:r>
+        <w:rPr>
+          <w:rFonts w:ascii="Roboto" w:hAnsi="Roboto"/>
+          <w:color w:val="BECDE3"/>
+        </w:rPr>
+        <w:t>: muestra el contenido del archivo</w:t>
+      </w:r>
+    </w:p>
+    <w:p>
+      <w:pPr>
+        <w:numPr>
+          <w:ilvl w:val="0"/>
+          <w:numId w:val="7"/>
+        </w:numPr>
+        <w:shd w:val="clear" w:color="auto" w:fill="121F3D"/>
+        <w:spacing w:after="0" w:line="240" w:lineRule="auto"/>
+        <w:rPr>
+          <w:rFonts w:ascii="Roboto" w:hAnsi="Roboto"/>
+          <w:color w:val="BECDE3"/>
+        </w:rPr>
+      </w:pPr>
+      <w:proofErr w:type="spellStart"/>
+      <w:r>
+        <w:rPr>
+          <w:rStyle w:val="Textoennegrita"/>
+          <w:rFonts w:ascii="Roboto" w:hAnsi="Roboto"/>
+          <w:color w:val="BECDE3"/>
+        </w:rPr>
+        <w:t>history</w:t>
+      </w:r>
+      <w:proofErr w:type="spellEnd"/>
+      <w:r>
+        <w:rPr>
+          <w:rFonts w:ascii="Roboto" w:hAnsi="Roboto"/>
+          <w:color w:val="BECDE3"/>
+        </w:rPr>
+        <w:t>: historial de comandos utilizados durante esa sesión</w:t>
+      </w:r>
+    </w:p>
+    <w:p>
+      <w:pPr>
+        <w:numPr>
+          <w:ilvl w:val="0"/>
+          <w:numId w:val="7"/>
+        </w:numPr>
+        <w:shd w:val="clear" w:color="auto" w:fill="121F3D"/>
+        <w:spacing w:after="0" w:line="240" w:lineRule="auto"/>
+        <w:rPr>
+          <w:rFonts w:ascii="Roboto" w:hAnsi="Roboto"/>
+          <w:color w:val="BECDE3"/>
+        </w:rPr>
+      </w:pPr>
+      <w:proofErr w:type="spellStart"/>
+      <w:r>
+        <w:rPr>
+          <w:rStyle w:val="Textoennegrita"/>
+          <w:rFonts w:ascii="Roboto" w:hAnsi="Roboto"/>
+          <w:color w:val="BECDE3"/>
+        </w:rPr>
+        <w:t>rm</w:t>
+      </w:r>
+      <w:proofErr w:type="spellEnd"/>
+      <w:r>
+        <w:rPr>
+          <w:rStyle w:val="Textoennegrita"/>
+          <w:rFonts w:ascii="Roboto" w:hAnsi="Roboto"/>
+          <w:color w:val="BECDE3"/>
+        </w:rPr>
+        <w:t xml:space="preserve"> </w:t>
+      </w:r>
+      <w:proofErr w:type="spellStart"/>
+      <w:r>
+        <w:rPr>
+          <w:rStyle w:val="Textoennegrita"/>
+          <w:rFonts w:ascii="Roboto" w:hAnsi="Roboto"/>
+          <w:color w:val="BECDE3"/>
+        </w:rPr>
+        <w:t>archivo.extensión</w:t>
+      </w:r>
+      <w:proofErr w:type="spellEnd"/>
+      <w:r>
+        <w:rPr>
+          <w:rFonts w:ascii="Roboto" w:hAnsi="Roboto"/>
+          <w:color w:val="BECDE3"/>
+        </w:rPr>
+        <w:t>: Eliminación de archivo</w:t>
+      </w:r>
+    </w:p>
+    <w:p>
+      <w:pPr>
+        <w:numPr>
+          <w:ilvl w:val="0"/>
+          <w:numId w:val="7"/>
+        </w:numPr>
+        <w:shd w:val="clear" w:color="auto" w:fill="121F3D"/>
+        <w:spacing w:after="0" w:line="240" w:lineRule="auto"/>
+        <w:rPr>
+          <w:rFonts w:ascii="Roboto" w:hAnsi="Roboto"/>
+          <w:color w:val="BECDE3"/>
+        </w:rPr>
+      </w:pPr>
+      <w:r>
+        <w:rPr>
+          <w:rStyle w:val="Textoennegrita"/>
+          <w:rFonts w:ascii="Roboto" w:hAnsi="Roboto"/>
+          <w:color w:val="BECDE3"/>
+        </w:rPr>
+        <w:t>comando --</w:t>
+      </w:r>
+      <w:proofErr w:type="spellStart"/>
+      <w:r>
+        <w:rPr>
+          <w:rStyle w:val="Textoennegrita"/>
+          <w:rFonts w:ascii="Roboto" w:hAnsi="Roboto"/>
+          <w:color w:val="BECDE3"/>
+        </w:rPr>
+        <w:t>help</w:t>
+      </w:r>
+      <w:proofErr w:type="spellEnd"/>
+      <w:r>
+        <w:rPr>
+          <w:rFonts w:ascii="Roboto" w:hAnsi="Roboto"/>
+          <w:color w:val="BECDE3"/>
+        </w:rPr>
+        <w:t>: ayuda sobre el comando</w:t>
+      </w:r>
+    </w:p>
+    <w:p>
+      <w:pPr>
+        <w:numPr>
+          <w:ilvl w:val="0"/>
+          <w:numId w:val="7"/>
+        </w:numPr>
+        <w:shd w:val="clear" w:color="auto" w:fill="121F3D"/>
+        <w:spacing w:after="0" w:line="240" w:lineRule="auto"/>
+        <w:rPr>
+          <w:rFonts w:ascii="Roboto" w:hAnsi="Roboto"/>
+          <w:color w:val="BECDE3"/>
+        </w:rPr>
+      </w:pPr>
+      <w:proofErr w:type="spellStart"/>
+      <w:r>
+        <w:rPr>
+          <w:rStyle w:val="Textoennegrita"/>
+          <w:rFonts w:ascii="Roboto" w:hAnsi="Roboto"/>
+          <w:color w:val="BECDE3"/>
+        </w:rPr>
+        <w:t>git</w:t>
+      </w:r>
+      <w:proofErr w:type="spellEnd"/>
+      <w:r>
+        <w:rPr>
+          <w:rStyle w:val="Textoennegrita"/>
+          <w:rFonts w:ascii="Roboto" w:hAnsi="Roboto"/>
+          <w:color w:val="BECDE3"/>
+        </w:rPr>
+        <w:t xml:space="preserve"> </w:t>
+      </w:r>
+      <w:proofErr w:type="spellStart"/>
+      <w:r>
+        <w:rPr>
+          <w:rStyle w:val="Textoennegrita"/>
+          <w:rFonts w:ascii="Roboto" w:hAnsi="Roboto"/>
+          <w:color w:val="BECDE3"/>
+        </w:rPr>
+        <w:t>checkout</w:t>
+      </w:r>
+      <w:proofErr w:type="spellEnd"/>
+      <w:r>
+        <w:rPr>
+          <w:rFonts w:ascii="Roboto" w:hAnsi="Roboto"/>
+          <w:color w:val="BECDE3"/>
+        </w:rPr>
+        <w:t>: traer cambios realizados</w:t>
+      </w:r>
+    </w:p>
+    <w:p>
+      <w:pPr>
+        <w:numPr>
+          <w:ilvl w:val="0"/>
+          <w:numId w:val="7"/>
+        </w:numPr>
+        <w:shd w:val="clear" w:color="auto" w:fill="121F3D"/>
+        <w:spacing w:after="0" w:line="240" w:lineRule="auto"/>
+        <w:rPr>
+          <w:rFonts w:ascii="Roboto" w:hAnsi="Roboto"/>
+          <w:color w:val="BECDE3"/>
+        </w:rPr>
+      </w:pPr>
+      <w:proofErr w:type="spellStart"/>
+      <w:r>
+        <w:rPr>
+          <w:rStyle w:val="Textoennegrita"/>
+          <w:rFonts w:ascii="Roboto" w:hAnsi="Roboto"/>
+          <w:color w:val="BECDE3"/>
+        </w:rPr>
+        <w:t>git</w:t>
+      </w:r>
+      <w:proofErr w:type="spellEnd"/>
+      <w:r>
+        <w:rPr>
+          <w:rStyle w:val="Textoennegrita"/>
+          <w:rFonts w:ascii="Roboto" w:hAnsi="Roboto"/>
+          <w:color w:val="BECDE3"/>
+        </w:rPr>
+        <w:t xml:space="preserve"> </w:t>
+      </w:r>
+      <w:proofErr w:type="spellStart"/>
+      <w:r>
+        <w:rPr>
+          <w:rStyle w:val="Textoennegrita"/>
+          <w:rFonts w:ascii="Roboto" w:hAnsi="Roboto"/>
+          <w:color w:val="BECDE3"/>
+        </w:rPr>
+        <w:t>rm</w:t>
+      </w:r>
+      <w:proofErr w:type="spellEnd"/>
+      <w:r>
+        <w:rPr>
+          <w:rStyle w:val="Textoennegrita"/>
+          <w:rFonts w:ascii="Roboto" w:hAnsi="Roboto"/>
+          <w:color w:val="BECDE3"/>
+        </w:rPr>
+        <w:t xml:space="preserve"> --</w:t>
+      </w:r>
+      <w:proofErr w:type="spellStart"/>
+      <w:r>
+        <w:rPr>
+          <w:rStyle w:val="Textoennegrita"/>
+          <w:rFonts w:ascii="Roboto" w:hAnsi="Roboto"/>
+          <w:color w:val="BECDE3"/>
+        </w:rPr>
+        <w:t>cached</w:t>
+      </w:r>
+      <w:proofErr w:type="spellEnd"/>
+      <w:r>
+        <w:rPr>
+          <w:rStyle w:val="Textoennegrita"/>
+          <w:rFonts w:ascii="Roboto" w:hAnsi="Roboto"/>
+          <w:color w:val="BECDE3"/>
+        </w:rPr>
+        <w:t xml:space="preserve"> </w:t>
+      </w:r>
+      <w:proofErr w:type="spellStart"/>
+      <w:r>
+        <w:rPr>
+          <w:rStyle w:val="Textoennegrita"/>
+          <w:rFonts w:ascii="Roboto" w:hAnsi="Roboto"/>
+          <w:color w:val="BECDE3"/>
+        </w:rPr>
+        <w:t>archivo.extensión</w:t>
+      </w:r>
+      <w:proofErr w:type="spellEnd"/>
+      <w:r>
+        <w:rPr>
+          <w:rFonts w:ascii="Roboto" w:hAnsi="Roboto"/>
+          <w:color w:val="BECDE3"/>
+        </w:rPr>
+        <w:t xml:space="preserve">: se utiliza para devolver el archivo que se tiene en </w:t>
+      </w:r>
+      <w:proofErr w:type="spellStart"/>
+      <w:r>
+        <w:rPr>
+          <w:rFonts w:ascii="Roboto" w:hAnsi="Roboto"/>
+          <w:color w:val="BECDE3"/>
+        </w:rPr>
+        <w:t>ram</w:t>
+      </w:r>
+      <w:proofErr w:type="spellEnd"/>
+      <w:r>
+        <w:rPr>
+          <w:rFonts w:ascii="Roboto" w:hAnsi="Roboto"/>
+          <w:color w:val="BECDE3"/>
+        </w:rPr>
+        <w:t>. Cuando escribimos </w:t>
+      </w:r>
+      <w:proofErr w:type="spellStart"/>
+      <w:r>
+        <w:rPr>
+          <w:rStyle w:val="CdigoHTML"/>
+          <w:rFonts w:eastAsiaTheme="minorHAnsi"/>
+          <w:color w:val="BECDE3"/>
+          <w:sz w:val="24"/>
+          <w:szCs w:val="24"/>
+          <w:shd w:val="clear" w:color="auto" w:fill="0C1633"/>
+        </w:rPr>
+        <w:t>git</w:t>
+      </w:r>
+      <w:proofErr w:type="spellEnd"/>
+      <w:r>
+        <w:rPr>
+          <w:rStyle w:val="CdigoHTML"/>
+          <w:rFonts w:eastAsiaTheme="minorHAnsi"/>
+          <w:color w:val="BECDE3"/>
+          <w:sz w:val="24"/>
+          <w:szCs w:val="24"/>
+          <w:shd w:val="clear" w:color="auto" w:fill="0C1633"/>
+        </w:rPr>
+        <w:t xml:space="preserve"> </w:t>
+      </w:r>
+      <w:proofErr w:type="spellStart"/>
+      <w:r>
+        <w:rPr>
+          <w:rStyle w:val="CdigoHTML"/>
+          <w:rFonts w:eastAsiaTheme="minorHAnsi"/>
+          <w:color w:val="BECDE3"/>
+          <w:sz w:val="24"/>
+          <w:szCs w:val="24"/>
+          <w:shd w:val="clear" w:color="auto" w:fill="0C1633"/>
+        </w:rPr>
+        <w:t>add</w:t>
+      </w:r>
+      <w:proofErr w:type="spellEnd"/>
+      <w:r>
+        <w:rPr>
+          <w:rFonts w:ascii="Roboto" w:hAnsi="Roboto"/>
+          <w:color w:val="BECDE3"/>
+        </w:rPr>
+        <w:t>, lo devuelve a estado natural mientras está en </w:t>
+      </w:r>
+      <w:proofErr w:type="spellStart"/>
+      <w:r>
+        <w:rPr>
+          <w:rStyle w:val="nfasis"/>
+          <w:rFonts w:ascii="Roboto" w:hAnsi="Roboto"/>
+          <w:color w:val="BECDE3"/>
+        </w:rPr>
+        <w:t>staging</w:t>
+      </w:r>
+      <w:proofErr w:type="spellEnd"/>
+      <w:r>
+        <w:rPr>
+          <w:rFonts w:ascii="Roboto" w:hAnsi="Roboto"/>
+          <w:color w:val="BECDE3"/>
+        </w:rPr>
+        <w:t>.</w:t>
+      </w:r>
+    </w:p>
+    <w:p>
+      <w:pPr>
+        <w:numPr>
+          <w:ilvl w:val="0"/>
+          <w:numId w:val="7"/>
+        </w:numPr>
+        <w:shd w:val="clear" w:color="auto" w:fill="121F3D"/>
+        <w:spacing w:after="0" w:line="240" w:lineRule="auto"/>
+        <w:rPr>
+          <w:rFonts w:ascii="Roboto" w:hAnsi="Roboto"/>
+          <w:color w:val="BECDE3"/>
+        </w:rPr>
+      </w:pPr>
+      <w:proofErr w:type="spellStart"/>
+      <w:r>
+        <w:rPr>
+          <w:rStyle w:val="Textoennegrita"/>
+          <w:rFonts w:ascii="Roboto" w:hAnsi="Roboto"/>
+          <w:color w:val="BECDE3"/>
+        </w:rPr>
+        <w:t>git</w:t>
+      </w:r>
+      <w:proofErr w:type="spellEnd"/>
+      <w:r>
+        <w:rPr>
+          <w:rStyle w:val="Textoennegrita"/>
+          <w:rFonts w:ascii="Roboto" w:hAnsi="Roboto"/>
+          <w:color w:val="BECDE3"/>
+        </w:rPr>
+        <w:t xml:space="preserve"> </w:t>
+      </w:r>
+      <w:proofErr w:type="spellStart"/>
+      <w:r>
+        <w:rPr>
+          <w:rStyle w:val="Textoennegrita"/>
+          <w:rFonts w:ascii="Roboto" w:hAnsi="Roboto"/>
+          <w:color w:val="BECDE3"/>
+        </w:rPr>
+        <w:t>config</w:t>
+      </w:r>
+      <w:proofErr w:type="spellEnd"/>
+      <w:r>
+        <w:rPr>
+          <w:rStyle w:val="Textoennegrita"/>
+          <w:rFonts w:ascii="Roboto" w:hAnsi="Roboto"/>
+          <w:color w:val="BECDE3"/>
+        </w:rPr>
+        <w:t xml:space="preserve"> --</w:t>
+      </w:r>
+      <w:proofErr w:type="spellStart"/>
+      <w:r>
+        <w:rPr>
+          <w:rStyle w:val="Textoennegrita"/>
+          <w:rFonts w:ascii="Roboto" w:hAnsi="Roboto"/>
+          <w:color w:val="BECDE3"/>
+        </w:rPr>
+        <w:t>list</w:t>
+      </w:r>
+      <w:proofErr w:type="spellEnd"/>
+      <w:r>
+        <w:rPr>
+          <w:rFonts w:ascii="Roboto" w:hAnsi="Roboto"/>
+          <w:color w:val="BECDE3"/>
+        </w:rPr>
+        <w:t xml:space="preserve">: muestra la lista de configuración de </w:t>
+      </w:r>
+      <w:proofErr w:type="spellStart"/>
+      <w:r>
+        <w:rPr>
+          <w:rFonts w:ascii="Roboto" w:hAnsi="Roboto"/>
+          <w:color w:val="BECDE3"/>
+        </w:rPr>
+        <w:t>git</w:t>
+      </w:r>
+      <w:proofErr w:type="spellEnd"/>
+    </w:p>
+    <w:p>
+      <w:pPr>
+        <w:numPr>
+          <w:ilvl w:val="0"/>
+          <w:numId w:val="7"/>
+        </w:numPr>
+        <w:shd w:val="clear" w:color="auto" w:fill="121F3D"/>
+        <w:spacing w:after="0" w:line="240" w:lineRule="auto"/>
+        <w:rPr>
+          <w:rFonts w:ascii="Roboto" w:hAnsi="Roboto"/>
+          <w:color w:val="BECDE3"/>
+        </w:rPr>
+      </w:pPr>
+      <w:proofErr w:type="spellStart"/>
+      <w:r>
+        <w:rPr>
+          <w:rStyle w:val="Textoennegrita"/>
+          <w:rFonts w:ascii="Roboto" w:hAnsi="Roboto"/>
+          <w:color w:val="BECDE3"/>
+        </w:rPr>
+        <w:t>git</w:t>
+      </w:r>
+      <w:proofErr w:type="spellEnd"/>
+      <w:r>
+        <w:rPr>
+          <w:rStyle w:val="Textoennegrita"/>
+          <w:rFonts w:ascii="Roboto" w:hAnsi="Roboto"/>
+          <w:color w:val="BECDE3"/>
+        </w:rPr>
+        <w:t xml:space="preserve"> </w:t>
+      </w:r>
+      <w:proofErr w:type="spellStart"/>
+      <w:r>
+        <w:rPr>
+          <w:rStyle w:val="Textoennegrita"/>
+          <w:rFonts w:ascii="Roboto" w:hAnsi="Roboto"/>
+          <w:color w:val="BECDE3"/>
+        </w:rPr>
+        <w:t>config</w:t>
+      </w:r>
+      <w:proofErr w:type="spellEnd"/>
+      <w:r>
+        <w:rPr>
+          <w:rStyle w:val="Textoennegrita"/>
+          <w:rFonts w:ascii="Roboto" w:hAnsi="Roboto"/>
+          <w:color w:val="BECDE3"/>
+        </w:rPr>
+        <w:t xml:space="preserve"> --</w:t>
+      </w:r>
+      <w:proofErr w:type="spellStart"/>
+      <w:r>
+        <w:rPr>
+          <w:rStyle w:val="Textoennegrita"/>
+          <w:rFonts w:ascii="Roboto" w:hAnsi="Roboto"/>
+          <w:color w:val="BECDE3"/>
+        </w:rPr>
+        <w:t>list</w:t>
+      </w:r>
+      <w:proofErr w:type="spellEnd"/>
+      <w:r>
+        <w:rPr>
+          <w:rStyle w:val="Textoennegrita"/>
+          <w:rFonts w:ascii="Roboto" w:hAnsi="Roboto"/>
+          <w:color w:val="BECDE3"/>
+        </w:rPr>
+        <w:t xml:space="preserve"> --show-</w:t>
+      </w:r>
+      <w:proofErr w:type="spellStart"/>
+      <w:r>
+        <w:rPr>
+          <w:rStyle w:val="Textoennegrita"/>
+          <w:rFonts w:ascii="Roboto" w:hAnsi="Roboto"/>
+          <w:color w:val="BECDE3"/>
+        </w:rPr>
+        <w:t>origin</w:t>
+      </w:r>
+      <w:proofErr w:type="spellEnd"/>
+      <w:r>
+        <w:rPr>
+          <w:rFonts w:ascii="Roboto" w:hAnsi="Roboto"/>
+          <w:color w:val="BECDE3"/>
+        </w:rPr>
+        <w:t xml:space="preserve">: rutas de acceso a la configuración de </w:t>
+      </w:r>
+      <w:proofErr w:type="spellStart"/>
+      <w:r>
+        <w:rPr>
+          <w:rFonts w:ascii="Roboto" w:hAnsi="Roboto"/>
+          <w:color w:val="BECDE3"/>
+        </w:rPr>
+        <w:t>git</w:t>
+      </w:r>
+      <w:proofErr w:type="spellEnd"/>
+    </w:p>
+    <w:p>
+      <w:pPr>
+        <w:numPr>
+          <w:ilvl w:val="0"/>
+          <w:numId w:val="7"/>
+        </w:numPr>
+        <w:shd w:val="clear" w:color="auto" w:fill="121F3D"/>
+        <w:spacing w:after="0" w:line="240" w:lineRule="auto"/>
+        <w:rPr>
+          <w:rFonts w:ascii="Roboto" w:hAnsi="Roboto"/>
+          <w:color w:val="BECDE3"/>
+        </w:rPr>
+      </w:pPr>
+      <w:proofErr w:type="spellStart"/>
+      <w:r>
+        <w:rPr>
+          <w:rStyle w:val="Textoennegrita"/>
+          <w:rFonts w:ascii="Roboto" w:hAnsi="Roboto"/>
+          <w:color w:val="BECDE3"/>
+        </w:rPr>
+        <w:t>git</w:t>
+      </w:r>
+      <w:proofErr w:type="spellEnd"/>
+      <w:r>
+        <w:rPr>
+          <w:rStyle w:val="Textoennegrita"/>
+          <w:rFonts w:ascii="Roboto" w:hAnsi="Roboto"/>
+          <w:color w:val="BECDE3"/>
+        </w:rPr>
+        <w:t xml:space="preserve"> log </w:t>
+      </w:r>
+      <w:proofErr w:type="spellStart"/>
+      <w:r>
+        <w:rPr>
+          <w:rStyle w:val="Textoennegrita"/>
+          <w:rFonts w:ascii="Roboto" w:hAnsi="Roboto"/>
+          <w:color w:val="BECDE3"/>
+        </w:rPr>
+        <w:t>archivo.extensión</w:t>
+      </w:r>
+      <w:proofErr w:type="spellEnd"/>
+      <w:r>
+        <w:rPr>
+          <w:rFonts w:ascii="Roboto" w:hAnsi="Roboto"/>
+          <w:color w:val="BECDE3"/>
+        </w:rPr>
+        <w:t>: muestra la historia del archivo</w:t>
+      </w:r>
+    </w:p>
+    <w:p>
+      <w:pPr>
+        <w:pStyle w:val="Ttulo1"/>
+      </w:pPr>
+      <w:r>
+        <w:t xml:space="preserve">clase10: </w:t>
+      </w:r>
+      <w:r>
+        <w:t xml:space="preserve">¿Qué es el </w:t>
+      </w:r>
+      <w:proofErr w:type="spellStart"/>
+      <w:r>
+        <w:t>staging</w:t>
+      </w:r>
+      <w:proofErr w:type="spellEnd"/>
+      <w:r>
+        <w:t xml:space="preserve"> y los repositorios? Ciclo básico de trabajo en Git</w:t>
+      </w:r>
+    </w:p>
+    <w:p>
+      <w:pPr>
+        <w:spacing w:before="100" w:beforeAutospacing="1" w:after="100" w:afterAutospacing="1" w:line="240" w:lineRule="auto"/>
+        <w:rPr>
+          <w:rFonts w:ascii="Times New Roman" w:eastAsia="Times New Roman" w:hAnsi="Times New Roman" w:cs="Times New Roman"/>
+          <w:sz w:val="24"/>
+          <w:szCs w:val="24"/>
+          <w:lang w:eastAsia="es-PE"/>
+        </w:rPr>
+      </w:pPr>
+      <w:r>
+        <w:rPr>
+          <w:rFonts w:ascii="Times New Roman" w:eastAsia="Times New Roman" w:hAnsi="Times New Roman" w:cs="Times New Roman"/>
+          <w:sz w:val="24"/>
+          <w:szCs w:val="24"/>
+          <w:lang w:eastAsia="es-PE"/>
+        </w:rPr>
+        <w:t xml:space="preserve">Para iniciar un repositorio, o sea, activar el sistema de control de versiones de Git en tu proyecto, solo debes ejecutar el comando </w:t>
+      </w:r>
+      <w:proofErr w:type="spellStart"/>
+      <w:r>
+        <w:rPr>
+          <w:rFonts w:ascii="Times New Roman" w:eastAsia="Times New Roman" w:hAnsi="Times New Roman" w:cs="Times New Roman"/>
+          <w:sz w:val="20"/>
+          <w:lang w:eastAsia="es-PE"/>
+        </w:rPr>
+        <w:t>git</w:t>
+      </w:r>
+      <w:proofErr w:type="spellEnd"/>
+      <w:r>
+        <w:rPr>
+          <w:rFonts w:ascii="Times New Roman" w:eastAsia="Times New Roman" w:hAnsi="Times New Roman" w:cs="Times New Roman"/>
+          <w:sz w:val="20"/>
+          <w:lang w:eastAsia="es-PE"/>
+        </w:rPr>
+        <w:t xml:space="preserve"> </w:t>
+      </w:r>
+      <w:proofErr w:type="spellStart"/>
+      <w:r>
+        <w:rPr>
+          <w:rFonts w:ascii="Times New Roman" w:eastAsia="Times New Roman" w:hAnsi="Times New Roman" w:cs="Times New Roman"/>
+          <w:sz w:val="20"/>
+          <w:lang w:eastAsia="es-PE"/>
+        </w:rPr>
+        <w:t>init</w:t>
+      </w:r>
+      <w:proofErr w:type="spellEnd"/>
+      <w:r>
+        <w:rPr>
+          <w:rFonts w:ascii="Times New Roman" w:eastAsia="Times New Roman" w:hAnsi="Times New Roman" w:cs="Times New Roman"/>
+          <w:sz w:val="24"/>
+          <w:szCs w:val="24"/>
+          <w:lang w:eastAsia="es-PE"/>
+        </w:rPr>
+        <w:t>.</w:t>
+      </w:r>
+    </w:p>
+    <w:p>
+      <w:pPr>
+        <w:spacing w:before="100" w:beforeAutospacing="1" w:after="100" w:afterAutospacing="1" w:line="240" w:lineRule="auto"/>
+        <w:rPr>
+          <w:rFonts w:ascii="Times New Roman" w:eastAsia="Times New Roman" w:hAnsi="Times New Roman" w:cs="Times New Roman"/>
+          <w:sz w:val="24"/>
+          <w:szCs w:val="24"/>
+          <w:lang w:eastAsia="es-PE"/>
+        </w:rPr>
+      </w:pPr>
+      <w:r>
+        <w:rPr>
+          <w:rFonts w:ascii="Times New Roman" w:eastAsia="Times New Roman" w:hAnsi="Times New Roman" w:cs="Times New Roman"/>
+          <w:sz w:val="24"/>
+          <w:szCs w:val="24"/>
+          <w:lang w:eastAsia="es-PE"/>
+        </w:rPr>
+        <w:t xml:space="preserve">Este comando se encargará de dos cosas: primero, crear una carpeta </w:t>
+      </w:r>
+      <w:r>
+        <w:rPr>
+          <w:rFonts w:ascii="Times New Roman" w:eastAsia="Times New Roman" w:hAnsi="Times New Roman" w:cs="Times New Roman"/>
+          <w:sz w:val="20"/>
+          <w:lang w:eastAsia="es-PE"/>
+        </w:rPr>
+        <w:t>.</w:t>
+      </w:r>
+      <w:proofErr w:type="spellStart"/>
+      <w:r>
+        <w:rPr>
+          <w:rFonts w:ascii="Times New Roman" w:eastAsia="Times New Roman" w:hAnsi="Times New Roman" w:cs="Times New Roman"/>
+          <w:sz w:val="20"/>
+          <w:lang w:eastAsia="es-PE"/>
+        </w:rPr>
+        <w:t>git</w:t>
+      </w:r>
+      <w:proofErr w:type="spellEnd"/>
+      <w:r>
+        <w:rPr>
+          <w:rFonts w:ascii="Times New Roman" w:eastAsia="Times New Roman" w:hAnsi="Times New Roman" w:cs="Times New Roman"/>
+          <w:sz w:val="24"/>
+          <w:szCs w:val="24"/>
+          <w:lang w:eastAsia="es-PE"/>
+        </w:rPr>
+        <w:t xml:space="preserve">, donde se guardará toda la base de datos con cambios atómicos de nuestro proyecto; y segundo, crear un área que conocemos como </w:t>
+      </w:r>
+      <w:proofErr w:type="spellStart"/>
+      <w:r>
+        <w:rPr>
+          <w:rFonts w:ascii="Times New Roman" w:eastAsia="Times New Roman" w:hAnsi="Times New Roman" w:cs="Times New Roman"/>
+          <w:sz w:val="24"/>
+          <w:szCs w:val="24"/>
+          <w:lang w:eastAsia="es-PE"/>
+        </w:rPr>
+        <w:t>Staging</w:t>
+      </w:r>
+      <w:proofErr w:type="spellEnd"/>
+      <w:r>
+        <w:rPr>
+          <w:rFonts w:ascii="Times New Roman" w:eastAsia="Times New Roman" w:hAnsi="Times New Roman" w:cs="Times New Roman"/>
+          <w:sz w:val="24"/>
+          <w:szCs w:val="24"/>
+          <w:lang w:eastAsia="es-PE"/>
+        </w:rPr>
+        <w:t xml:space="preserve"> (en </w:t>
+      </w:r>
+      <w:proofErr w:type="spellStart"/>
+      <w:r>
+        <w:rPr>
+          <w:rFonts w:ascii="Times New Roman" w:eastAsia="Times New Roman" w:hAnsi="Times New Roman" w:cs="Times New Roman"/>
+          <w:sz w:val="24"/>
+          <w:szCs w:val="24"/>
+          <w:lang w:eastAsia="es-PE"/>
+        </w:rPr>
+        <w:t>ram</w:t>
+      </w:r>
+      <w:proofErr w:type="spellEnd"/>
+      <w:r>
+        <w:rPr>
+          <w:rFonts w:ascii="Times New Roman" w:eastAsia="Times New Roman" w:hAnsi="Times New Roman" w:cs="Times New Roman"/>
+          <w:sz w:val="24"/>
+          <w:szCs w:val="24"/>
+          <w:lang w:eastAsia="es-PE"/>
+        </w:rPr>
+        <w:t>)</w:t>
+      </w:r>
+      <w:r>
+        <w:rPr>
+          <w:rFonts w:ascii="Times New Roman" w:eastAsia="Times New Roman" w:hAnsi="Times New Roman" w:cs="Times New Roman"/>
+          <w:sz w:val="24"/>
+          <w:szCs w:val="24"/>
+          <w:lang w:eastAsia="es-PE"/>
+        </w:rPr>
+        <w:t>, que guardará temporalmente nuestros archivos (cuando ejecutemos un comando especial para eso) y nos permitirá, más adelante, guardar estos cambios en el repositorio (también con un comando especial).</w:t>
+      </w:r>
+    </w:p>
+    <w:p>
+      <w:pPr>
+        <w:spacing w:before="100" w:beforeAutospacing="1" w:after="100" w:afterAutospacing="1" w:line="240" w:lineRule="auto"/>
+        <w:rPr>
+          <w:rFonts w:ascii="Times New Roman" w:eastAsia="Times New Roman" w:hAnsi="Times New Roman" w:cs="Times New Roman"/>
+          <w:sz w:val="24"/>
+          <w:szCs w:val="24"/>
+          <w:lang w:eastAsia="es-PE"/>
+        </w:rPr>
+      </w:pPr>
+      <w:r>
+        <w:rPr>
+          <w:rFonts w:ascii="Times New Roman" w:eastAsia="Times New Roman" w:hAnsi="Times New Roman" w:cs="Times New Roman"/>
+          <w:b/>
+          <w:bCs/>
+          <w:sz w:val="24"/>
+          <w:szCs w:val="24"/>
+          <w:lang w:eastAsia="es-PE"/>
+        </w:rPr>
+        <w:t>Ciclo de vida o estados de los archivos en Git</w:t>
+      </w:r>
       <w:r>
         <w:rPr>
           <w:rFonts w:ascii="Times New Roman" w:eastAsia="Times New Roman" w:hAnsi="Times New Roman" w:cs="Times New Roman"/>
@@ -633,27 +2715,7 @@
           <w:szCs w:val="24"/>
           <w:lang w:eastAsia="es-PE"/>
         </w:rPr>
-        <w:t xml:space="preserve">Cuando trabajamos con </w:t>
-      </w:r>
-      <w:proofErr w:type="spellStart"/>
-      <w:r>
-        <w:rPr>
-          <w:rFonts w:ascii="Times New Roman" w:eastAsia="Times New Roman" w:hAnsi="Times New Roman" w:cs="Times New Roman"/>
-          <w:sz w:val="24"/>
-          <w:szCs w:val="24"/>
-          <w:lang w:eastAsia="es-PE"/>
-        </w:rPr>
-        <w:t>Git</w:t>
-      </w:r>
-      <w:proofErr w:type="spellEnd"/>
-      <w:r>
-        <w:rPr>
-          <w:rFonts w:ascii="Times New Roman" w:eastAsia="Times New Roman" w:hAnsi="Times New Roman" w:cs="Times New Roman"/>
-          <w:sz w:val="24"/>
-          <w:szCs w:val="24"/>
-          <w:lang w:eastAsia="es-PE"/>
-        </w:rPr>
-        <w:t xml:space="preserve"> nuestros archivos pueden vivir y moverse entre 4 diferentes estados (cuando trabajamos con repositorios remotos pueden ser más estados, pero lo estudiaremos más adelante):</w:t>
+        <w:t>Cuando trabajamos con Git nuestros archivos pueden vivir y moverse entre 4 diferentes estados (cuando trabajamos con repositorios remotos pueden ser más estados, pero lo estudiaremos más adelante):</w:t>
       </w:r>
     </w:p>
     <w:p>
@@ -701,27 +2763,7 @@
           <w:szCs w:val="24"/>
           <w:lang w:eastAsia="es-PE"/>
         </w:rPr>
-        <w:t xml:space="preserve">: son los archivos que viven dentro de </w:t>
-      </w:r>
-      <w:proofErr w:type="spellStart"/>
-      <w:r>
-        <w:rPr>
-          <w:rFonts w:ascii="Times New Roman" w:eastAsia="Times New Roman" w:hAnsi="Times New Roman" w:cs="Times New Roman"/>
-          <w:sz w:val="24"/>
-          <w:szCs w:val="24"/>
-          <w:lang w:eastAsia="es-PE"/>
-        </w:rPr>
-        <w:t>Git</w:t>
-      </w:r>
-      <w:proofErr w:type="spellEnd"/>
-      <w:r>
-        <w:rPr>
-          <w:rFonts w:ascii="Times New Roman" w:eastAsia="Times New Roman" w:hAnsi="Times New Roman" w:cs="Times New Roman"/>
-          <w:sz w:val="24"/>
-          <w:szCs w:val="24"/>
-          <w:lang w:eastAsia="es-PE"/>
-        </w:rPr>
-        <w:t xml:space="preserve">, no tienen cambios pendientes y sus últimas actualizaciones han sido guardadas en el repositorio gracias a los comandos </w:t>
+        <w:t xml:space="preserve">: son los archivos que viven dentro de Git, no tienen cambios pendientes y sus últimas actualizaciones han sido guardadas en el repositorio gracias a los comandos </w:t>
       </w:r>
       <w:proofErr w:type="spellStart"/>
       <w:r>
@@ -822,6 +2864,7 @@
           <w:szCs w:val="24"/>
           <w:lang w:val="en-US" w:eastAsia="es-PE"/>
         </w:rPr>
+        <w:lastRenderedPageBreak/>
         <w:t>Archivos</w:t>
       </w:r>
       <w:proofErr w:type="spellEnd"/>
@@ -872,27 +2915,7 @@
           <w:szCs w:val="24"/>
           <w:lang w:eastAsia="es-PE"/>
         </w:rPr>
-        <w:t xml:space="preserve">Viven dentro de </w:t>
-      </w:r>
-      <w:proofErr w:type="spellStart"/>
-      <w:r>
-        <w:rPr>
-          <w:rFonts w:ascii="Times New Roman" w:eastAsia="Times New Roman" w:hAnsi="Times New Roman" w:cs="Times New Roman"/>
-          <w:sz w:val="24"/>
-          <w:szCs w:val="24"/>
-          <w:lang w:eastAsia="es-PE"/>
-        </w:rPr>
-        <w:t>Git</w:t>
-      </w:r>
-      <w:proofErr w:type="spellEnd"/>
-      <w:r>
-        <w:rPr>
-          <w:rFonts w:ascii="Times New Roman" w:eastAsia="Times New Roman" w:hAnsi="Times New Roman" w:cs="Times New Roman"/>
-          <w:sz w:val="24"/>
-          <w:szCs w:val="24"/>
-          <w:lang w:eastAsia="es-PE"/>
-        </w:rPr>
-        <w:t xml:space="preserve"> y hay registro de ellos porque han sido afectados por el comando </w:t>
+        <w:t xml:space="preserve">Viven dentro de Git y hay registro de ellos porque han sido afectados por el comando </w:t>
       </w:r>
       <w:proofErr w:type="spellStart"/>
       <w:r>
@@ -929,27 +2952,7 @@
           <w:szCs w:val="24"/>
           <w:lang w:eastAsia="es-PE"/>
         </w:rPr>
-        <w:t xml:space="preserve">, aunque no sus últimos cambios. </w:t>
-      </w:r>
-      <w:proofErr w:type="spellStart"/>
-      <w:r>
-        <w:rPr>
-          <w:rFonts w:ascii="Times New Roman" w:eastAsia="Times New Roman" w:hAnsi="Times New Roman" w:cs="Times New Roman"/>
-          <w:sz w:val="24"/>
-          <w:szCs w:val="24"/>
-          <w:lang w:eastAsia="es-PE"/>
-        </w:rPr>
-        <w:t>Git</w:t>
-      </w:r>
-      <w:proofErr w:type="spellEnd"/>
-      <w:r>
-        <w:rPr>
-          <w:rFonts w:ascii="Times New Roman" w:eastAsia="Times New Roman" w:hAnsi="Times New Roman" w:cs="Times New Roman"/>
-          <w:sz w:val="24"/>
-          <w:szCs w:val="24"/>
-          <w:lang w:eastAsia="es-PE"/>
-        </w:rPr>
-        <w:t xml:space="preserve"> ya sabe de la existencia de estos últimos cambios, pero todavía no han sido guardados definitivamente en el repositorio porque falta ejecutar el comando </w:t>
+        <w:t xml:space="preserve">, aunque no sus últimos cambios. Git ya sabe de la existencia de estos últimos cambios, pero todavía no han sido guardados definitivamente en el repositorio porque falta ejecutar el comando </w:t>
       </w:r>
       <w:proofErr w:type="spellStart"/>
       <w:r>
@@ -1102,27 +3105,7 @@
           <w:szCs w:val="24"/>
           <w:lang w:eastAsia="es-PE"/>
         </w:rPr>
-        <w:t xml:space="preserve">. Son archivos que viven dentro de </w:t>
-      </w:r>
-      <w:proofErr w:type="spellStart"/>
-      <w:r>
-        <w:rPr>
-          <w:rFonts w:ascii="Times New Roman" w:eastAsia="Times New Roman" w:hAnsi="Times New Roman" w:cs="Times New Roman"/>
-          <w:sz w:val="24"/>
-          <w:szCs w:val="24"/>
-          <w:lang w:eastAsia="es-PE"/>
-        </w:rPr>
-        <w:t>Git</w:t>
-      </w:r>
-      <w:proofErr w:type="spellEnd"/>
-      <w:r>
-        <w:rPr>
-          <w:rFonts w:ascii="Times New Roman" w:eastAsia="Times New Roman" w:hAnsi="Times New Roman" w:cs="Times New Roman"/>
-          <w:sz w:val="24"/>
-          <w:szCs w:val="24"/>
-          <w:lang w:eastAsia="es-PE"/>
-        </w:rPr>
-        <w:t xml:space="preserve"> pero no han sido afectados por el comando </w:t>
+        <w:t xml:space="preserve">. Son archivos que viven dentro de Git pero no han sido afectados por el comando </w:t>
       </w:r>
       <w:proofErr w:type="spellStart"/>
       <w:r>
@@ -1196,27 +3179,7 @@
           <w:szCs w:val="24"/>
           <w:lang w:eastAsia="es-PE"/>
         </w:rPr>
-        <w:t xml:space="preserve">. </w:t>
-      </w:r>
-      <w:proofErr w:type="spellStart"/>
-      <w:r>
-        <w:rPr>
-          <w:rFonts w:ascii="Times New Roman" w:eastAsia="Times New Roman" w:hAnsi="Times New Roman" w:cs="Times New Roman"/>
-          <w:sz w:val="24"/>
-          <w:szCs w:val="24"/>
-          <w:lang w:eastAsia="es-PE"/>
-        </w:rPr>
-        <w:t>Git</w:t>
-      </w:r>
-      <w:proofErr w:type="spellEnd"/>
-      <w:r>
-        <w:rPr>
-          <w:rFonts w:ascii="Times New Roman" w:eastAsia="Times New Roman" w:hAnsi="Times New Roman" w:cs="Times New Roman"/>
-          <w:sz w:val="24"/>
-          <w:szCs w:val="24"/>
-          <w:lang w:eastAsia="es-PE"/>
-        </w:rPr>
-        <w:t xml:space="preserve"> tiene un registro de estos archivos, pero está desactualizado, sus últimas versiones solo están guardadas en el disco duro.</w:t>
+        <w:t>. Git tiene un registro de estos archivos, pero está desactualizado, sus últimas versiones solo están guardadas en el disco duro.</w:t>
       </w:r>
     </w:p>
     <w:p>
@@ -1264,27 +3227,7 @@
           <w:szCs w:val="24"/>
           <w:lang w:eastAsia="es-PE"/>
         </w:rPr>
-        <w:t xml:space="preserve">: son archivos que NO viven dentro de </w:t>
-      </w:r>
-      <w:proofErr w:type="spellStart"/>
-      <w:r>
-        <w:rPr>
-          <w:rFonts w:ascii="Times New Roman" w:eastAsia="Times New Roman" w:hAnsi="Times New Roman" w:cs="Times New Roman"/>
-          <w:sz w:val="24"/>
-          <w:szCs w:val="24"/>
-          <w:lang w:eastAsia="es-PE"/>
-        </w:rPr>
-        <w:t>Git</w:t>
-      </w:r>
-      <w:proofErr w:type="spellEnd"/>
-      <w:r>
-        <w:rPr>
-          <w:rFonts w:ascii="Times New Roman" w:eastAsia="Times New Roman" w:hAnsi="Times New Roman" w:cs="Times New Roman"/>
-          <w:sz w:val="24"/>
-          <w:szCs w:val="24"/>
-          <w:lang w:eastAsia="es-PE"/>
-        </w:rPr>
-        <w:t xml:space="preserve">, solo en el disco duro. Nunca han sido afectados por </w:t>
+        <w:t xml:space="preserve">: son archivos que NO viven dentro de Git, solo en el disco duro. Nunca han sido afectados por </w:t>
       </w:r>
       <w:proofErr w:type="spellStart"/>
       <w:r>
@@ -1321,27 +3264,7 @@
           <w:szCs w:val="24"/>
           <w:lang w:eastAsia="es-PE"/>
         </w:rPr>
-        <w:t xml:space="preserve">, así que </w:t>
-      </w:r>
-      <w:proofErr w:type="spellStart"/>
-      <w:r>
-        <w:rPr>
-          <w:rFonts w:ascii="Times New Roman" w:eastAsia="Times New Roman" w:hAnsi="Times New Roman" w:cs="Times New Roman"/>
-          <w:sz w:val="24"/>
-          <w:szCs w:val="24"/>
-          <w:lang w:eastAsia="es-PE"/>
-        </w:rPr>
-        <w:t>Git</w:t>
-      </w:r>
-      <w:proofErr w:type="spellEnd"/>
-      <w:r>
-        <w:rPr>
-          <w:rFonts w:ascii="Times New Roman" w:eastAsia="Times New Roman" w:hAnsi="Times New Roman" w:cs="Times New Roman"/>
-          <w:sz w:val="24"/>
-          <w:szCs w:val="24"/>
-          <w:lang w:eastAsia="es-PE"/>
-        </w:rPr>
-        <w:t xml:space="preserve"> no tiene registros de su existencia.</w:t>
+        <w:t>, así que Git no tiene registros de su existencia.</w:t>
       </w:r>
       <w:r>
         <w:rPr>
@@ -1458,7 +3381,6 @@
           <w:szCs w:val="24"/>
           <w:lang w:eastAsia="es-PE"/>
         </w:rPr>
-        <w:lastRenderedPageBreak/>
         <w:t>commit</w:t>
       </w:r>
       <w:proofErr w:type="spellEnd"/>
@@ -1511,21 +3433,8 @@
           <w:szCs w:val="24"/>
           <w:lang w:eastAsia="es-PE"/>
         </w:rPr>
-        <w:t xml:space="preserve">Comandos para mover archivos entre los estados de </w:t>
-      </w:r>
-      <w:proofErr w:type="spellStart"/>
-      <w:r>
-        <w:rPr>
-          <w:rFonts w:ascii="Times New Roman" w:eastAsia="Times New Roman" w:hAnsi="Times New Roman" w:cs="Times New Roman"/>
-          <w:b/>
-          <w:bCs/>
-          <w:sz w:val="24"/>
-          <w:szCs w:val="24"/>
-          <w:lang w:eastAsia="es-PE"/>
-        </w:rPr>
-        <w:t>Git</w:t>
-      </w:r>
-      <w:proofErr w:type="spellEnd"/>
+        <w:t>Comandos para mover archivos entre los estados de Git</w:t>
+      </w:r>
       <w:r>
         <w:rPr>
           <w:rFonts w:ascii="Times New Roman" w:eastAsia="Times New Roman" w:hAnsi="Times New Roman" w:cs="Times New Roman"/>
@@ -2042,27 +3951,7 @@
           <w:szCs w:val="24"/>
           <w:lang w:eastAsia="es-PE"/>
         </w:rPr>
-        <w:t xml:space="preserve">. Esta es una ocasión especial, los archivos han sido guardados o actualizados en el repositorio. </w:t>
-      </w:r>
-      <w:proofErr w:type="spellStart"/>
-      <w:r>
-        <w:rPr>
-          <w:rFonts w:ascii="Times New Roman" w:eastAsia="Times New Roman" w:hAnsi="Times New Roman" w:cs="Times New Roman"/>
-          <w:sz w:val="24"/>
-          <w:szCs w:val="24"/>
-          <w:lang w:eastAsia="es-PE"/>
-        </w:rPr>
-        <w:t>Git</w:t>
-      </w:r>
-      <w:proofErr w:type="spellEnd"/>
-      <w:r>
-        <w:rPr>
-          <w:rFonts w:ascii="Times New Roman" w:eastAsia="Times New Roman" w:hAnsi="Times New Roman" w:cs="Times New Roman"/>
-          <w:sz w:val="24"/>
-          <w:szCs w:val="24"/>
-          <w:lang w:eastAsia="es-PE"/>
-        </w:rPr>
-        <w:t xml:space="preserve"> nos pedirá que dejemos un mensaje para recordar los cambios que hicimos y podemos usar el argumento </w:t>
+        <w:t xml:space="preserve">. Esta es una ocasión especial, los archivos han sido guardados o actualizados en el repositorio. Git nos pedirá que dejemos un mensaje para recordar los cambios que hicimos y podemos usar el argumento </w:t>
       </w:r>
       <w:r>
         <w:rPr>
@@ -2335,47 +4224,7 @@
           <w:szCs w:val="24"/>
           <w:lang w:eastAsia="es-PE"/>
         </w:rPr>
-        <w:t xml:space="preserve">: Elimina los archivos de </w:t>
-      </w:r>
-      <w:proofErr w:type="spellStart"/>
-      <w:r>
-        <w:rPr>
-          <w:rFonts w:ascii="Times New Roman" w:eastAsia="Times New Roman" w:hAnsi="Times New Roman" w:cs="Times New Roman"/>
-          <w:sz w:val="24"/>
-          <w:szCs w:val="24"/>
-          <w:lang w:eastAsia="es-PE"/>
-        </w:rPr>
-        <w:t>Git</w:t>
-      </w:r>
-      <w:proofErr w:type="spellEnd"/>
-      <w:r>
-        <w:rPr>
-          <w:rFonts w:ascii="Times New Roman" w:eastAsia="Times New Roman" w:hAnsi="Times New Roman" w:cs="Times New Roman"/>
-          <w:sz w:val="24"/>
-          <w:szCs w:val="24"/>
-          <w:lang w:eastAsia="es-PE"/>
-        </w:rPr>
-        <w:t xml:space="preserve"> y del disco duro. </w:t>
-      </w:r>
-      <w:proofErr w:type="spellStart"/>
-      <w:r>
-        <w:rPr>
-          <w:rFonts w:ascii="Times New Roman" w:eastAsia="Times New Roman" w:hAnsi="Times New Roman" w:cs="Times New Roman"/>
-          <w:sz w:val="24"/>
-          <w:szCs w:val="24"/>
-          <w:lang w:eastAsia="es-PE"/>
-        </w:rPr>
-        <w:t>Git</w:t>
-      </w:r>
-      <w:proofErr w:type="spellEnd"/>
-      <w:r>
-        <w:rPr>
-          <w:rFonts w:ascii="Times New Roman" w:eastAsia="Times New Roman" w:hAnsi="Times New Roman" w:cs="Times New Roman"/>
-          <w:sz w:val="24"/>
-          <w:szCs w:val="24"/>
-          <w:lang w:eastAsia="es-PE"/>
-        </w:rPr>
-        <w:t xml:space="preserve"> guarda el registro de la existencia de los archivos, por lo que podremos recuperarlos si es necesario (pero debemos usar comandos más avanzados).</w:t>
+        <w:t>: Elimina los archivos de Git y del disco duro. Git guarda el registro de la existencia de los archivos, por lo que podremos recuperarlos si es necesario (pero debemos usar comandos más avanzados).</w:t>
       </w:r>
       <w:r>
         <w:rPr>
@@ -2440,8 +4289,9 @@
           <w:szCs w:val="24"/>
           <w:lang w:eastAsia="es-PE"/>
         </w:rPr>
+        <w:lastRenderedPageBreak/>
         <w:drawing>
-          <wp:inline distT="0" distB="0" distL="0" distR="0">
+          <wp:inline distT="0" distB="0" distL="0" distR="0" wp14:anchorId="55961D0E" wp14:editId="7AE578C6">
             <wp:extent cx="3860800" cy="2597954"/>
             <wp:effectExtent l="19050" t="0" r="6350" b="0"/>
             <wp:docPr id="4" name="Imagen 4"/>
@@ -2499,15 +4349,7 @@
         <w:pStyle w:val="Ttulo1"/>
       </w:pPr>
       <w:r>
-        <w:t xml:space="preserve">clase11: ¿Qué es un </w:t>
-      </w:r>
-      <w:proofErr w:type="spellStart"/>
-      <w:r>
-        <w:t>Branch</w:t>
-      </w:r>
-      <w:proofErr w:type="spellEnd"/>
-      <w:r>
-        <w:t xml:space="preserve"> (rama) y cómo funciona un </w:t>
+        <w:t xml:space="preserve">clase11: ¿Qué es un Branch (rama) y cómo funciona un </w:t>
       </w:r>
       <w:proofErr w:type="spellStart"/>
       <w:r>
@@ -2515,247 +4357,173 @@
       </w:r>
       <w:proofErr w:type="spellEnd"/>
       <w:r>
-        <w:t xml:space="preserve"> en </w:t>
-      </w:r>
-      <w:proofErr w:type="spellStart"/>
-      <w:r>
-        <w:t>Git</w:t>
-      </w:r>
-      <w:proofErr w:type="spellEnd"/>
-      <w:r>
-        <w:t>?</w:t>
+        <w:t xml:space="preserve"> en Git?</w:t>
       </w:r>
     </w:p>
     <w:p>
       <w:pPr>
         <w:pStyle w:val="NormalWeb"/>
       </w:pPr>
-      <w:proofErr w:type="spellStart"/>
+      <w:r>
+        <w:t xml:space="preserve">Git es una base de datos muy precisa con todos los cambios y crecimiento que ha tenido nuestro proyecto. Los </w:t>
+      </w:r>
+      <w:proofErr w:type="spellStart"/>
+      <w:r>
+        <w:t>commits</w:t>
+      </w:r>
+      <w:proofErr w:type="spellEnd"/>
+      <w:r>
+        <w:t xml:space="preserve"> son la única forma de tener un registro de los cambios. Pero las ramas amplifican mucho más el potencial de Git.</w:t>
+      </w:r>
+    </w:p>
+    <w:p>
+      <w:pPr>
+        <w:pStyle w:val="NormalWeb"/>
+      </w:pPr>
+      <w:r>
+        <w:rPr>
+          <w:rStyle w:val="Textoennegrita"/>
+        </w:rPr>
+        <w:t xml:space="preserve">Todos los </w:t>
+      </w:r>
+      <w:proofErr w:type="spellStart"/>
+      <w:r>
+        <w:rPr>
+          <w:rStyle w:val="Textoennegrita"/>
+        </w:rPr>
+        <w:t>commits</w:t>
+      </w:r>
+      <w:proofErr w:type="spellEnd"/>
+      <w:r>
+        <w:rPr>
+          <w:rStyle w:val="Textoennegrita"/>
+        </w:rPr>
+        <w:t xml:space="preserve"> se aplican sobre una rama</w:t>
+      </w:r>
+      <w:r>
+        <w:t>. Por defecto, siempre empezamos en la rama master (pero puedes cambiarle el nombre si no te gusta) y creamos nuevas ramas, a partir de esta, para crear flujos de trabajo independientes.</w:t>
+      </w:r>
+    </w:p>
+    <w:p>
+      <w:pPr>
+        <w:pStyle w:val="NormalWeb"/>
+      </w:pPr>
+      <w:r>
+        <w:t xml:space="preserve">Crear una nueva rama se trata de copiar un </w:t>
+      </w:r>
+      <w:proofErr w:type="spellStart"/>
+      <w:r>
+        <w:t>commit</w:t>
+      </w:r>
+      <w:proofErr w:type="spellEnd"/>
+      <w:r>
+        <w:t xml:space="preserve"> (de cualquier rama), pasarlo a otro lado (a otra rama) y continuar el trabajo de una parte específica de nuestro proyecto sin afectar el flujo de trabajo principal (que continúa en la rama master o la rama principal).</w:t>
+      </w:r>
+    </w:p>
+    <w:p>
+      <w:pPr>
+        <w:pStyle w:val="NormalWeb"/>
+      </w:pPr>
+      <w:r>
+        <w:t xml:space="preserve">Los equipos de desarrollo tienen un estándar: Todo lo que esté en la rama master va a producción, las nuevas </w:t>
+      </w:r>
+      <w:proofErr w:type="spellStart"/>
+      <w:r>
+        <w:t>features</w:t>
+      </w:r>
+      <w:proofErr w:type="spellEnd"/>
+      <w:r>
+        <w:t>, características y experimentos van en una rama “</w:t>
+      </w:r>
+      <w:proofErr w:type="spellStart"/>
+      <w:r>
+        <w:t>development</w:t>
+      </w:r>
+      <w:proofErr w:type="spellEnd"/>
+      <w:r>
+        <w:t xml:space="preserve">” (para unirse a master cuando estén definitivamente listas) y los </w:t>
+      </w:r>
+      <w:proofErr w:type="spellStart"/>
+      <w:r>
+        <w:t>issues</w:t>
+      </w:r>
+      <w:proofErr w:type="spellEnd"/>
+      <w:r>
+        <w:t xml:space="preserve"> o errores se solucionan en una rama “</w:t>
+      </w:r>
+      <w:proofErr w:type="spellStart"/>
+      <w:r>
+        <w:t>hotfix</w:t>
+      </w:r>
+      <w:proofErr w:type="spellEnd"/>
+      <w:r>
+        <w:t>” para unirse a master tan pronto como sea posible.</w:t>
+      </w:r>
+    </w:p>
+    <w:p>
+      <w:pPr>
+        <w:pStyle w:val="NormalWeb"/>
+      </w:pPr>
+      <w:r>
+        <w:t xml:space="preserve">Crear una nueva rama lo conocemos como </w:t>
+      </w:r>
+      <w:proofErr w:type="spellStart"/>
+      <w:r>
+        <w:rPr>
+          <w:rStyle w:val="Textoennegrita"/>
+        </w:rPr>
+        <w:t>Checkout</w:t>
+      </w:r>
+      <w:proofErr w:type="spellEnd"/>
+      <w:r>
+        <w:t xml:space="preserve">. Unir dos ramas lo conocemos como </w:t>
+      </w:r>
+      <w:proofErr w:type="spellStart"/>
+      <w:r>
+        <w:rPr>
+          <w:rStyle w:val="Textoennegrita"/>
+        </w:rPr>
+        <w:t>Merge</w:t>
+      </w:r>
+      <w:proofErr w:type="spellEnd"/>
+      <w:r>
+        <w:t>.</w:t>
+      </w:r>
+    </w:p>
+    <w:p>
+      <w:pPr>
+        <w:pStyle w:val="NormalWeb"/>
+      </w:pPr>
+      <w:r>
+        <w:t xml:space="preserve">Podemos crear todas las ramas y </w:t>
+      </w:r>
+      <w:proofErr w:type="spellStart"/>
+      <w:r>
+        <w:t>commits</w:t>
+      </w:r>
+      <w:proofErr w:type="spellEnd"/>
+      <w:r>
+        <w:t xml:space="preserve"> que queramos. De hecho, podemos aprovechar el registro de cambios de Git para crear ramas, traer versiones viejas del código, arreglarlas y combinarlas de nuevo para mejorar el proyecto.</w:t>
+      </w:r>
+    </w:p>
+    <w:p>
+      <w:pPr>
+        <w:pStyle w:val="NormalWeb"/>
+      </w:pPr>
+      <w:r>
+        <w:t>Solo ten en cuenta que combinar estas ramas (sí, hacer “</w:t>
+      </w:r>
+      <w:proofErr w:type="spellStart"/>
+      <w:r>
+        <w:t>merge</w:t>
+      </w:r>
+      <w:proofErr w:type="spellEnd"/>
+      <w:r>
+        <w:t xml:space="preserve">”) puede generar conflictos. Algunos archivos pueden ser diferentes en ambas ramas. Git es muy </w:t>
+      </w:r>
       <w:r>
         <w:lastRenderedPageBreak/>
-        <w:t>Git</w:t>
-      </w:r>
-      <w:proofErr w:type="spellEnd"/>
-      <w:r>
-        <w:t xml:space="preserve"> es una base de datos muy precisa con todos los cambios y crecimiento que ha tenido nuestro proyecto. Los </w:t>
-      </w:r>
-      <w:proofErr w:type="spellStart"/>
-      <w:r>
-        <w:t>commits</w:t>
-      </w:r>
-      <w:proofErr w:type="spellEnd"/>
-      <w:r>
-        <w:t xml:space="preserve"> son la única forma de tener un registro de los cambios. Pero las ramas amplifican mucho más el potencial de </w:t>
-      </w:r>
-      <w:proofErr w:type="spellStart"/>
-      <w:r>
-        <w:t>Git</w:t>
-      </w:r>
-      <w:proofErr w:type="spellEnd"/>
-      <w:r>
-        <w:t>.</w:t>
-      </w:r>
-    </w:p>
-    <w:p>
-      <w:pPr>
-        <w:pStyle w:val="NormalWeb"/>
-      </w:pPr>
-      <w:r>
-        <w:rPr>
-          <w:rStyle w:val="Textoennegrita"/>
-        </w:rPr>
-        <w:t xml:space="preserve">Todos los </w:t>
-      </w:r>
-      <w:proofErr w:type="spellStart"/>
-      <w:r>
-        <w:rPr>
-          <w:rStyle w:val="Textoennegrita"/>
-        </w:rPr>
-        <w:t>commits</w:t>
-      </w:r>
-      <w:proofErr w:type="spellEnd"/>
-      <w:r>
-        <w:rPr>
-          <w:rStyle w:val="Textoennegrita"/>
-        </w:rPr>
-        <w:t xml:space="preserve"> se aplican sobre una rama</w:t>
-      </w:r>
-      <w:r>
-        <w:t xml:space="preserve">. Por defecto, siempre empezamos en la rama </w:t>
-      </w:r>
-      <w:proofErr w:type="spellStart"/>
-      <w:r>
-        <w:t>master</w:t>
-      </w:r>
-      <w:proofErr w:type="spellEnd"/>
-      <w:r>
-        <w:t xml:space="preserve"> (pero puedes cambiarle el nombre si no te gusta) y creamos nuevas ramas, a partir de esta, para crear flujos de trabajo independientes.</w:t>
-      </w:r>
-    </w:p>
-    <w:p>
-      <w:pPr>
-        <w:pStyle w:val="NormalWeb"/>
-      </w:pPr>
-      <w:r>
-        <w:t xml:space="preserve">Crear una nueva rama se trata de copiar un </w:t>
-      </w:r>
-      <w:proofErr w:type="spellStart"/>
-      <w:r>
-        <w:t>commit</w:t>
-      </w:r>
-      <w:proofErr w:type="spellEnd"/>
-      <w:r>
-        <w:t xml:space="preserve"> (de cualquier rama), pasarlo a otro lado (a otra rama) y continuar el trabajo de una parte específica de nuestro proyecto sin afectar el flujo de trabajo principal (que continúa en la rama </w:t>
-      </w:r>
-      <w:proofErr w:type="spellStart"/>
-      <w:r>
-        <w:t>master</w:t>
-      </w:r>
-      <w:proofErr w:type="spellEnd"/>
-      <w:r>
-        <w:t xml:space="preserve"> o la rama principal).</w:t>
-      </w:r>
-    </w:p>
-    <w:p>
-      <w:pPr>
-        <w:pStyle w:val="NormalWeb"/>
-      </w:pPr>
-      <w:r>
-        <w:t xml:space="preserve">Los equipos de desarrollo tienen un estándar: Todo lo que esté en la rama </w:t>
-      </w:r>
-      <w:proofErr w:type="spellStart"/>
-      <w:r>
-        <w:t>master</w:t>
-      </w:r>
-      <w:proofErr w:type="spellEnd"/>
-      <w:r>
-        <w:t xml:space="preserve"> va a producción, las nuevas </w:t>
-      </w:r>
-      <w:proofErr w:type="spellStart"/>
-      <w:r>
-        <w:t>features</w:t>
-      </w:r>
-      <w:proofErr w:type="spellEnd"/>
-      <w:r>
-        <w:t>, características y experimentos van en una rama “</w:t>
-      </w:r>
-      <w:proofErr w:type="spellStart"/>
-      <w:r>
-        <w:t>development</w:t>
-      </w:r>
-      <w:proofErr w:type="spellEnd"/>
-      <w:r>
-        <w:t xml:space="preserve">” (para unirse a </w:t>
-      </w:r>
-      <w:proofErr w:type="spellStart"/>
-      <w:r>
-        <w:t>master</w:t>
-      </w:r>
-      <w:proofErr w:type="spellEnd"/>
-      <w:r>
-        <w:t xml:space="preserve"> cuando estén definitivamente listas) y los </w:t>
-      </w:r>
-      <w:proofErr w:type="spellStart"/>
-      <w:r>
-        <w:t>issues</w:t>
-      </w:r>
-      <w:proofErr w:type="spellEnd"/>
-      <w:r>
-        <w:t xml:space="preserve"> o errores se solucionan en una rama “</w:t>
-      </w:r>
-      <w:proofErr w:type="spellStart"/>
-      <w:r>
-        <w:t>hotfix</w:t>
-      </w:r>
-      <w:proofErr w:type="spellEnd"/>
-      <w:r>
-        <w:t xml:space="preserve">” para unirse a </w:t>
-      </w:r>
-      <w:proofErr w:type="spellStart"/>
-      <w:r>
-        <w:t>master</w:t>
-      </w:r>
-      <w:proofErr w:type="spellEnd"/>
-      <w:r>
-        <w:t xml:space="preserve"> tan pronto como sea posible.</w:t>
-      </w:r>
-    </w:p>
-    <w:p>
-      <w:pPr>
-        <w:pStyle w:val="NormalWeb"/>
-      </w:pPr>
-      <w:r>
-        <w:t xml:space="preserve">Crear una nueva rama lo conocemos como </w:t>
-      </w:r>
-      <w:proofErr w:type="spellStart"/>
-      <w:r>
-        <w:rPr>
-          <w:rStyle w:val="Textoennegrita"/>
-        </w:rPr>
-        <w:t>Checkout</w:t>
-      </w:r>
-      <w:proofErr w:type="spellEnd"/>
-      <w:r>
-        <w:t xml:space="preserve">. Unir dos ramas lo conocemos como </w:t>
-      </w:r>
-      <w:proofErr w:type="spellStart"/>
-      <w:r>
-        <w:rPr>
-          <w:rStyle w:val="Textoennegrita"/>
-        </w:rPr>
-        <w:t>Merge</w:t>
-      </w:r>
-      <w:proofErr w:type="spellEnd"/>
-      <w:r>
-        <w:t>.</w:t>
-      </w:r>
-    </w:p>
-    <w:p>
-      <w:pPr>
-        <w:pStyle w:val="NormalWeb"/>
-      </w:pPr>
-      <w:r>
-        <w:t xml:space="preserve">Podemos crear todas las ramas y </w:t>
-      </w:r>
-      <w:proofErr w:type="spellStart"/>
-      <w:r>
-        <w:t>commits</w:t>
-      </w:r>
-      <w:proofErr w:type="spellEnd"/>
-      <w:r>
-        <w:t xml:space="preserve"> que queramos. De hecho, podemos aprovechar el registro de cambios de </w:t>
-      </w:r>
-      <w:proofErr w:type="spellStart"/>
-      <w:r>
-        <w:t>Git</w:t>
-      </w:r>
-      <w:proofErr w:type="spellEnd"/>
-      <w:r>
-        <w:t xml:space="preserve"> para crear ramas, traer versiones viejas del código, arreglarlas y combinarlas de nuevo para mejorar el proyecto.</w:t>
-      </w:r>
-    </w:p>
-    <w:p>
-      <w:pPr>
-        <w:pStyle w:val="NormalWeb"/>
-      </w:pPr>
-      <w:r>
-        <w:t>Solo ten en cuenta que combinar estas ramas (sí, hacer “</w:t>
-      </w:r>
-      <w:proofErr w:type="spellStart"/>
-      <w:r>
-        <w:t>merge</w:t>
-      </w:r>
-      <w:proofErr w:type="spellEnd"/>
-      <w:r>
-        <w:t xml:space="preserve">”) puede generar conflictos. Algunos archivos pueden ser diferentes en ambas ramas. </w:t>
-      </w:r>
-      <w:proofErr w:type="spellStart"/>
-      <w:r>
-        <w:t>Git</w:t>
-      </w:r>
-      <w:proofErr w:type="spellEnd"/>
-      <w:r>
-        <w:t xml:space="preserve"> es muy inteligente y puede intentar unir estos cambios automáticamente, pero no siempre funciona. En algunos casos, somos nosotros los que debemos resolver estos conflictos “a mano”.</w:t>
+        <w:t>inteligente y puede intentar unir estos cambios automáticamente, pero no siempre funciona. En algunos casos, somos nosotros los que debemos resolver estos conflictos “a mano”.</w:t>
       </w:r>
     </w:p>
     <w:p>
@@ -2771,7 +4539,7 @@
           <w:lang w:eastAsia="es-PE"/>
         </w:rPr>
         <w:drawing>
-          <wp:inline distT="0" distB="0" distL="0" distR="0">
+          <wp:inline distT="0" distB="0" distL="0" distR="0" wp14:anchorId="50574A33" wp14:editId="3FC6738C">
             <wp:extent cx="3867150" cy="1945036"/>
             <wp:effectExtent l="19050" t="0" r="0" b="0"/>
             <wp:docPr id="7" name="Imagen 7"/>
@@ -2850,7 +4618,6 @@
         <w:pStyle w:val="NormalWeb"/>
       </w:pPr>
       <w:r>
-        <w:lastRenderedPageBreak/>
         <w:t xml:space="preserve">El comando </w:t>
       </w:r>
       <w:proofErr w:type="spellStart"/>
@@ -3063,7 +4830,7 @@
           <w:lang w:eastAsia="es-PE"/>
         </w:rPr>
         <w:drawing>
-          <wp:inline distT="0" distB="0" distL="0" distR="0">
+          <wp:inline distT="0" distB="0" distL="0" distR="0" wp14:anchorId="3B4BA6B7" wp14:editId="604780B0">
             <wp:extent cx="4154805" cy="987425"/>
             <wp:effectExtent l="19050" t="0" r="0" b="0"/>
             <wp:docPr id="10" name="Imagen 10"/>
@@ -3192,8 +4959,9 @@
           <w:noProof/>
           <w:lang w:eastAsia="es-PE"/>
         </w:rPr>
+        <w:lastRenderedPageBreak/>
         <w:drawing>
-          <wp:inline distT="0" distB="0" distL="0" distR="0">
+          <wp:inline distT="0" distB="0" distL="0" distR="0" wp14:anchorId="3220C158" wp14:editId="2DA62BE8">
             <wp:extent cx="3686810" cy="2655570"/>
             <wp:effectExtent l="19050" t="0" r="8890" b="0"/>
             <wp:docPr id="13" name="Imagen 13"/>
@@ -3293,21 +5061,12 @@
           <w:lang w:val="en-US"/>
         </w:rPr>
       </w:pPr>
-      <w:proofErr w:type="spellStart"/>
       <w:r>
         <w:rPr>
           <w:rFonts w:ascii="Times New Roman" w:hAnsi="Times New Roman" w:cs="Times New Roman"/>
           <w:lang w:val="en-US"/>
         </w:rPr>
-        <w:t>git</w:t>
-      </w:r>
-      <w:proofErr w:type="spellEnd"/>
-      <w:r>
-        <w:rPr>
-          <w:rFonts w:ascii="Times New Roman" w:hAnsi="Times New Roman" w:cs="Times New Roman"/>
-          <w:lang w:val="en-US"/>
-        </w:rPr>
-        <w:t xml:space="preserve"> checkout </w:t>
+        <w:t xml:space="preserve">git checkout </w:t>
       </w:r>
       <w:proofErr w:type="spellStart"/>
       <w:r>
@@ -3345,7 +5104,6 @@
           <w:lang w:val="en-US"/>
         </w:rPr>
       </w:pPr>
-      <w:proofErr w:type="spellStart"/>
       <w:r>
         <w:rPr>
           <w:rFonts w:ascii="Lucida Console" w:hAnsi="Lucida Console" w:cs="Lucida Console"/>
@@ -3354,9 +5112,8 @@
           <w:szCs w:val="18"/>
           <w:lang w:val="en-US"/>
         </w:rPr>
-        <w:t>git</w:t>
-      </w:r>
-      <w:proofErr w:type="spellEnd"/>
+        <w:t>git checkout 7505ab8511a03181ca6182628792cdb707b71671</w:t>
+      </w:r>
       <w:r>
         <w:rPr>
           <w:rFonts w:ascii="Lucida Console" w:hAnsi="Lucida Console" w:cs="Lucida Console"/>
@@ -3365,7 +5122,7 @@
           <w:szCs w:val="18"/>
           <w:lang w:val="en-US"/>
         </w:rPr>
-        <w:t xml:space="preserve"> checkout 7505ab8511a03181ca6182628792cdb707b71671</w:t>
+        <w:t xml:space="preserve"> </w:t>
       </w:r>
       <w:r>
         <w:rPr>
@@ -3375,48 +5132,22 @@
           <w:szCs w:val="18"/>
           <w:lang w:val="en-US"/>
         </w:rPr>
-        <w:t xml:space="preserve"> </w:t>
-      </w:r>
-      <w:r>
-        <w:rPr>
-          <w:rFonts w:ascii="Lucida Console" w:hAnsi="Lucida Console" w:cs="Lucida Console"/>
-          <w:color w:val="BFBF00"/>
-          <w:sz w:val="18"/>
-          <w:szCs w:val="18"/>
+        <w:t>historia.txt</w:t>
+      </w:r>
+    </w:p>
+    <w:p>
+      <w:pPr>
+        <w:rPr>
+          <w:rFonts w:ascii="Times New Roman" w:hAnsi="Times New Roman" w:cs="Times New Roman"/>
           <w:lang w:val="en-US"/>
         </w:rPr>
-        <w:t>historia.txt</w:t>
-      </w:r>
-    </w:p>
-    <w:p>
-      <w:pPr>
+      </w:pPr>
+      <w:r>
         <w:rPr>
           <w:rFonts w:ascii="Times New Roman" w:hAnsi="Times New Roman" w:cs="Times New Roman"/>
           <w:lang w:val="en-US"/>
         </w:rPr>
-      </w:pPr>
-      <w:r>
-        <w:rPr>
-          <w:rFonts w:ascii="Times New Roman" w:hAnsi="Times New Roman" w:cs="Times New Roman"/>
-          <w:lang w:val="en-US"/>
-        </w:rPr>
-        <w:t xml:space="preserve">y </w:t>
-      </w:r>
-      <w:proofErr w:type="spellStart"/>
-      <w:r>
-        <w:rPr>
-          <w:rFonts w:ascii="Times New Roman" w:hAnsi="Times New Roman" w:cs="Times New Roman"/>
-          <w:lang w:val="en-US"/>
-        </w:rPr>
-        <w:t>para</w:t>
-      </w:r>
-      <w:proofErr w:type="spellEnd"/>
-      <w:r>
-        <w:rPr>
-          <w:rFonts w:ascii="Times New Roman" w:hAnsi="Times New Roman" w:cs="Times New Roman"/>
-          <w:lang w:val="en-US"/>
-        </w:rPr>
-        <w:t xml:space="preserve"> </w:t>
+        <w:t xml:space="preserve">y para </w:t>
       </w:r>
       <w:proofErr w:type="spellStart"/>
       <w:r>
@@ -3444,7 +5175,6 @@
           <w:lang w:val="en-US"/>
         </w:rPr>
       </w:pPr>
-      <w:proofErr w:type="spellStart"/>
       <w:r>
         <w:rPr>
           <w:rFonts w:ascii="Lucida Console" w:hAnsi="Lucida Console" w:cs="Lucida Console"/>
@@ -3452,96 +5182,85 @@
           <w:szCs w:val="18"/>
           <w:lang w:val="en-US"/>
         </w:rPr>
-        <w:t>git</w:t>
-      </w:r>
-      <w:proofErr w:type="spellEnd"/>
-      <w:r>
+        <w:t>git checkout master historia.txt</w:t>
+      </w:r>
+    </w:p>
+    <w:p>
+      <w:pPr>
         <w:rPr>
           <w:rFonts w:ascii="Lucida Console" w:hAnsi="Lucida Console" w:cs="Lucida Console"/>
           <w:sz w:val="18"/>
           <w:szCs w:val="18"/>
-          <w:lang w:val="en-US"/>
-        </w:rPr>
-        <w:t xml:space="preserve"> checkout master historia.txt</w:t>
-      </w:r>
-    </w:p>
-    <w:p>
-      <w:pPr>
+        </w:rPr>
+      </w:pPr>
+      <w:r>
         <w:rPr>
           <w:rFonts w:ascii="Lucida Console" w:hAnsi="Lucida Console" w:cs="Lucida Console"/>
           <w:sz w:val="18"/>
           <w:szCs w:val="18"/>
         </w:rPr>
-      </w:pPr>
+        <w:t xml:space="preserve">si modificamos ese archivo y le </w:t>
+      </w:r>
+      <w:proofErr w:type="spellStart"/>
       <w:r>
         <w:rPr>
           <w:rFonts w:ascii="Lucida Console" w:hAnsi="Lucida Console" w:cs="Lucida Console"/>
           <w:sz w:val="18"/>
           <w:szCs w:val="18"/>
         </w:rPr>
-        <w:lastRenderedPageBreak/>
-        <w:t xml:space="preserve">si modificamos ese archivo y le </w:t>
-      </w:r>
-      <w:proofErr w:type="spellStart"/>
+        <w:t>comiteamos</w:t>
+      </w:r>
+      <w:proofErr w:type="spellEnd"/>
       <w:r>
         <w:rPr>
           <w:rFonts w:ascii="Lucida Console" w:hAnsi="Lucida Console" w:cs="Lucida Console"/>
           <w:sz w:val="18"/>
           <w:szCs w:val="18"/>
         </w:rPr>
-        <w:t>comiteamos</w:t>
-      </w:r>
-      <w:proofErr w:type="spellEnd"/>
+        <w:t xml:space="preserve"> ya se </w:t>
+      </w:r>
+      <w:proofErr w:type="spellStart"/>
       <w:r>
         <w:rPr>
           <w:rFonts w:ascii="Lucida Console" w:hAnsi="Lucida Console" w:cs="Lucida Console"/>
           <w:sz w:val="18"/>
           <w:szCs w:val="18"/>
         </w:rPr>
-        <w:t xml:space="preserve"> ya se </w:t>
-      </w:r>
-      <w:proofErr w:type="spellStart"/>
+        <w:t>habra</w:t>
+      </w:r>
+      <w:proofErr w:type="spellEnd"/>
       <w:r>
         <w:rPr>
           <w:rFonts w:ascii="Lucida Console" w:hAnsi="Lucida Console" w:cs="Lucida Console"/>
           <w:sz w:val="18"/>
           <w:szCs w:val="18"/>
         </w:rPr>
-        <w:t>habra</w:t>
-      </w:r>
-      <w:proofErr w:type="spellEnd"/>
+        <w:t xml:space="preserve"> cambiado y estaremos en el status actual</w:t>
+      </w:r>
       <w:r>
         <w:rPr>
           <w:rFonts w:ascii="Lucida Console" w:hAnsi="Lucida Console" w:cs="Lucida Console"/>
           <w:sz w:val="18"/>
           <w:szCs w:val="18"/>
         </w:rPr>
-        <w:t xml:space="preserve"> cambiado y estaremos en el status actual</w:t>
-      </w:r>
+        <w:t xml:space="preserve">. lo vemos con </w:t>
+      </w:r>
+      <w:proofErr w:type="spellStart"/>
       <w:r>
         <w:rPr>
           <w:rFonts w:ascii="Lucida Console" w:hAnsi="Lucida Console" w:cs="Lucida Console"/>
           <w:sz w:val="18"/>
           <w:szCs w:val="18"/>
         </w:rPr>
-        <w:t xml:space="preserve">. lo vemos con </w:t>
-      </w:r>
-      <w:proofErr w:type="spellStart"/>
+        <w:t>git</w:t>
+      </w:r>
+      <w:proofErr w:type="spellEnd"/>
       <w:r>
         <w:rPr>
           <w:rFonts w:ascii="Lucida Console" w:hAnsi="Lucida Console" w:cs="Lucida Console"/>
           <w:sz w:val="18"/>
           <w:szCs w:val="18"/>
         </w:rPr>
-        <w:t>git</w:t>
-      </w:r>
-      <w:proofErr w:type="spellEnd"/>
-      <w:r>
-        <w:rPr>
-          <w:rFonts w:ascii="Lucida Console" w:hAnsi="Lucida Console" w:cs="Lucida Console"/>
-          <w:sz w:val="18"/>
-          <w:szCs w:val="18"/>
-        </w:rPr>
         <w:t xml:space="preserve"> log</w:t>
       </w:r>
     </w:p>
@@ -3578,62 +5297,42 @@
         <w:rPr>
           <w:lang w:val="en-US"/>
         </w:rPr>
-        <w:t xml:space="preserve"> 13: </w:t>
-      </w:r>
-      <w:proofErr w:type="spellStart"/>
-      <w:r>
-        <w:rPr>
-          <w:lang w:val="en-US"/>
-        </w:rPr>
-        <w:t>Git</w:t>
-      </w:r>
-      <w:proofErr w:type="spellEnd"/>
-      <w:r>
-        <w:rPr>
-          <w:lang w:val="en-US"/>
-        </w:rPr>
-        <w:t xml:space="preserve"> reset vs. </w:t>
-      </w:r>
-      <w:proofErr w:type="spellStart"/>
-      <w:r>
-        <w:rPr>
-          <w:lang w:val="en-US"/>
-        </w:rPr>
-        <w:t>Git</w:t>
-      </w:r>
-      <w:proofErr w:type="spellEnd"/>
-      <w:r>
-        <w:rPr>
-          <w:lang w:val="en-US"/>
-        </w:rPr>
-        <w:t xml:space="preserve"> </w:t>
-      </w:r>
-      <w:proofErr w:type="spellStart"/>
-      <w:r>
-        <w:rPr>
-          <w:lang w:val="en-US"/>
-        </w:rPr>
+        <w:t xml:space="preserve"> 13: Git reset vs. Git rm</w:t>
+      </w:r>
+    </w:p>
+    <w:p>
+      <w:r>
+        <w:t xml:space="preserve">Git </w:t>
+      </w:r>
+      <w:proofErr w:type="spellStart"/>
+      <w:r>
+        <w:t>reset</w:t>
+      </w:r>
+      <w:proofErr w:type="spellEnd"/>
+      <w:r>
+        <w:t xml:space="preserve"> y </w:t>
+      </w:r>
+      <w:proofErr w:type="spellStart"/>
+      <w:r>
+        <w:t>git</w:t>
+      </w:r>
+      <w:proofErr w:type="spellEnd"/>
+      <w:r>
+        <w:t xml:space="preserve"> </w:t>
+      </w:r>
+      <w:proofErr w:type="spellStart"/>
+      <w:r>
         <w:t>rm</w:t>
       </w:r>
       <w:proofErr w:type="spellEnd"/>
-    </w:p>
-    <w:p>
-      <w:proofErr w:type="spellStart"/>
-      <w:r>
-        <w:t>Git</w:t>
-      </w:r>
-      <w:proofErr w:type="spellEnd"/>
-      <w:r>
-        <w:t xml:space="preserve"> </w:t>
-      </w:r>
-      <w:proofErr w:type="spellStart"/>
-      <w:r>
-        <w:t>reset</w:t>
-      </w:r>
-      <w:proofErr w:type="spellEnd"/>
-      <w:r>
-        <w:t xml:space="preserve"> y </w:t>
-      </w:r>
+      <w:r>
+        <w:t xml:space="preserve"> son comandos con utilidades muy diferentes, pero aún así se confunden muy fácilmente.</w:t>
+      </w:r>
+    </w:p>
+    <w:p>
+      <w:pPr>
+        <w:pStyle w:val="Ttulo2"/>
+      </w:pPr>
       <w:proofErr w:type="spellStart"/>
       <w:r>
         <w:t>git</w:t>
@@ -3647,81 +5346,52 @@
         <w:t>rm</w:t>
       </w:r>
       <w:proofErr w:type="spellEnd"/>
-      <w:r>
-        <w:t xml:space="preserve"> son comandos con utilidades muy diferentes, pero aún así se confunden muy fácilmente.</w:t>
-      </w:r>
-    </w:p>
-    <w:p>
-      <w:pPr>
-        <w:pStyle w:val="Ttulo2"/>
-      </w:pPr>
-      <w:proofErr w:type="spellStart"/>
-      <w:r>
-        <w:t>git</w:t>
-      </w:r>
-      <w:proofErr w:type="spellEnd"/>
-      <w:r>
-        <w:t xml:space="preserve"> </w:t>
-      </w:r>
-      <w:proofErr w:type="spellStart"/>
-      <w:r>
+    </w:p>
+    <w:p>
+      <w:pPr>
+        <w:pStyle w:val="NormalWeb"/>
+      </w:pPr>
+      <w:r>
+        <w:t xml:space="preserve">Este comando nos ayuda a eliminar archivos de Git sin eliminar su historial del sistema de versiones. Esto quiere decir que si necesitamos recuperar el archivo solo debemos “viajar en el tiempo” y recuperar el último </w:t>
+      </w:r>
+      <w:proofErr w:type="spellStart"/>
+      <w:r>
+        <w:t>commit</w:t>
+      </w:r>
+      <w:proofErr w:type="spellEnd"/>
+      <w:r>
+        <w:t xml:space="preserve"> antes de borrar el archivo en cuestión.</w:t>
+      </w:r>
+    </w:p>
+    <w:p>
+      <w:pPr>
+        <w:pStyle w:val="NormalWeb"/>
+      </w:pPr>
+      <w:r>
+        <w:t xml:space="preserve">Recuerda que </w:t>
+      </w:r>
+      <w:proofErr w:type="spellStart"/>
+      <w:r>
+        <w:rPr>
+          <w:rStyle w:val="CdigoHTML"/>
+        </w:rPr>
+        <w:t>git</w:t>
+      </w:r>
+      <w:proofErr w:type="spellEnd"/>
+      <w:r>
+        <w:rPr>
+          <w:rStyle w:val="CdigoHTML"/>
+        </w:rPr>
+        <w:t xml:space="preserve"> </w:t>
+      </w:r>
+      <w:proofErr w:type="spellStart"/>
+      <w:r>
+        <w:rPr>
+          <w:rStyle w:val="CdigoHTML"/>
+        </w:rPr>
         <w:t>rm</w:t>
       </w:r>
       <w:proofErr w:type="spellEnd"/>
-    </w:p>
-    <w:p>
-      <w:pPr>
-        <w:pStyle w:val="NormalWeb"/>
-      </w:pPr>
-      <w:r>
-        <w:t xml:space="preserve">Este comando nos ayuda a eliminar archivos de </w:t>
-      </w:r>
-      <w:proofErr w:type="spellStart"/>
-      <w:r>
-        <w:t>Git</w:t>
-      </w:r>
-      <w:proofErr w:type="spellEnd"/>
-      <w:r>
-        <w:t xml:space="preserve"> sin eliminar su historial del sistema de versiones. Esto quiere decir que si necesitamos recuperar el archivo solo debemos “viajar en el tiempo” y recuperar el último </w:t>
-      </w:r>
-      <w:proofErr w:type="spellStart"/>
-      <w:r>
-        <w:t>commit</w:t>
-      </w:r>
-      <w:proofErr w:type="spellEnd"/>
-      <w:r>
-        <w:t xml:space="preserve"> antes de borrar el archivo en cuestión.</w:t>
-      </w:r>
-    </w:p>
-    <w:p>
-      <w:pPr>
-        <w:pStyle w:val="NormalWeb"/>
-      </w:pPr>
-      <w:r>
-        <w:t xml:space="preserve">Recuerda que </w:t>
-      </w:r>
-      <w:proofErr w:type="spellStart"/>
-      <w:r>
-        <w:rPr>
-          <w:rStyle w:val="CdigoHTML"/>
-        </w:rPr>
-        <w:t>git</w:t>
-      </w:r>
-      <w:proofErr w:type="spellEnd"/>
-      <w:r>
-        <w:rPr>
-          <w:rStyle w:val="CdigoHTML"/>
-        </w:rPr>
-        <w:t xml:space="preserve"> </w:t>
-      </w:r>
-      <w:proofErr w:type="spellStart"/>
-      <w:r>
-        <w:rPr>
-          <w:rStyle w:val="CdigoHTML"/>
-        </w:rPr>
-        <w:t>rm</w:t>
-      </w:r>
-      <w:proofErr w:type="spellEnd"/>
       <w:r>
         <w:t xml:space="preserve"> no puede usarse así nomás. Debemos usar uno de los </w:t>
       </w:r>
@@ -3731,15 +5401,7 @@
       </w:r>
       <w:proofErr w:type="spellEnd"/>
       <w:r>
-        <w:t xml:space="preserve"> para indicarle a </w:t>
-      </w:r>
-      <w:proofErr w:type="spellStart"/>
-      <w:r>
-        <w:t>Git</w:t>
-      </w:r>
-      <w:proofErr w:type="spellEnd"/>
-      <w:r>
-        <w:t xml:space="preserve"> cómo eliminar los archivos que ya no necesitamos en la última versión del proyecto:</w:t>
+        <w:t xml:space="preserve"> para indicarle a Git cómo eliminar los archivos que ya no necesitamos en la última versión del proyecto:</w:t>
       </w:r>
     </w:p>
     <w:p>
@@ -3800,15 +5462,11 @@
       </w:r>
       <w:proofErr w:type="spellEnd"/>
       <w:r>
-        <w:t xml:space="preserve">, pero los mantiene en nuestro disco duro. Básicamente le dice a </w:t>
-      </w:r>
-      <w:proofErr w:type="spellStart"/>
-      <w:r>
-        <w:t>Git</w:t>
-      </w:r>
-      <w:proofErr w:type="spellEnd"/>
-      <w:r>
-        <w:t xml:space="preserve"> que deje de </w:t>
+        <w:t xml:space="preserve">, pero los mantiene en nuestro disco duro. Básicamente le dice a Git que deje </w:t>
+      </w:r>
+      <w:r>
+        <w:lastRenderedPageBreak/>
+        <w:t xml:space="preserve">de </w:t>
       </w:r>
       <w:proofErr w:type="spellStart"/>
       <w:r>
@@ -3881,23 +5539,7 @@
       </w:r>
       <w:proofErr w:type="spellEnd"/>
       <w:r>
-        <w:t xml:space="preserve">: Elimina los archivos de </w:t>
-      </w:r>
-      <w:proofErr w:type="spellStart"/>
-      <w:r>
-        <w:t>Git</w:t>
-      </w:r>
-      <w:proofErr w:type="spellEnd"/>
-      <w:r>
-        <w:t xml:space="preserve"> y del disco duro. </w:t>
-      </w:r>
-      <w:proofErr w:type="spellStart"/>
-      <w:r>
-        <w:t>Git</w:t>
-      </w:r>
-      <w:proofErr w:type="spellEnd"/>
-      <w:r>
-        <w:t xml:space="preserve"> siempre guarda todo, por lo que podemos acceder al registro de la existencia de los archivos, de modo que podremos recuperarlos si es necesario (pero debemos usar comandos más avanzados).</w:t>
+        <w:t>: Elimina los archivos de Git y del disco duro. Git siempre guarda todo, por lo que podemos acceder al registro de la existencia de los archivos, de modo que podremos recuperarlos si es necesario (pero debemos usar comandos más avanzados).</w:t>
       </w:r>
     </w:p>
     <w:p>
@@ -4142,15 +5784,7 @@
       </w:r>
       <w:proofErr w:type="spellEnd"/>
       <w:r>
-        <w:t xml:space="preserve">: Borramos todo el historial y los registros de </w:t>
-      </w:r>
-      <w:proofErr w:type="spellStart"/>
-      <w:r>
-        <w:t>Git</w:t>
-      </w:r>
-      <w:proofErr w:type="spellEnd"/>
-      <w:r>
-        <w:t xml:space="preserve"> pero guardamos los cambios que tengamos en </w:t>
+        <w:t xml:space="preserve">: Borramos todo el historial y los registros de Git pero guardamos los cambios que tengamos en </w:t>
       </w:r>
       <w:proofErr w:type="spellStart"/>
       <w:r>
@@ -4177,44 +5811,19 @@
         </w:numPr>
         <w:spacing w:before="100" w:beforeAutospacing="1" w:after="100" w:afterAutospacing="1" w:line="240" w:lineRule="auto"/>
       </w:pPr>
-      <w:proofErr w:type="spellStart"/>
       <w:r>
         <w:rPr>
           <w:rStyle w:val="CdigoHTML"/>
           <w:rFonts w:eastAsiaTheme="minorHAnsi"/>
           <w:lang w:val="en-US"/>
         </w:rPr>
-        <w:lastRenderedPageBreak/>
-        <w:t>git</w:t>
-      </w:r>
-      <w:proofErr w:type="spellEnd"/>
-      <w:r>
-        <w:rPr>
-          <w:rStyle w:val="CdigoHTML"/>
-          <w:rFonts w:eastAsiaTheme="minorHAnsi"/>
+        <w:t>git reset --hard</w:t>
+      </w:r>
+      <w:r>
+        <w:rPr>
           <w:lang w:val="en-US"/>
         </w:rPr>
-        <w:t xml:space="preserve"> reset --hard</w:t>
-      </w:r>
-      <w:r>
-        <w:rPr>
-          <w:lang w:val="en-US"/>
-        </w:rPr>
-        <w:t xml:space="preserve">: </w:t>
-      </w:r>
-      <w:proofErr w:type="spellStart"/>
-      <w:r>
-        <w:rPr>
-          <w:lang w:val="en-US"/>
-        </w:rPr>
-        <w:t>Borra</w:t>
-      </w:r>
-      <w:proofErr w:type="spellEnd"/>
-      <w:r>
-        <w:rPr>
-          <w:lang w:val="en-US"/>
-        </w:rPr>
-        <w:t xml:space="preserve"> </w:t>
+        <w:t xml:space="preserve">: Borra </w:t>
       </w:r>
       <w:proofErr w:type="spellStart"/>
       <w:r>
@@ -4467,6 +6076,7 @@
         <w:pStyle w:val="NormalWeb"/>
       </w:pPr>
       <w:r>
+        <w:lastRenderedPageBreak/>
         <w:t xml:space="preserve">¡Al usar </w:t>
       </w:r>
       <w:proofErr w:type="spellStart"/>
@@ -4585,15 +6195,7 @@
         <w:t>Conclusión</w:t>
       </w:r>
       <w:r>
-        <w:t xml:space="preserve">: Lo mejor que puedes hacer para salvar tu puesto y evitar un incendio en tu trabajo es conocer muy bien la diferencia y los riesgos de todos los comandos de </w:t>
-      </w:r>
-      <w:proofErr w:type="spellStart"/>
-      <w:r>
-        <w:t>Git</w:t>
-      </w:r>
-      <w:proofErr w:type="spellEnd"/>
-      <w:r>
-        <w:t>.</w:t>
+        <w:t>: Lo mejor que puedes hacer para salvar tu puesto y evitar un incendio en tu trabajo es conocer muy bien la diferencia y los riesgos de todos los comandos de Git.</w:t>
       </w:r>
     </w:p>
     <w:p>
@@ -4794,13 +6396,8 @@
       </w:r>
       <w:proofErr w:type="spellEnd"/>
       <w:r>
-        <w:t xml:space="preserve"> de </w:t>
-      </w:r>
-      <w:proofErr w:type="spellStart"/>
-      <w:r>
-        <w:t>Git</w:t>
-      </w:r>
-      <w:proofErr w:type="spellEnd"/>
+        <w:t xml:space="preserve"> de Git</w:t>
+      </w:r>
     </w:p>
     <w:p>
       <w:pPr>
@@ -5051,7 +6648,20 @@
           <w:sz w:val="18"/>
           <w:szCs w:val="18"/>
         </w:rPr>
-        <w:t xml:space="preserve">, si le damos status seguimos en la </w:t>
+        <w:t>, si le damos status seguimos en la master</w:t>
+      </w:r>
+    </w:p>
+    <w:p>
+      <w:pPr>
+        <w:rPr>
+          <w:rFonts w:ascii="Times New Roman" w:hAnsi="Times New Roman" w:cs="Times New Roman"/>
+        </w:rPr>
+      </w:pPr>
+      <w:r>
+        <w:rPr>
+          <w:rFonts w:ascii="Times New Roman" w:hAnsi="Times New Roman" w:cs="Times New Roman"/>
+        </w:rPr>
+        <w:t xml:space="preserve">y para movernos a esa rama : </w:t>
       </w:r>
       <w:proofErr w:type="spellStart"/>
       <w:r>
@@ -5060,56 +6670,33 @@
           <w:sz w:val="18"/>
           <w:szCs w:val="18"/>
         </w:rPr>
-        <w:t>master</w:t>
-      </w:r>
-      <w:proofErr w:type="spellEnd"/>
-    </w:p>
-    <w:p>
-      <w:pPr>
-        <w:rPr>
-          <w:rFonts w:ascii="Times New Roman" w:hAnsi="Times New Roman" w:cs="Times New Roman"/>
-        </w:rPr>
-      </w:pPr>
-      <w:r>
-        <w:rPr>
-          <w:rFonts w:ascii="Times New Roman" w:hAnsi="Times New Roman" w:cs="Times New Roman"/>
-        </w:rPr>
-        <w:t xml:space="preserve">y para movernos a esa rama : </w:t>
-      </w:r>
-      <w:proofErr w:type="spellStart"/>
+        <w:t>git</w:t>
+      </w:r>
+      <w:proofErr w:type="spellEnd"/>
       <w:r>
         <w:rPr>
           <w:rFonts w:ascii="Lucida Console" w:hAnsi="Lucida Console" w:cs="Lucida Console"/>
           <w:sz w:val="18"/>
           <w:szCs w:val="18"/>
         </w:rPr>
-        <w:t>git</w:t>
-      </w:r>
-      <w:proofErr w:type="spellEnd"/>
+        <w:t xml:space="preserve"> </w:t>
+      </w:r>
+      <w:proofErr w:type="spellStart"/>
       <w:r>
         <w:rPr>
           <w:rFonts w:ascii="Lucida Console" w:hAnsi="Lucida Console" w:cs="Lucida Console"/>
           <w:sz w:val="18"/>
           <w:szCs w:val="18"/>
         </w:rPr>
-        <w:t xml:space="preserve"> </w:t>
-      </w:r>
-      <w:proofErr w:type="spellStart"/>
+        <w:t>checkout</w:t>
+      </w:r>
+      <w:proofErr w:type="spellEnd"/>
       <w:r>
         <w:rPr>
           <w:rFonts w:ascii="Lucida Console" w:hAnsi="Lucida Console" w:cs="Lucida Console"/>
           <w:sz w:val="18"/>
           <w:szCs w:val="18"/>
         </w:rPr>
-        <w:t>checkout</w:t>
-      </w:r>
-      <w:proofErr w:type="spellEnd"/>
-      <w:r>
-        <w:rPr>
-          <w:rFonts w:ascii="Lucida Console" w:hAnsi="Lucida Console" w:cs="Lucida Console"/>
-          <w:sz w:val="18"/>
-          <w:szCs w:val="18"/>
-        </w:rPr>
         <w:t xml:space="preserve"> cabecera</w:t>
       </w:r>
     </w:p>
@@ -5125,8 +6712,9 @@
           <w:noProof/>
           <w:lang w:eastAsia="es-PE"/>
         </w:rPr>
+        <w:lastRenderedPageBreak/>
         <w:drawing>
-          <wp:inline distT="0" distB="0" distL="0" distR="0">
+          <wp:inline distT="0" distB="0" distL="0" distR="0" wp14:anchorId="5AEF1C13" wp14:editId="2214F8F8">
             <wp:extent cx="3601720" cy="2901950"/>
             <wp:effectExtent l="19050" t="0" r="0" b="0"/>
             <wp:docPr id="16" name="Imagen 16"/>
@@ -5227,7 +6815,7 @@
           <w:lang w:eastAsia="es-PE"/>
         </w:rPr>
         <w:drawing>
-          <wp:inline distT="0" distB="0" distL="0" distR="0">
+          <wp:inline distT="0" distB="0" distL="0" distR="0" wp14:anchorId="19A0036F" wp14:editId="2AB07BCA">
             <wp:extent cx="3244215" cy="755650"/>
             <wp:effectExtent l="19050" t="0" r="0" b="0"/>
             <wp:docPr id="28" name="Imagen 28"/>
@@ -5278,15 +6866,7 @@
         <w:pStyle w:val="Ttulo1"/>
       </w:pPr>
       <w:r>
-        <w:t xml:space="preserve">clase 16: Fusión de ramas con </w:t>
-      </w:r>
-      <w:proofErr w:type="spellStart"/>
-      <w:r>
-        <w:t>Git</w:t>
-      </w:r>
-      <w:proofErr w:type="spellEnd"/>
-      <w:r>
-        <w:t xml:space="preserve"> </w:t>
+        <w:t xml:space="preserve">clase 16: Fusión de ramas con Git </w:t>
       </w:r>
       <w:proofErr w:type="spellStart"/>
       <w:r>
@@ -5305,7 +6885,6 @@
         <w:rPr>
           <w:rFonts w:ascii="Times New Roman" w:hAnsi="Times New Roman" w:cs="Times New Roman"/>
         </w:rPr>
-        <w:lastRenderedPageBreak/>
         <w:t>git</w:t>
       </w:r>
       <w:proofErr w:type="spellEnd"/>
@@ -5343,7 +6922,7 @@
           <w:lang w:eastAsia="es-PE"/>
         </w:rPr>
         <w:drawing>
-          <wp:inline distT="0" distB="0" distL="0" distR="0">
+          <wp:inline distT="0" distB="0" distL="0" distR="0" wp14:anchorId="4F89AC47" wp14:editId="6FA30CF6">
             <wp:extent cx="3061335" cy="755650"/>
             <wp:effectExtent l="19050" t="0" r="5715" b="0"/>
             <wp:docPr id="19" name="Imagen 19"/>
@@ -5475,554 +7054,511 @@
         <w:rPr>
           <w:rFonts w:ascii="Times New Roman" w:hAnsi="Times New Roman" w:cs="Times New Roman"/>
         </w:rPr>
-        <w:t xml:space="preserve"> de la rama cabecera a la </w:t>
-      </w:r>
-      <w:proofErr w:type="spellStart"/>
-      <w:r>
-        <w:rPr>
-          <w:rFonts w:ascii="Times New Roman" w:hAnsi="Times New Roman" w:cs="Times New Roman"/>
-        </w:rPr>
-        <w:t>master</w:t>
-      </w:r>
-      <w:proofErr w:type="spellEnd"/>
-      <w:r>
-        <w:rPr>
-          <w:rFonts w:ascii="Times New Roman" w:hAnsi="Times New Roman" w:cs="Times New Roman"/>
-        </w:rPr>
+        <w:t xml:space="preserve"> de la rama cabecera a la master.</w:t>
+      </w:r>
+      <w:r>
+        <w:rPr>
+          <w:rFonts w:ascii="Times New Roman" w:hAnsi="Times New Roman" w:cs="Times New Roman"/>
+        </w:rPr>
+        <w:t xml:space="preserve"> me ubico en la master</w:t>
+      </w:r>
+      <w:r>
+        <w:rPr>
+          <w:rFonts w:ascii="Times New Roman" w:hAnsi="Times New Roman" w:cs="Times New Roman"/>
+        </w:rPr>
+        <w:t xml:space="preserve"> y luego hago el </w:t>
+      </w:r>
+      <w:proofErr w:type="spellStart"/>
+      <w:r>
+        <w:rPr>
+          <w:rFonts w:ascii="Times New Roman" w:hAnsi="Times New Roman" w:cs="Times New Roman"/>
+        </w:rPr>
+        <w:t>merge</w:t>
+      </w:r>
+      <w:proofErr w:type="spellEnd"/>
+      <w:r>
+        <w:rPr>
+          <w:rFonts w:ascii="Times New Roman" w:hAnsi="Times New Roman" w:cs="Times New Roman"/>
+        </w:rPr>
+        <w:t xml:space="preserve"> desde cabecera</w:t>
+      </w:r>
+    </w:p>
+    <w:p>
+      <w:pPr>
+        <w:rPr>
+          <w:rFonts w:ascii="Times New Roman" w:hAnsi="Times New Roman" w:cs="Times New Roman"/>
+        </w:rPr>
+      </w:pPr>
+      <w:proofErr w:type="spellStart"/>
+      <w:r>
+        <w:rPr>
+          <w:rFonts w:ascii="Times New Roman" w:hAnsi="Times New Roman" w:cs="Times New Roman"/>
+        </w:rPr>
+        <w:t>git</w:t>
+      </w:r>
+      <w:proofErr w:type="spellEnd"/>
+      <w:r>
+        <w:rPr>
+          <w:rFonts w:ascii="Times New Roman" w:hAnsi="Times New Roman" w:cs="Times New Roman"/>
+        </w:rPr>
+        <w:t xml:space="preserve"> </w:t>
+      </w:r>
+      <w:proofErr w:type="spellStart"/>
+      <w:r>
+        <w:rPr>
+          <w:rFonts w:ascii="Times New Roman" w:hAnsi="Times New Roman" w:cs="Times New Roman"/>
+        </w:rPr>
+        <w:t>merge</w:t>
+      </w:r>
+      <w:proofErr w:type="spellEnd"/>
+      <w:r>
+        <w:rPr>
+          <w:rFonts w:ascii="Times New Roman" w:hAnsi="Times New Roman" w:cs="Times New Roman"/>
+        </w:rPr>
+        <w:t xml:space="preserve"> </w:t>
+      </w:r>
+      <w:proofErr w:type="spellStart"/>
+      <w:r>
+        <w:rPr>
+          <w:rFonts w:ascii="Times New Roman" w:hAnsi="Times New Roman" w:cs="Times New Roman"/>
+        </w:rPr>
+        <w:t>cebecera</w:t>
+      </w:r>
+      <w:proofErr w:type="spellEnd"/>
+    </w:p>
+    <w:p>
+      <w:pPr>
+        <w:rPr>
+          <w:rFonts w:ascii="Times New Roman" w:hAnsi="Times New Roman" w:cs="Times New Roman"/>
+        </w:rPr>
+      </w:pPr>
+      <w:proofErr w:type="spellStart"/>
+      <w:r>
+        <w:rPr>
+          <w:rFonts w:ascii="Times New Roman" w:hAnsi="Times New Roman" w:cs="Times New Roman"/>
+        </w:rPr>
+        <w:t>saldra</w:t>
+      </w:r>
+      <w:proofErr w:type="spellEnd"/>
+      <w:r>
+        <w:rPr>
+          <w:rFonts w:ascii="Times New Roman" w:hAnsi="Times New Roman" w:cs="Times New Roman"/>
+        </w:rPr>
+        <w:t xml:space="preserve"> para poner un nombre, porque el </w:t>
+      </w:r>
+      <w:proofErr w:type="spellStart"/>
+      <w:r>
+        <w:rPr>
+          <w:rFonts w:ascii="Times New Roman" w:hAnsi="Times New Roman" w:cs="Times New Roman"/>
+        </w:rPr>
+        <w:t>merge</w:t>
+      </w:r>
+      <w:proofErr w:type="spellEnd"/>
+      <w:r>
+        <w:rPr>
+          <w:rFonts w:ascii="Times New Roman" w:hAnsi="Times New Roman" w:cs="Times New Roman"/>
+        </w:rPr>
+        <w:t xml:space="preserve"> en si es un </w:t>
+      </w:r>
+      <w:proofErr w:type="spellStart"/>
+      <w:r>
+        <w:rPr>
+          <w:rFonts w:ascii="Times New Roman" w:hAnsi="Times New Roman" w:cs="Times New Roman"/>
+        </w:rPr>
+        <w:t>commit</w:t>
+      </w:r>
+      <w:proofErr w:type="spellEnd"/>
+    </w:p>
+    <w:p>
+      <w:pPr>
+        <w:rPr>
+          <w:rFonts w:ascii="Times New Roman" w:hAnsi="Times New Roman" w:cs="Times New Roman"/>
+        </w:rPr>
+      </w:pPr>
+    </w:p>
+    <w:p>
+      <w:pPr>
+        <w:pStyle w:val="Ttulo1"/>
+      </w:pPr>
+      <w:r>
+        <w:lastRenderedPageBreak/>
+        <w:t xml:space="preserve">clase17: Resolución de conflictos al hacer un </w:t>
+      </w:r>
+      <w:proofErr w:type="spellStart"/>
+      <w:r>
+        <w:t>merge</w:t>
+      </w:r>
+      <w:proofErr w:type="spellEnd"/>
+    </w:p>
+    <w:p>
+      <w:pPr>
+        <w:pStyle w:val="NormalWeb"/>
+      </w:pPr>
+      <w:r>
+        <w:rPr>
+          <w:rStyle w:val="Textoennegrita"/>
+        </w:rPr>
+        <w:t>Git nunca borra nada</w:t>
+      </w:r>
+      <w:r>
+        <w:t xml:space="preserve"> a menos que nosotros se lo indiquemos. Cuando usamos los comandos </w:t>
+      </w:r>
+      <w:proofErr w:type="spellStart"/>
+      <w:r>
+        <w:rPr>
+          <w:rStyle w:val="CdigoHTML"/>
+        </w:rPr>
+        <w:t>git</w:t>
+      </w:r>
+      <w:proofErr w:type="spellEnd"/>
+      <w:r>
+        <w:rPr>
+          <w:rStyle w:val="CdigoHTML"/>
+        </w:rPr>
+        <w:t xml:space="preserve"> </w:t>
+      </w:r>
+      <w:proofErr w:type="spellStart"/>
+      <w:r>
+        <w:rPr>
+          <w:rStyle w:val="CdigoHTML"/>
+        </w:rPr>
+        <w:t>merge</w:t>
+      </w:r>
+      <w:proofErr w:type="spellEnd"/>
+      <w:r>
+        <w:t xml:space="preserve"> o </w:t>
+      </w:r>
+      <w:proofErr w:type="spellStart"/>
+      <w:r>
+        <w:rPr>
+          <w:rStyle w:val="CdigoHTML"/>
+        </w:rPr>
+        <w:t>git</w:t>
+      </w:r>
+      <w:proofErr w:type="spellEnd"/>
+      <w:r>
+        <w:rPr>
+          <w:rStyle w:val="CdigoHTML"/>
+        </w:rPr>
+        <w:t xml:space="preserve"> </w:t>
+      </w:r>
+      <w:proofErr w:type="spellStart"/>
+      <w:r>
+        <w:rPr>
+          <w:rStyle w:val="CdigoHTML"/>
+        </w:rPr>
+        <w:t>checkout</w:t>
+      </w:r>
+      <w:proofErr w:type="spellEnd"/>
+      <w:r>
+        <w:t xml:space="preserve"> estamos cambiando de rama o creando un nuevo </w:t>
+      </w:r>
+      <w:proofErr w:type="spellStart"/>
+      <w:r>
+        <w:t>commit</w:t>
+      </w:r>
+      <w:proofErr w:type="spellEnd"/>
+      <w:r>
+        <w:t xml:space="preserve">, no borrando ramas ni </w:t>
+      </w:r>
+      <w:proofErr w:type="spellStart"/>
+      <w:r>
+        <w:t>commits</w:t>
+      </w:r>
+      <w:proofErr w:type="spellEnd"/>
+      <w:r>
+        <w:t xml:space="preserve"> (recuerda que puedes borrar </w:t>
+      </w:r>
+      <w:proofErr w:type="spellStart"/>
+      <w:r>
+        <w:t>commits</w:t>
+      </w:r>
+      <w:proofErr w:type="spellEnd"/>
+      <w:r>
+        <w:t xml:space="preserve"> con </w:t>
+      </w:r>
+      <w:proofErr w:type="spellStart"/>
+      <w:r>
+        <w:rPr>
+          <w:rStyle w:val="CdigoHTML"/>
+        </w:rPr>
+        <w:t>git</w:t>
+      </w:r>
+      <w:proofErr w:type="spellEnd"/>
+      <w:r>
+        <w:rPr>
+          <w:rStyle w:val="CdigoHTML"/>
+        </w:rPr>
+        <w:t xml:space="preserve"> </w:t>
+      </w:r>
+      <w:proofErr w:type="spellStart"/>
+      <w:r>
+        <w:rPr>
+          <w:rStyle w:val="CdigoHTML"/>
+        </w:rPr>
+        <w:t>reset</w:t>
+      </w:r>
+      <w:proofErr w:type="spellEnd"/>
+      <w:r>
+        <w:t xml:space="preserve"> y ramas con </w:t>
+      </w:r>
+      <w:proofErr w:type="spellStart"/>
+      <w:r>
+        <w:rPr>
+          <w:rStyle w:val="CdigoHTML"/>
+        </w:rPr>
+        <w:t>git</w:t>
+      </w:r>
+      <w:proofErr w:type="spellEnd"/>
+      <w:r>
+        <w:rPr>
+          <w:rStyle w:val="CdigoHTML"/>
+        </w:rPr>
+        <w:t xml:space="preserve"> </w:t>
+      </w:r>
+      <w:proofErr w:type="spellStart"/>
+      <w:r>
+        <w:rPr>
+          <w:rStyle w:val="CdigoHTML"/>
+        </w:rPr>
+        <w:t>branch</w:t>
+      </w:r>
+      <w:proofErr w:type="spellEnd"/>
+      <w:r>
+        <w:rPr>
+          <w:rStyle w:val="CdigoHTML"/>
+        </w:rPr>
+        <w:t xml:space="preserve"> -d</w:t>
+      </w:r>
+      <w:r>
+        <w:t>).</w:t>
+      </w:r>
+    </w:p>
+    <w:p>
+      <w:pPr>
+        <w:pStyle w:val="NormalWeb"/>
+      </w:pPr>
+      <w:r>
+        <w:t>Git es muy inteligente y puede resolver algunos conflictos automáticamente: cambios, nuevas líneas, entre otros. Pero algunas veces no sabe cómo resolver estas diferencias, por ejemplo, cuando dos ramas diferentes hacen cambios distintos a una misma línea.</w:t>
+      </w:r>
+    </w:p>
+    <w:p>
+      <w:pPr>
+        <w:pStyle w:val="NormalWeb"/>
+      </w:pPr>
+      <w:r>
+        <w:t xml:space="preserve">Esto lo conocemos como </w:t>
+      </w:r>
+      <w:r>
+        <w:rPr>
+          <w:rStyle w:val="Textoennegrita"/>
+        </w:rPr>
+        <w:t>conflicto</w:t>
+      </w:r>
+      <w:r>
+        <w:t xml:space="preserve"> y lo podemos resolver manualmente, solo debemos hacer el </w:t>
+      </w:r>
+      <w:proofErr w:type="spellStart"/>
+      <w:r>
+        <w:t>merge</w:t>
+      </w:r>
+      <w:proofErr w:type="spellEnd"/>
+      <w:r>
+        <w:t xml:space="preserve">, ir a nuestro editor de código y elegir si queremos quedarnos con alguna de estas dos versiones o algo diferente. Algunos editores de código como </w:t>
+      </w:r>
+      <w:proofErr w:type="spellStart"/>
+      <w:r>
+        <w:t>VSCode</w:t>
+      </w:r>
+      <w:proofErr w:type="spellEnd"/>
+      <w:r>
+        <w:t xml:space="preserve"> nos ayudan a resolver estos conflictos sin necesidad de borrar o escribir líneas de texto, basta con hundir un botón y guardar el archivo.</w:t>
+      </w:r>
+    </w:p>
+    <w:p>
+      <w:pPr>
+        <w:pStyle w:val="NormalWeb"/>
+      </w:pPr>
+      <w:r>
+        <w:t xml:space="preserve">Recuerda que siempre debemos crear un nuevo </w:t>
+      </w:r>
+      <w:proofErr w:type="spellStart"/>
+      <w:r>
+        <w:t>commit</w:t>
+      </w:r>
+      <w:proofErr w:type="spellEnd"/>
+      <w:r>
+        <w:t xml:space="preserve"> para aplicar los cambios del </w:t>
+      </w:r>
+      <w:proofErr w:type="spellStart"/>
+      <w:r>
+        <w:t>merge</w:t>
+      </w:r>
+      <w:proofErr w:type="spellEnd"/>
+      <w:r>
+        <w:t xml:space="preserve">. Si Git puede resolver el conflicto hará </w:t>
+      </w:r>
+      <w:proofErr w:type="spellStart"/>
+      <w:r>
+        <w:t>commit</w:t>
+      </w:r>
+      <w:proofErr w:type="spellEnd"/>
+      <w:r>
+        <w:t xml:space="preserve"> automáticamente. Pero, en caso de no pueda resolverlo, debemos solucionarlo y hacer el </w:t>
+      </w:r>
+      <w:proofErr w:type="spellStart"/>
+      <w:r>
+        <w:t>commit</w:t>
+      </w:r>
+      <w:proofErr w:type="spellEnd"/>
+      <w:r>
         <w:t>.</w:t>
       </w:r>
-      <w:r>
-        <w:rPr>
-          <w:rFonts w:ascii="Times New Roman" w:hAnsi="Times New Roman" w:cs="Times New Roman"/>
-        </w:rPr>
-        <w:t xml:space="preserve"> me ubico en la </w:t>
-      </w:r>
-      <w:proofErr w:type="spellStart"/>
-      <w:r>
-        <w:rPr>
-          <w:rFonts w:ascii="Times New Roman" w:hAnsi="Times New Roman" w:cs="Times New Roman"/>
-        </w:rPr>
-        <w:t>master</w:t>
-      </w:r>
-      <w:proofErr w:type="spellEnd"/>
-      <w:r>
-        <w:rPr>
-          <w:rFonts w:ascii="Times New Roman" w:hAnsi="Times New Roman" w:cs="Times New Roman"/>
-        </w:rPr>
-        <w:t xml:space="preserve"> y luego hago el </w:t>
-      </w:r>
-      <w:proofErr w:type="spellStart"/>
-      <w:r>
-        <w:rPr>
-          <w:rFonts w:ascii="Times New Roman" w:hAnsi="Times New Roman" w:cs="Times New Roman"/>
+    </w:p>
+    <w:p>
+      <w:pPr>
+        <w:pStyle w:val="NormalWeb"/>
+      </w:pPr>
+      <w:r>
+        <w:t xml:space="preserve">Los archivos con conflictos por el comando </w:t>
+      </w:r>
+      <w:proofErr w:type="spellStart"/>
+      <w:r>
+        <w:rPr>
+          <w:rStyle w:val="CdigoHTML"/>
+        </w:rPr>
+        <w:t>git</w:t>
+      </w:r>
+      <w:proofErr w:type="spellEnd"/>
+      <w:r>
+        <w:rPr>
+          <w:rStyle w:val="CdigoHTML"/>
+        </w:rPr>
+        <w:t xml:space="preserve"> </w:t>
+      </w:r>
+      <w:proofErr w:type="spellStart"/>
+      <w:r>
+        <w:rPr>
+          <w:rStyle w:val="CdigoHTML"/>
         </w:rPr>
         <w:t>merge</w:t>
       </w:r>
       <w:proofErr w:type="spellEnd"/>
       <w:r>
-        <w:rPr>
-          <w:rFonts w:ascii="Times New Roman" w:hAnsi="Times New Roman" w:cs="Times New Roman"/>
-        </w:rPr>
-        <w:t xml:space="preserve"> desde cabecera</w:t>
-      </w:r>
-    </w:p>
-    <w:p>
-      <w:pPr>
-        <w:rPr>
-          <w:rFonts w:ascii="Times New Roman" w:hAnsi="Times New Roman" w:cs="Times New Roman"/>
-        </w:rPr>
-      </w:pPr>
-      <w:proofErr w:type="spellStart"/>
-      <w:r>
-        <w:rPr>
-          <w:rFonts w:ascii="Times New Roman" w:hAnsi="Times New Roman" w:cs="Times New Roman"/>
-        </w:rPr>
-        <w:t>git</w:t>
-      </w:r>
-      <w:proofErr w:type="spellEnd"/>
-      <w:r>
-        <w:rPr>
-          <w:rFonts w:ascii="Times New Roman" w:hAnsi="Times New Roman" w:cs="Times New Roman"/>
-        </w:rPr>
-        <w:t xml:space="preserve"> </w:t>
-      </w:r>
-      <w:proofErr w:type="spellStart"/>
-      <w:r>
-        <w:rPr>
-          <w:rFonts w:ascii="Times New Roman" w:hAnsi="Times New Roman" w:cs="Times New Roman"/>
-        </w:rPr>
-        <w:t>merge</w:t>
-      </w:r>
-      <w:proofErr w:type="spellEnd"/>
-      <w:r>
-        <w:rPr>
-          <w:rFonts w:ascii="Times New Roman" w:hAnsi="Times New Roman" w:cs="Times New Roman"/>
-        </w:rPr>
-        <w:t xml:space="preserve"> </w:t>
-      </w:r>
-      <w:proofErr w:type="spellStart"/>
-      <w:r>
-        <w:rPr>
-          <w:rFonts w:ascii="Times New Roman" w:hAnsi="Times New Roman" w:cs="Times New Roman"/>
-        </w:rPr>
-        <w:t>cebecera</w:t>
-      </w:r>
-      <w:proofErr w:type="spellEnd"/>
-    </w:p>
-    <w:p>
-      <w:pPr>
-        <w:rPr>
-          <w:rFonts w:ascii="Times New Roman" w:hAnsi="Times New Roman" w:cs="Times New Roman"/>
-        </w:rPr>
-      </w:pPr>
-      <w:proofErr w:type="spellStart"/>
-      <w:r>
-        <w:rPr>
-          <w:rFonts w:ascii="Times New Roman" w:hAnsi="Times New Roman" w:cs="Times New Roman"/>
-        </w:rPr>
-        <w:t>saldra</w:t>
-      </w:r>
-      <w:proofErr w:type="spellEnd"/>
-      <w:r>
-        <w:rPr>
-          <w:rFonts w:ascii="Times New Roman" w:hAnsi="Times New Roman" w:cs="Times New Roman"/>
-        </w:rPr>
-        <w:t xml:space="preserve"> para poner un nombre, porque el </w:t>
-      </w:r>
-      <w:proofErr w:type="spellStart"/>
-      <w:r>
-        <w:rPr>
-          <w:rFonts w:ascii="Times New Roman" w:hAnsi="Times New Roman" w:cs="Times New Roman"/>
-        </w:rPr>
-        <w:t>merge</w:t>
-      </w:r>
-      <w:proofErr w:type="spellEnd"/>
-      <w:r>
-        <w:rPr>
-          <w:rFonts w:ascii="Times New Roman" w:hAnsi="Times New Roman" w:cs="Times New Roman"/>
-        </w:rPr>
-        <w:t xml:space="preserve"> en si es un </w:t>
-      </w:r>
-      <w:proofErr w:type="spellStart"/>
-      <w:r>
-        <w:rPr>
-          <w:rFonts w:ascii="Times New Roman" w:hAnsi="Times New Roman" w:cs="Times New Roman"/>
+        <w:t xml:space="preserve"> entran en un nuevo estado que conocemos como </w:t>
+      </w:r>
+      <w:proofErr w:type="spellStart"/>
+      <w:r>
+        <w:rPr>
+          <w:rStyle w:val="Textoennegrita"/>
+        </w:rPr>
+        <w:t>Unmerged</w:t>
+      </w:r>
+      <w:proofErr w:type="spellEnd"/>
+      <w:r>
+        <w:t xml:space="preserve">. Funcionan muy parecido a los archivos en estado </w:t>
+      </w:r>
+      <w:proofErr w:type="spellStart"/>
+      <w:r>
+        <w:t>Unstaged</w:t>
+      </w:r>
+      <w:proofErr w:type="spellEnd"/>
+      <w:r>
+        <w:t xml:space="preserve">, algo así como un estado intermedio entre </w:t>
+      </w:r>
+      <w:proofErr w:type="spellStart"/>
+      <w:r>
+        <w:t>Untracked</w:t>
+      </w:r>
+      <w:proofErr w:type="spellEnd"/>
+      <w:r>
+        <w:t xml:space="preserve"> y </w:t>
+      </w:r>
+      <w:proofErr w:type="spellStart"/>
+      <w:r>
+        <w:t>Unstaged</w:t>
+      </w:r>
+      <w:proofErr w:type="spellEnd"/>
+      <w:r>
+        <w:t xml:space="preserve">, solo debemos ejecutar </w:t>
+      </w:r>
+      <w:proofErr w:type="spellStart"/>
+      <w:r>
+        <w:rPr>
+          <w:rStyle w:val="CdigoHTML"/>
+        </w:rPr>
+        <w:t>git</w:t>
+      </w:r>
+      <w:proofErr w:type="spellEnd"/>
+      <w:r>
+        <w:rPr>
+          <w:rStyle w:val="CdigoHTML"/>
+        </w:rPr>
+        <w:t xml:space="preserve"> </w:t>
+      </w:r>
+      <w:proofErr w:type="spellStart"/>
+      <w:r>
+        <w:rPr>
+          <w:rStyle w:val="CdigoHTML"/>
+        </w:rPr>
+        <w:t>add</w:t>
+      </w:r>
+      <w:proofErr w:type="spellEnd"/>
+      <w:r>
+        <w:t xml:space="preserve"> para pasarlos al área de </w:t>
+      </w:r>
+      <w:proofErr w:type="spellStart"/>
+      <w:r>
+        <w:t>staging</w:t>
+      </w:r>
+      <w:proofErr w:type="spellEnd"/>
+      <w:r>
+        <w:t xml:space="preserve"> y </w:t>
+      </w:r>
+      <w:proofErr w:type="spellStart"/>
+      <w:r>
+        <w:rPr>
+          <w:rStyle w:val="CdigoHTML"/>
+        </w:rPr>
+        <w:t>git</w:t>
+      </w:r>
+      <w:proofErr w:type="spellEnd"/>
+      <w:r>
+        <w:rPr>
+          <w:rStyle w:val="CdigoHTML"/>
+        </w:rPr>
+        <w:t xml:space="preserve"> </w:t>
+      </w:r>
+      <w:proofErr w:type="spellStart"/>
+      <w:r>
+        <w:rPr>
+          <w:rStyle w:val="CdigoHTML"/>
         </w:rPr>
         <w:t>commit</w:t>
       </w:r>
       <w:proofErr w:type="spellEnd"/>
-    </w:p>
-    <w:p>
-      <w:pPr>
-        <w:rPr>
-          <w:rFonts w:ascii="Times New Roman" w:hAnsi="Times New Roman" w:cs="Times New Roman"/>
-        </w:rPr>
-      </w:pPr>
-    </w:p>
-    <w:p>
-      <w:pPr>
-        <w:pStyle w:val="Ttulo1"/>
-      </w:pPr>
-      <w:r>
-        <w:t xml:space="preserve">clase17: Resolución de conflictos al hacer un </w:t>
-      </w:r>
-      <w:proofErr w:type="spellStart"/>
-      <w:r>
-        <w:t>merge</w:t>
-      </w:r>
-      <w:proofErr w:type="spellEnd"/>
+      <w:r>
+        <w:t xml:space="preserve"> para aplicar los cambios en el repositorio.</w:t>
+      </w:r>
     </w:p>
     <w:p>
       <w:pPr>
         <w:pStyle w:val="NormalWeb"/>
       </w:pPr>
-      <w:proofErr w:type="spellStart"/>
-      <w:r>
-        <w:rPr>
-          <w:rStyle w:val="Textoennegrita"/>
-        </w:rPr>
-        <w:t>Git</w:t>
-      </w:r>
-      <w:proofErr w:type="spellEnd"/>
-      <w:r>
-        <w:rPr>
-          <w:rStyle w:val="Textoennegrita"/>
-        </w:rPr>
-        <w:t xml:space="preserve"> nunca borra nada</w:t>
-      </w:r>
-      <w:r>
-        <w:t xml:space="preserve"> a menos que nosotros se lo indiquemos. Cuando usamos los comandos </w:t>
-      </w:r>
-      <w:proofErr w:type="spellStart"/>
-      <w:r>
-        <w:rPr>
-          <w:rStyle w:val="CdigoHTML"/>
-        </w:rPr>
-        <w:t>git</w:t>
-      </w:r>
-      <w:proofErr w:type="spellEnd"/>
-      <w:r>
-        <w:rPr>
-          <w:rStyle w:val="CdigoHTML"/>
-        </w:rPr>
-        <w:t xml:space="preserve"> </w:t>
-      </w:r>
-      <w:proofErr w:type="spellStart"/>
-      <w:r>
-        <w:rPr>
-          <w:rStyle w:val="CdigoHTML"/>
-        </w:rPr>
-        <w:t>merge</w:t>
-      </w:r>
-      <w:proofErr w:type="spellEnd"/>
-      <w:r>
-        <w:t xml:space="preserve"> o </w:t>
-      </w:r>
-      <w:proofErr w:type="spellStart"/>
-      <w:r>
-        <w:rPr>
-          <w:rStyle w:val="CdigoHTML"/>
-        </w:rPr>
-        <w:t>git</w:t>
-      </w:r>
-      <w:proofErr w:type="spellEnd"/>
-      <w:r>
-        <w:rPr>
-          <w:rStyle w:val="CdigoHTML"/>
-        </w:rPr>
-        <w:t xml:space="preserve"> </w:t>
-      </w:r>
-      <w:proofErr w:type="spellStart"/>
-      <w:r>
-        <w:rPr>
-          <w:rStyle w:val="CdigoHTML"/>
-        </w:rPr>
-        <w:t>checkout</w:t>
-      </w:r>
-      <w:proofErr w:type="spellEnd"/>
-      <w:r>
-        <w:t xml:space="preserve"> estamos cambiando de rama o creando un nuevo </w:t>
-      </w:r>
-      <w:proofErr w:type="spellStart"/>
-      <w:r>
-        <w:t>commit</w:t>
-      </w:r>
-      <w:proofErr w:type="spellEnd"/>
-      <w:r>
-        <w:t xml:space="preserve">, no borrando ramas ni </w:t>
-      </w:r>
-      <w:proofErr w:type="spellStart"/>
-      <w:r>
-        <w:t>commits</w:t>
-      </w:r>
-      <w:proofErr w:type="spellEnd"/>
-      <w:r>
-        <w:t xml:space="preserve"> (recuerda que puedes borrar </w:t>
-      </w:r>
-      <w:proofErr w:type="spellStart"/>
-      <w:r>
-        <w:t>commits</w:t>
-      </w:r>
-      <w:proofErr w:type="spellEnd"/>
-      <w:r>
-        <w:t xml:space="preserve"> con </w:t>
-      </w:r>
-      <w:proofErr w:type="spellStart"/>
-      <w:r>
-        <w:rPr>
-          <w:rStyle w:val="CdigoHTML"/>
-        </w:rPr>
-        <w:t>git</w:t>
-      </w:r>
-      <w:proofErr w:type="spellEnd"/>
-      <w:r>
-        <w:rPr>
-          <w:rStyle w:val="CdigoHTML"/>
-        </w:rPr>
-        <w:t xml:space="preserve"> </w:t>
-      </w:r>
-      <w:proofErr w:type="spellStart"/>
-      <w:r>
-        <w:rPr>
-          <w:rStyle w:val="CdigoHTML"/>
-        </w:rPr>
-        <w:t>reset</w:t>
-      </w:r>
-      <w:proofErr w:type="spellEnd"/>
-      <w:r>
-        <w:t xml:space="preserve"> y ramas con </w:t>
-      </w:r>
-      <w:proofErr w:type="spellStart"/>
-      <w:r>
-        <w:rPr>
-          <w:rStyle w:val="CdigoHTML"/>
-        </w:rPr>
-        <w:t>git</w:t>
-      </w:r>
-      <w:proofErr w:type="spellEnd"/>
-      <w:r>
-        <w:rPr>
-          <w:rStyle w:val="CdigoHTML"/>
-        </w:rPr>
-        <w:t xml:space="preserve"> </w:t>
-      </w:r>
-      <w:proofErr w:type="spellStart"/>
-      <w:r>
-        <w:rPr>
-          <w:rStyle w:val="CdigoHTML"/>
-        </w:rPr>
-        <w:t>branch</w:t>
-      </w:r>
-      <w:proofErr w:type="spellEnd"/>
-      <w:r>
-        <w:rPr>
-          <w:rStyle w:val="CdigoHTML"/>
-        </w:rPr>
-        <w:t xml:space="preserve"> -d</w:t>
-      </w:r>
-      <w:r>
-        <w:t>).</w:t>
+      <w:r>
+        <w:t>tengo conflicto</w:t>
       </w:r>
     </w:p>
     <w:p>
       <w:pPr>
         <w:pStyle w:val="NormalWeb"/>
       </w:pPr>
-      <w:proofErr w:type="spellStart"/>
-      <w:r>
-        <w:t>Git</w:t>
-      </w:r>
-      <w:proofErr w:type="spellEnd"/>
-      <w:r>
-        <w:t xml:space="preserve"> es muy inteligente y puede resolver algunos conflictos automáticamente: cambios, nuevas líneas, entre otros. Pero algunas veces no sabe cómo resolver estas diferencias, por ejemplo, cuando dos ramas diferentes hacen cambios distintos a una misma línea.</w:t>
-      </w:r>
-    </w:p>
-    <w:p>
-      <w:pPr>
-        <w:pStyle w:val="NormalWeb"/>
-      </w:pPr>
-      <w:r>
-        <w:t xml:space="preserve">Esto lo conocemos como </w:t>
-      </w:r>
-      <w:r>
-        <w:rPr>
-          <w:rStyle w:val="Textoennegrita"/>
-        </w:rPr>
-        <w:t>conflicto</w:t>
-      </w:r>
-      <w:r>
-        <w:t xml:space="preserve"> y lo podemos resolver manualmente, solo debemos hacer el </w:t>
-      </w:r>
-      <w:proofErr w:type="spellStart"/>
-      <w:r>
-        <w:t>merge</w:t>
-      </w:r>
-      <w:proofErr w:type="spellEnd"/>
-      <w:r>
-        <w:t xml:space="preserve">, ir a nuestro editor de código y elegir si queremos quedarnos con alguna de estas dos versiones o algo diferente. Algunos editores de código como </w:t>
-      </w:r>
-      <w:proofErr w:type="spellStart"/>
-      <w:r>
-        <w:t>VSCode</w:t>
-      </w:r>
-      <w:proofErr w:type="spellEnd"/>
-      <w:r>
-        <w:t xml:space="preserve"> nos ayudan a resolver estos conflictos sin necesidad de borrar o escribir líneas de texto, basta con hundir un botón y guardar el archivo.</w:t>
-      </w:r>
-    </w:p>
-    <w:p>
-      <w:pPr>
-        <w:pStyle w:val="NormalWeb"/>
-      </w:pPr>
-      <w:r>
-        <w:t xml:space="preserve">Recuerda que siempre debemos crear un nuevo </w:t>
-      </w:r>
-      <w:proofErr w:type="spellStart"/>
-      <w:r>
-        <w:t>commit</w:t>
-      </w:r>
-      <w:proofErr w:type="spellEnd"/>
-      <w:r>
-        <w:t xml:space="preserve"> para aplicar los cambios del </w:t>
-      </w:r>
-      <w:proofErr w:type="spellStart"/>
-      <w:r>
-        <w:t>merge</w:t>
-      </w:r>
-      <w:proofErr w:type="spellEnd"/>
-      <w:r>
-        <w:t xml:space="preserve">. Si </w:t>
-      </w:r>
-      <w:proofErr w:type="spellStart"/>
-      <w:r>
-        <w:t>Git</w:t>
-      </w:r>
-      <w:proofErr w:type="spellEnd"/>
-      <w:r>
-        <w:t xml:space="preserve"> puede resolver el conflicto hará </w:t>
-      </w:r>
-      <w:proofErr w:type="spellStart"/>
-      <w:r>
-        <w:t>commit</w:t>
-      </w:r>
-      <w:proofErr w:type="spellEnd"/>
-      <w:r>
-        <w:t xml:space="preserve"> automáticamente. Pero, en caso de no pueda resolverlo, debemos solucionarlo y hacer el </w:t>
-      </w:r>
-      <w:proofErr w:type="spellStart"/>
-      <w:r>
-        <w:t>commit</w:t>
-      </w:r>
-      <w:proofErr w:type="spellEnd"/>
-      <w:r>
-        <w:t>.</w:t>
-      </w:r>
-    </w:p>
-    <w:p>
-      <w:pPr>
-        <w:pStyle w:val="NormalWeb"/>
-      </w:pPr>
-      <w:r>
-        <w:t xml:space="preserve">Los archivos con conflictos por el comando </w:t>
-      </w:r>
-      <w:proofErr w:type="spellStart"/>
-      <w:r>
-        <w:rPr>
-          <w:rStyle w:val="CdigoHTML"/>
-        </w:rPr>
-        <w:t>git</w:t>
-      </w:r>
-      <w:proofErr w:type="spellEnd"/>
-      <w:r>
-        <w:rPr>
-          <w:rStyle w:val="CdigoHTML"/>
-        </w:rPr>
-        <w:t xml:space="preserve"> </w:t>
-      </w:r>
-      <w:proofErr w:type="spellStart"/>
-      <w:r>
-        <w:rPr>
-          <w:rStyle w:val="CdigoHTML"/>
-        </w:rPr>
-        <w:t>merge</w:t>
-      </w:r>
-      <w:proofErr w:type="spellEnd"/>
-      <w:r>
-        <w:t xml:space="preserve"> entran en un nuevo estado que conocemos como </w:t>
-      </w:r>
-      <w:proofErr w:type="spellStart"/>
-      <w:r>
-        <w:rPr>
-          <w:rStyle w:val="Textoennegrita"/>
-        </w:rPr>
-        <w:t>Unmerged</w:t>
-      </w:r>
-      <w:proofErr w:type="spellEnd"/>
-      <w:r>
-        <w:t xml:space="preserve">. Funcionan muy parecido a los archivos en estado </w:t>
-      </w:r>
-      <w:proofErr w:type="spellStart"/>
-      <w:r>
-        <w:t>Unstaged</w:t>
-      </w:r>
-      <w:proofErr w:type="spellEnd"/>
-      <w:r>
-        <w:t xml:space="preserve">, algo así como un estado intermedio entre </w:t>
-      </w:r>
-      <w:proofErr w:type="spellStart"/>
-      <w:r>
-        <w:t>Untracked</w:t>
-      </w:r>
-      <w:proofErr w:type="spellEnd"/>
-      <w:r>
-        <w:t xml:space="preserve"> y </w:t>
-      </w:r>
-      <w:proofErr w:type="spellStart"/>
-      <w:r>
-        <w:t>Unstaged</w:t>
-      </w:r>
-      <w:proofErr w:type="spellEnd"/>
-      <w:r>
-        <w:t xml:space="preserve">, solo debemos ejecutar </w:t>
-      </w:r>
-      <w:proofErr w:type="spellStart"/>
-      <w:r>
-        <w:rPr>
-          <w:rStyle w:val="CdigoHTML"/>
-        </w:rPr>
-        <w:t>git</w:t>
-      </w:r>
-      <w:proofErr w:type="spellEnd"/>
-      <w:r>
-        <w:rPr>
-          <w:rStyle w:val="CdigoHTML"/>
-        </w:rPr>
-        <w:t xml:space="preserve"> </w:t>
-      </w:r>
-      <w:proofErr w:type="spellStart"/>
-      <w:r>
-        <w:rPr>
-          <w:rStyle w:val="CdigoHTML"/>
-        </w:rPr>
-        <w:t>add</w:t>
-      </w:r>
-      <w:proofErr w:type="spellEnd"/>
-      <w:r>
-        <w:t xml:space="preserve"> para pasarlos al área de </w:t>
-      </w:r>
-      <w:proofErr w:type="spellStart"/>
-      <w:r>
-        <w:t>staging</w:t>
-      </w:r>
-      <w:proofErr w:type="spellEnd"/>
-      <w:r>
-        <w:t xml:space="preserve"> y </w:t>
-      </w:r>
-      <w:proofErr w:type="spellStart"/>
-      <w:r>
-        <w:rPr>
-          <w:rStyle w:val="CdigoHTML"/>
-        </w:rPr>
-        <w:t>git</w:t>
-      </w:r>
-      <w:proofErr w:type="spellEnd"/>
-      <w:r>
-        <w:rPr>
-          <w:rStyle w:val="CdigoHTML"/>
-        </w:rPr>
-        <w:t xml:space="preserve"> </w:t>
-      </w:r>
-      <w:proofErr w:type="spellStart"/>
-      <w:r>
-        <w:rPr>
-          <w:rStyle w:val="CdigoHTML"/>
-        </w:rPr>
-        <w:t>commit</w:t>
-      </w:r>
-      <w:proofErr w:type="spellEnd"/>
-      <w:r>
-        <w:t xml:space="preserve"> para aplicar los cambios en el repositorio.</w:t>
-      </w:r>
-    </w:p>
-    <w:p>
-      <w:pPr>
-        <w:pStyle w:val="NormalWeb"/>
-      </w:pPr>
-      <w:r>
-        <w:t>tengo conflicto</w:t>
-      </w:r>
-    </w:p>
-    <w:p>
-      <w:pPr>
-        <w:pStyle w:val="NormalWeb"/>
-      </w:pPr>
       <w:r>
         <w:rPr>
           <w:noProof/>
         </w:rPr>
-        <w:lastRenderedPageBreak/>
         <w:drawing>
-          <wp:inline distT="0" distB="0" distL="0" distR="0">
+          <wp:inline distT="0" distB="0" distL="0" distR="0" wp14:anchorId="5D352C28" wp14:editId="5BEBDEDC">
             <wp:extent cx="4580255" cy="1216660"/>
             <wp:effectExtent l="19050" t="0" r="0" b="0"/>
             <wp:docPr id="25" name="Imagen 25"/>
@@ -6093,8 +7629,9 @@
           <w:noProof/>
           <w:lang w:eastAsia="es-PE"/>
         </w:rPr>
+        <w:lastRenderedPageBreak/>
         <w:drawing>
-          <wp:inline distT="0" distB="0" distL="0" distR="0">
+          <wp:inline distT="0" distB="0" distL="0" distR="0" wp14:anchorId="02D18015" wp14:editId="3A2B5728">
             <wp:extent cx="5400040" cy="2297404"/>
             <wp:effectExtent l="19050" t="0" r="0" b="0"/>
             <wp:docPr id="22" name="Imagen 22"/>
@@ -6320,23 +7857,7 @@
         <w:t xml:space="preserve">clase 18: </w:t>
       </w:r>
       <w:r>
-        <w:t xml:space="preserve">Cambios en </w:t>
-      </w:r>
-      <w:proofErr w:type="spellStart"/>
-      <w:r>
-        <w:t>GitHub</w:t>
-      </w:r>
-      <w:proofErr w:type="spellEnd"/>
-      <w:r>
-        <w:t xml:space="preserve">: de </w:t>
-      </w:r>
-      <w:proofErr w:type="spellStart"/>
-      <w:r>
-        <w:t>master</w:t>
-      </w:r>
-      <w:proofErr w:type="spellEnd"/>
-      <w:r>
-        <w:t xml:space="preserve"> a </w:t>
+        <w:t xml:space="preserve">Cambios en GitHub: de master a </w:t>
       </w:r>
       <w:proofErr w:type="spellStart"/>
       <w:r>
@@ -6409,8 +7930,8 @@
 </file>
 
 <file path=word/numbering.xml><?xml version="1.0" encoding="utf-8"?>
-<w:numbering xmlns:ve="http://schemas.openxmlformats.org/markup-compatibility/2006" xmlns:o="urn:schemas-microsoft-com:office:office" xmlns:r="http://schemas.openxmlformats.org/officeDocument/2006/relationships" xmlns:m="http://schemas.openxmlformats.org/officeDocument/2006/math" xmlns:v="urn:schemas-microsoft-com:vml" xmlns:wp="http://schemas.openxmlformats.org/drawingml/2006/wordprocessingDrawing" xmlns:w10="urn:schemas-microsoft-com:office:word" xmlns:w="http://schemas.openxmlformats.org/wordprocessingml/2006/main" xmlns:wne="http://schemas.microsoft.com/office/word/2006/wordml">
-  <w:abstractNum w:abstractNumId="0">
+<w:numbering xmlns:wpc="http://schemas.microsoft.com/office/word/2010/wordprocessingCanvas" xmlns:cx="http://schemas.microsoft.com/office/drawing/2014/chartex" xmlns:cx1="http://schemas.microsoft.com/office/drawing/2015/9/8/chartex" xmlns:cx2="http://schemas.microsoft.com/office/drawing/2015/10/21/chartex" xmlns:cx3="http://schemas.microsoft.com/office/drawing/2016/5/9/chartex" xmlns:cx4="http://schemas.microsoft.com/office/drawing/2016/5/10/chartex" xmlns:cx5="http://schemas.microsoft.com/office/drawing/2016/5/11/chartex" xmlns:cx6="http://schemas.microsoft.com/office/drawing/2016/5/12/chartex" xmlns:cx7="http://schemas.microsoft.com/office/drawing/2016/5/13/chartex" xmlns:cx8="http://schemas.microsoft.com/office/drawing/2016/5/14/chartex" xmlns:mc="http://schemas.openxmlformats.org/markup-compatibility/2006" xmlns:aink="http://schemas.microsoft.com/office/drawing/2016/ink" xmlns:am3d="http://schemas.microsoft.com/office/drawing/2017/model3d" xmlns:o="urn:schemas-microsoft-com:office:office" xmlns:oel="http://schemas.microsoft.com/office/2019/extlst" xmlns:r="http://schemas.openxmlformats.org/officeDocument/2006/relationships" xmlns:m="http://schemas.openxmlformats.org/officeDocument/2006/math" xmlns:v="urn:schemas-microsoft-com:vml" xmlns:wp14="http://schemas.microsoft.com/office/word/2010/wordprocessingDrawing" xmlns:wp="http://schemas.openxmlformats.org/drawingml/2006/wordprocessingDrawing" xmlns:w10="urn:schemas-microsoft-com:office:word" xmlns:w="http://schemas.openxmlformats.org/wordprocessingml/2006/main" xmlns:w14="http://schemas.microsoft.com/office/word/2010/wordml" xmlns:w15="http://schemas.microsoft.com/office/word/2012/wordml" xmlns:w16cex="http://schemas.microsoft.com/office/word/2018/wordml/cex" xmlns:w16cid="http://schemas.microsoft.com/office/word/2016/wordml/cid" xmlns:w16="http://schemas.microsoft.com/office/word/2018/wordml" xmlns:w16sdtdh="http://schemas.microsoft.com/office/word/2020/wordml/sdtdatahash" xmlns:w16se="http://schemas.microsoft.com/office/word/2015/wordml/symex" xmlns:wpg="http://schemas.microsoft.com/office/word/2010/wordprocessingGroup" xmlns:wpi="http://schemas.microsoft.com/office/word/2010/wordprocessingInk" xmlns:wne="http://schemas.microsoft.com/office/word/2006/wordml" xmlns:wps="http://schemas.microsoft.com/office/word/2010/wordprocessingShape" mc:Ignorable="w14 w15 w16se w16cid w16 w16cex w16sdtdh wp14">
+  <w:abstractNum w:abstractNumId="0" w15:restartNumberingAfterBreak="0">
     <w:nsid w:val="176363B1"/>
     <w:multiLevelType w:val="multilevel"/>
     <w:tmpl w:val="AD1A72DE"/>
@@ -6559,10 +8080,10 @@
       </w:rPr>
     </w:lvl>
   </w:abstractNum>
-  <w:abstractNum w:abstractNumId="1">
-    <w:nsid w:val="53552FEE"/>
+  <w:abstractNum w:abstractNumId="1" w15:restartNumberingAfterBreak="0">
+    <w:nsid w:val="272026B0"/>
     <w:multiLevelType w:val="multilevel"/>
-    <w:tmpl w:val="E1F29710"/>
+    <w:tmpl w:val="ED2C54FA"/>
     <w:lvl w:ilvl="0">
       <w:start w:val="1"/>
       <w:numFmt w:val="bullet"/>
@@ -6708,10 +8229,10 @@
       </w:rPr>
     </w:lvl>
   </w:abstractNum>
-  <w:abstractNum w:abstractNumId="2">
-    <w:nsid w:val="595B50F3"/>
+  <w:abstractNum w:abstractNumId="2" w15:restartNumberingAfterBreak="0">
+    <w:nsid w:val="53552FEE"/>
     <w:multiLevelType w:val="multilevel"/>
-    <w:tmpl w:val="C1FA04A2"/>
+    <w:tmpl w:val="E1F29710"/>
     <w:lvl w:ilvl="0">
       <w:start w:val="1"/>
       <w:numFmt w:val="bullet"/>
@@ -6857,10 +8378,10 @@
       </w:rPr>
     </w:lvl>
   </w:abstractNum>
-  <w:abstractNum w:abstractNumId="3">
-    <w:nsid w:val="780059D4"/>
+  <w:abstractNum w:abstractNumId="3" w15:restartNumberingAfterBreak="0">
+    <w:nsid w:val="555909B3"/>
     <w:multiLevelType w:val="multilevel"/>
-    <w:tmpl w:val="EA8227EA"/>
+    <w:tmpl w:val="A98CD194"/>
     <w:lvl w:ilvl="0">
       <w:start w:val="1"/>
       <w:numFmt w:val="bullet"/>
@@ -7006,10 +8527,10 @@
       </w:rPr>
     </w:lvl>
   </w:abstractNum>
-  <w:abstractNum w:abstractNumId="4">
-    <w:nsid w:val="7B3E427E"/>
+  <w:abstractNum w:abstractNumId="4" w15:restartNumberingAfterBreak="0">
+    <w:nsid w:val="595B50F3"/>
     <w:multiLevelType w:val="multilevel"/>
-    <w:tmpl w:val="4E72D9EC"/>
+    <w:tmpl w:val="C1FA04A2"/>
     <w:lvl w:ilvl="0">
       <w:start w:val="1"/>
       <w:numFmt w:val="bullet"/>
@@ -7155,26 +8676,330 @@
       </w:rPr>
     </w:lvl>
   </w:abstractNum>
-  <w:num w:numId="1">
+  <w:abstractNum w:abstractNumId="5" w15:restartNumberingAfterBreak="0">
+    <w:nsid w:val="780059D4"/>
+    <w:multiLevelType w:val="multilevel"/>
+    <w:tmpl w:val="EA8227EA"/>
+    <w:lvl w:ilvl="0">
+      <w:start w:val="1"/>
+      <w:numFmt w:val="bullet"/>
+      <w:lvlText w:val=""/>
+      <w:lvlJc w:val="left"/>
+      <w:pPr>
+        <w:tabs>
+          <w:tab w:val="num" w:pos="720"/>
+        </w:tabs>
+        <w:ind w:left="720" w:hanging="360"/>
+      </w:pPr>
+      <w:rPr>
+        <w:rFonts w:ascii="Symbol" w:hAnsi="Symbol" w:hint="default"/>
+        <w:sz w:val="20"/>
+      </w:rPr>
+    </w:lvl>
+    <w:lvl w:ilvl="1" w:tentative="1">
+      <w:start w:val="1"/>
+      <w:numFmt w:val="bullet"/>
+      <w:lvlText w:val="o"/>
+      <w:lvlJc w:val="left"/>
+      <w:pPr>
+        <w:tabs>
+          <w:tab w:val="num" w:pos="1440"/>
+        </w:tabs>
+        <w:ind w:left="1440" w:hanging="360"/>
+      </w:pPr>
+      <w:rPr>
+        <w:rFonts w:ascii="Courier New" w:hAnsi="Courier New" w:hint="default"/>
+        <w:sz w:val="20"/>
+      </w:rPr>
+    </w:lvl>
+    <w:lvl w:ilvl="2" w:tentative="1">
+      <w:start w:val="1"/>
+      <w:numFmt w:val="bullet"/>
+      <w:lvlText w:val=""/>
+      <w:lvlJc w:val="left"/>
+      <w:pPr>
+        <w:tabs>
+          <w:tab w:val="num" w:pos="2160"/>
+        </w:tabs>
+        <w:ind w:left="2160" w:hanging="360"/>
+      </w:pPr>
+      <w:rPr>
+        <w:rFonts w:ascii="Wingdings" w:hAnsi="Wingdings" w:hint="default"/>
+        <w:sz w:val="20"/>
+      </w:rPr>
+    </w:lvl>
+    <w:lvl w:ilvl="3" w:tentative="1">
+      <w:start w:val="1"/>
+      <w:numFmt w:val="bullet"/>
+      <w:lvlText w:val=""/>
+      <w:lvlJc w:val="left"/>
+      <w:pPr>
+        <w:tabs>
+          <w:tab w:val="num" w:pos="2880"/>
+        </w:tabs>
+        <w:ind w:left="2880" w:hanging="360"/>
+      </w:pPr>
+      <w:rPr>
+        <w:rFonts w:ascii="Wingdings" w:hAnsi="Wingdings" w:hint="default"/>
+        <w:sz w:val="20"/>
+      </w:rPr>
+    </w:lvl>
+    <w:lvl w:ilvl="4" w:tentative="1">
+      <w:start w:val="1"/>
+      <w:numFmt w:val="bullet"/>
+      <w:lvlText w:val=""/>
+      <w:lvlJc w:val="left"/>
+      <w:pPr>
+        <w:tabs>
+          <w:tab w:val="num" w:pos="3600"/>
+        </w:tabs>
+        <w:ind w:left="3600" w:hanging="360"/>
+      </w:pPr>
+      <w:rPr>
+        <w:rFonts w:ascii="Wingdings" w:hAnsi="Wingdings" w:hint="default"/>
+        <w:sz w:val="20"/>
+      </w:rPr>
+    </w:lvl>
+    <w:lvl w:ilvl="5" w:tentative="1">
+      <w:start w:val="1"/>
+      <w:numFmt w:val="bullet"/>
+      <w:lvlText w:val=""/>
+      <w:lvlJc w:val="left"/>
+      <w:pPr>
+        <w:tabs>
+          <w:tab w:val="num" w:pos="4320"/>
+        </w:tabs>
+        <w:ind w:left="4320" w:hanging="360"/>
+      </w:pPr>
+      <w:rPr>
+        <w:rFonts w:ascii="Wingdings" w:hAnsi="Wingdings" w:hint="default"/>
+        <w:sz w:val="20"/>
+      </w:rPr>
+    </w:lvl>
+    <w:lvl w:ilvl="6" w:tentative="1">
+      <w:start w:val="1"/>
+      <w:numFmt w:val="bullet"/>
+      <w:lvlText w:val=""/>
+      <w:lvlJc w:val="left"/>
+      <w:pPr>
+        <w:tabs>
+          <w:tab w:val="num" w:pos="5040"/>
+        </w:tabs>
+        <w:ind w:left="5040" w:hanging="360"/>
+      </w:pPr>
+      <w:rPr>
+        <w:rFonts w:ascii="Wingdings" w:hAnsi="Wingdings" w:hint="default"/>
+        <w:sz w:val="20"/>
+      </w:rPr>
+    </w:lvl>
+    <w:lvl w:ilvl="7" w:tentative="1">
+      <w:start w:val="1"/>
+      <w:numFmt w:val="bullet"/>
+      <w:lvlText w:val=""/>
+      <w:lvlJc w:val="left"/>
+      <w:pPr>
+        <w:tabs>
+          <w:tab w:val="num" w:pos="5760"/>
+        </w:tabs>
+        <w:ind w:left="5760" w:hanging="360"/>
+      </w:pPr>
+      <w:rPr>
+        <w:rFonts w:ascii="Wingdings" w:hAnsi="Wingdings" w:hint="default"/>
+        <w:sz w:val="20"/>
+      </w:rPr>
+    </w:lvl>
+    <w:lvl w:ilvl="8" w:tentative="1">
+      <w:start w:val="1"/>
+      <w:numFmt w:val="bullet"/>
+      <w:lvlText w:val=""/>
+      <w:lvlJc w:val="left"/>
+      <w:pPr>
+        <w:tabs>
+          <w:tab w:val="num" w:pos="6480"/>
+        </w:tabs>
+        <w:ind w:left="6480" w:hanging="360"/>
+      </w:pPr>
+      <w:rPr>
+        <w:rFonts w:ascii="Wingdings" w:hAnsi="Wingdings" w:hint="default"/>
+        <w:sz w:val="20"/>
+      </w:rPr>
+    </w:lvl>
+  </w:abstractNum>
+  <w:abstractNum w:abstractNumId="6" w15:restartNumberingAfterBreak="0">
+    <w:nsid w:val="7B3E427E"/>
+    <w:multiLevelType w:val="multilevel"/>
+    <w:tmpl w:val="4E72D9EC"/>
+    <w:lvl w:ilvl="0">
+      <w:start w:val="1"/>
+      <w:numFmt w:val="bullet"/>
+      <w:lvlText w:val=""/>
+      <w:lvlJc w:val="left"/>
+      <w:pPr>
+        <w:tabs>
+          <w:tab w:val="num" w:pos="720"/>
+        </w:tabs>
+        <w:ind w:left="720" w:hanging="360"/>
+      </w:pPr>
+      <w:rPr>
+        <w:rFonts w:ascii="Symbol" w:hAnsi="Symbol" w:hint="default"/>
+        <w:sz w:val="20"/>
+      </w:rPr>
+    </w:lvl>
+    <w:lvl w:ilvl="1" w:tentative="1">
+      <w:start w:val="1"/>
+      <w:numFmt w:val="bullet"/>
+      <w:lvlText w:val="o"/>
+      <w:lvlJc w:val="left"/>
+      <w:pPr>
+        <w:tabs>
+          <w:tab w:val="num" w:pos="1440"/>
+        </w:tabs>
+        <w:ind w:left="1440" w:hanging="360"/>
+      </w:pPr>
+      <w:rPr>
+        <w:rFonts w:ascii="Courier New" w:hAnsi="Courier New" w:hint="default"/>
+        <w:sz w:val="20"/>
+      </w:rPr>
+    </w:lvl>
+    <w:lvl w:ilvl="2" w:tentative="1">
+      <w:start w:val="1"/>
+      <w:numFmt w:val="bullet"/>
+      <w:lvlText w:val=""/>
+      <w:lvlJc w:val="left"/>
+      <w:pPr>
+        <w:tabs>
+          <w:tab w:val="num" w:pos="2160"/>
+        </w:tabs>
+        <w:ind w:left="2160" w:hanging="360"/>
+      </w:pPr>
+      <w:rPr>
+        <w:rFonts w:ascii="Wingdings" w:hAnsi="Wingdings" w:hint="default"/>
+        <w:sz w:val="20"/>
+      </w:rPr>
+    </w:lvl>
+    <w:lvl w:ilvl="3" w:tentative="1">
+      <w:start w:val="1"/>
+      <w:numFmt w:val="bullet"/>
+      <w:lvlText w:val=""/>
+      <w:lvlJc w:val="left"/>
+      <w:pPr>
+        <w:tabs>
+          <w:tab w:val="num" w:pos="2880"/>
+        </w:tabs>
+        <w:ind w:left="2880" w:hanging="360"/>
+      </w:pPr>
+      <w:rPr>
+        <w:rFonts w:ascii="Wingdings" w:hAnsi="Wingdings" w:hint="default"/>
+        <w:sz w:val="20"/>
+      </w:rPr>
+    </w:lvl>
+    <w:lvl w:ilvl="4" w:tentative="1">
+      <w:start w:val="1"/>
+      <w:numFmt w:val="bullet"/>
+      <w:lvlText w:val=""/>
+      <w:lvlJc w:val="left"/>
+      <w:pPr>
+        <w:tabs>
+          <w:tab w:val="num" w:pos="3600"/>
+        </w:tabs>
+        <w:ind w:left="3600" w:hanging="360"/>
+      </w:pPr>
+      <w:rPr>
+        <w:rFonts w:ascii="Wingdings" w:hAnsi="Wingdings" w:hint="default"/>
+        <w:sz w:val="20"/>
+      </w:rPr>
+    </w:lvl>
+    <w:lvl w:ilvl="5" w:tentative="1">
+      <w:start w:val="1"/>
+      <w:numFmt w:val="bullet"/>
+      <w:lvlText w:val=""/>
+      <w:lvlJc w:val="left"/>
+      <w:pPr>
+        <w:tabs>
+          <w:tab w:val="num" w:pos="4320"/>
+        </w:tabs>
+        <w:ind w:left="4320" w:hanging="360"/>
+      </w:pPr>
+      <w:rPr>
+        <w:rFonts w:ascii="Wingdings" w:hAnsi="Wingdings" w:hint="default"/>
+        <w:sz w:val="20"/>
+      </w:rPr>
+    </w:lvl>
+    <w:lvl w:ilvl="6" w:tentative="1">
+      <w:start w:val="1"/>
+      <w:numFmt w:val="bullet"/>
+      <w:lvlText w:val=""/>
+      <w:lvlJc w:val="left"/>
+      <w:pPr>
+        <w:tabs>
+          <w:tab w:val="num" w:pos="5040"/>
+        </w:tabs>
+        <w:ind w:left="5040" w:hanging="360"/>
+      </w:pPr>
+      <w:rPr>
+        <w:rFonts w:ascii="Wingdings" w:hAnsi="Wingdings" w:hint="default"/>
+        <w:sz w:val="20"/>
+      </w:rPr>
+    </w:lvl>
+    <w:lvl w:ilvl="7" w:tentative="1">
+      <w:start w:val="1"/>
+      <w:numFmt w:val="bullet"/>
+      <w:lvlText w:val=""/>
+      <w:lvlJc w:val="left"/>
+      <w:pPr>
+        <w:tabs>
+          <w:tab w:val="num" w:pos="5760"/>
+        </w:tabs>
+        <w:ind w:left="5760" w:hanging="360"/>
+      </w:pPr>
+      <w:rPr>
+        <w:rFonts w:ascii="Wingdings" w:hAnsi="Wingdings" w:hint="default"/>
+        <w:sz w:val="20"/>
+      </w:rPr>
+    </w:lvl>
+    <w:lvl w:ilvl="8" w:tentative="1">
+      <w:start w:val="1"/>
+      <w:numFmt w:val="bullet"/>
+      <w:lvlText w:val=""/>
+      <w:lvlJc w:val="left"/>
+      <w:pPr>
+        <w:tabs>
+          <w:tab w:val="num" w:pos="6480"/>
+        </w:tabs>
+        <w:ind w:left="6480" w:hanging="360"/>
+      </w:pPr>
+      <w:rPr>
+        <w:rFonts w:ascii="Wingdings" w:hAnsi="Wingdings" w:hint="default"/>
+        <w:sz w:val="20"/>
+      </w:rPr>
+    </w:lvl>
+  </w:abstractNum>
+  <w:num w:numId="1" w16cid:durableId="1070805415">
+    <w:abstractNumId w:val="4"/>
+  </w:num>
+  <w:num w:numId="2" w16cid:durableId="955866783">
+    <w:abstractNumId w:val="0"/>
+  </w:num>
+  <w:num w:numId="3" w16cid:durableId="1052969779">
+    <w:abstractNumId w:val="6"/>
+  </w:num>
+  <w:num w:numId="4" w16cid:durableId="1272206433">
+    <w:abstractNumId w:val="5"/>
+  </w:num>
+  <w:num w:numId="5" w16cid:durableId="921260945">
     <w:abstractNumId w:val="2"/>
   </w:num>
-  <w:num w:numId="2">
-    <w:abstractNumId w:val="0"/>
-  </w:num>
-  <w:num w:numId="3">
-    <w:abstractNumId w:val="4"/>
-  </w:num>
-  <w:num w:numId="4">
+  <w:num w:numId="6" w16cid:durableId="1948732541">
     <w:abstractNumId w:val="3"/>
   </w:num>
-  <w:num w:numId="5">
+  <w:num w:numId="7" w16cid:durableId="549651581">
     <w:abstractNumId w:val="1"/>
   </w:num>
 </w:numbering>
 </file>
 
 <file path=word/styles.xml><?xml version="1.0" encoding="utf-8"?>
-<w:styles xmlns:r="http://schemas.openxmlformats.org/officeDocument/2006/relationships" xmlns:w="http://schemas.openxmlformats.org/wordprocessingml/2006/main">
+<w:styles xmlns:mc="http://schemas.openxmlformats.org/markup-compatibility/2006" xmlns:r="http://schemas.openxmlformats.org/officeDocument/2006/relationships" xmlns:w="http://schemas.openxmlformats.org/wordprocessingml/2006/main" xmlns:w14="http://schemas.microsoft.com/office/word/2010/wordml" xmlns:w15="http://schemas.microsoft.com/office/word/2012/wordml" xmlns:w16cex="http://schemas.microsoft.com/office/word/2018/wordml/cex" xmlns:w16cid="http://schemas.microsoft.com/office/word/2016/wordml/cid" xmlns:w16="http://schemas.microsoft.com/office/word/2018/wordml" xmlns:w16sdtdh="http://schemas.microsoft.com/office/word/2020/wordml/sdtdatahash" xmlns:w16se="http://schemas.microsoft.com/office/word/2015/wordml/symex" mc:Ignorable="w14 w15 w16se w16cid w16 w16cex w16sdtdh">
   <w:docDefaults>
     <w:rPrDefault>
       <w:rPr>
@@ -7190,144 +9015,383 @@
       </w:pPr>
     </w:pPrDefault>
   </w:docDefaults>
-  <w:latentStyles w:defLockedState="0" w:defUIPriority="99" w:defSemiHidden="1" w:defUnhideWhenUsed="1" w:defQFormat="0" w:count="267">
-    <w:lsdException w:name="Normal" w:semiHidden="0" w:uiPriority="0" w:unhideWhenUsed="0" w:qFormat="1"/>
-    <w:lsdException w:name="heading 1" w:semiHidden="0" w:uiPriority="9" w:unhideWhenUsed="0" w:qFormat="1"/>
-    <w:lsdException w:name="heading 2" w:uiPriority="9" w:qFormat="1"/>
-    <w:lsdException w:name="heading 3" w:uiPriority="9" w:qFormat="1"/>
-    <w:lsdException w:name="heading 4" w:uiPriority="9" w:qFormat="1"/>
-    <w:lsdException w:name="heading 5" w:uiPriority="9" w:qFormat="1"/>
-    <w:lsdException w:name="heading 6" w:uiPriority="9" w:qFormat="1"/>
-    <w:lsdException w:name="heading 7" w:uiPriority="9" w:qFormat="1"/>
-    <w:lsdException w:name="heading 8" w:uiPriority="9" w:qFormat="1"/>
-    <w:lsdException w:name="heading 9" w:uiPriority="9" w:qFormat="1"/>
-    <w:lsdException w:name="toc 1" w:uiPriority="39"/>
-    <w:lsdException w:name="toc 2" w:uiPriority="39"/>
-    <w:lsdException w:name="toc 3" w:uiPriority="39"/>
-    <w:lsdException w:name="toc 4" w:uiPriority="39"/>
-    <w:lsdException w:name="toc 5" w:uiPriority="39"/>
-    <w:lsdException w:name="toc 6" w:uiPriority="39"/>
-    <w:lsdException w:name="toc 7" w:uiPriority="39"/>
-    <w:lsdException w:name="toc 8" w:uiPriority="39"/>
-    <w:lsdException w:name="toc 9" w:uiPriority="39"/>
-    <w:lsdException w:name="caption" w:uiPriority="35" w:qFormat="1"/>
-    <w:lsdException w:name="Title" w:semiHidden="0" w:uiPriority="10" w:unhideWhenUsed="0" w:qFormat="1"/>
-    <w:lsdException w:name="Default Paragraph Font" w:uiPriority="1"/>
-    <w:lsdException w:name="Subtitle" w:semiHidden="0" w:uiPriority="11" w:unhideWhenUsed="0" w:qFormat="1"/>
-    <w:lsdException w:name="Strong" w:semiHidden="0" w:uiPriority="22" w:unhideWhenUsed="0" w:qFormat="1"/>
-    <w:lsdException w:name="Emphasis" w:semiHidden="0" w:uiPriority="20" w:unhideWhenUsed="0" w:qFormat="1"/>
-    <w:lsdException w:name="Table Grid" w:semiHidden="0" w:uiPriority="59" w:unhideWhenUsed="0"/>
-    <w:lsdException w:name="Placeholder Text" w:unhideWhenUsed="0"/>
-    <w:lsdException w:name="No Spacing" w:semiHidden="0" w:uiPriority="1" w:unhideWhenUsed="0" w:qFormat="1"/>
-    <w:lsdException w:name="Light Shading" w:semiHidden="0" w:uiPriority="60" w:unhideWhenUsed="0"/>
-    <w:lsdException w:name="Light List" w:semiHidden="0" w:uiPriority="61" w:unhideWhenUsed="0"/>
-    <w:lsdException w:name="Light Grid" w:semiHidden="0" w:uiPriority="62" w:unhideWhenUsed="0"/>
-    <w:lsdException w:name="Medium Shading 1" w:semiHidden="0" w:uiPriority="63" w:unhideWhenUsed="0"/>
-    <w:lsdException w:name="Medium Shading 2" w:semiHidden="0" w:uiPriority="64" w:unhideWhenUsed="0"/>
-    <w:lsdException w:name="Medium List 1" w:semiHidden="0" w:uiPriority="65" w:unhideWhenUsed="0"/>
-    <w:lsdException w:name="Medium List 2" w:semiHidden="0" w:uiPriority="66" w:unhideWhenUsed="0"/>
-    <w:lsdException w:name="Medium Grid 1" w:semiHidden="0" w:uiPriority="67" w:unhideWhenUsed="0"/>
-    <w:lsdException w:name="Medium Grid 2" w:semiHidden="0" w:uiPriority="68" w:unhideWhenUsed="0"/>
-    <w:lsdException w:name="Medium Grid 3" w:semiHidden="0" w:uiPriority="69" w:unhideWhenUsed="0"/>
-    <w:lsdException w:name="Dark List" w:semiHidden="0" w:uiPriority="70" w:unhideWhenUsed="0"/>
-    <w:lsdException w:name="Colorful Shading" w:semiHidden="0" w:uiPriority="71" w:unhideWhenUsed="0"/>
-    <w:lsdException w:name="Colorful List" w:semiHidden="0" w:uiPriority="72" w:unhideWhenUsed="0"/>
-    <w:lsdException w:name="Colorful Grid" w:semiHidden="0" w:uiPriority="73" w:unhideWhenUsed="0"/>
-    <w:lsdException w:name="Light Shading Accent 1" w:semiHidden="0" w:uiPriority="60" w:unhideWhenUsed="0"/>
-    <w:lsdException w:name="Light List Accent 1" w:semiHidden="0" w:uiPriority="61" w:unhideWhenUsed="0"/>
-    <w:lsdException w:name="Light Grid Accent 1" w:semiHidden="0" w:uiPriority="62" w:unhideWhenUsed="0"/>
-    <w:lsdException w:name="Medium Shading 1 Accent 1" w:semiHidden="0" w:uiPriority="63" w:unhideWhenUsed="0"/>
-    <w:lsdException w:name="Medium Shading 2 Accent 1" w:semiHidden="0" w:uiPriority="64" w:unhideWhenUsed="0"/>
-    <w:lsdException w:name="Medium List 1 Accent 1" w:semiHidden="0" w:uiPriority="65" w:unhideWhenUsed="0"/>
-    <w:lsdException w:name="Revision" w:unhideWhenUsed="0"/>
-    <w:lsdException w:name="List Paragraph" w:semiHidden="0" w:uiPriority="34" w:unhideWhenUsed="0" w:qFormat="1"/>
-    <w:lsdException w:name="Quote" w:semiHidden="0" w:uiPriority="29" w:unhideWhenUsed="0" w:qFormat="1"/>
-    <w:lsdException w:name="Intense Quote" w:semiHidden="0" w:uiPriority="30" w:unhideWhenUsed="0" w:qFormat="1"/>
-    <w:lsdException w:name="Medium List 2 Accent 1" w:semiHidden="0" w:uiPriority="66" w:unhideWhenUsed="0"/>
-    <w:lsdException w:name="Medium Grid 1 Accent 1" w:semiHidden="0" w:uiPriority="67" w:unhideWhenUsed="0"/>
-    <w:lsdException w:name="Medium Grid 2 Accent 1" w:semiHidden="0" w:uiPriority="68" w:unhideWhenUsed="0"/>
-    <w:lsdException w:name="Medium Grid 3 Accent 1" w:semiHidden="0" w:uiPriority="69" w:unhideWhenUsed="0"/>
-    <w:lsdException w:name="Dark List Accent 1" w:semiHidden="0" w:uiPriority="70" w:unhideWhenUsed="0"/>
-    <w:lsdException w:name="Colorful Shading Accent 1" w:semiHidden="0" w:uiPriority="71" w:unhideWhenUsed="0"/>
-    <w:lsdException w:name="Colorful List Accent 1" w:semiHidden="0" w:uiPriority="72" w:unhideWhenUsed="0"/>
-    <w:lsdException w:name="Colorful Grid Accent 1" w:semiHidden="0" w:uiPriority="73" w:unhideWhenUsed="0"/>
-    <w:lsdException w:name="Light Shading Accent 2" w:semiHidden="0" w:uiPriority="60" w:unhideWhenUsed="0"/>
-    <w:lsdException w:name="Light List Accent 2" w:semiHidden="0" w:uiPriority="61" w:unhideWhenUsed="0"/>
-    <w:lsdException w:name="Light Grid Accent 2" w:semiHidden="0" w:uiPriority="62" w:unhideWhenUsed="0"/>
-    <w:lsdException w:name="Medium Shading 1 Accent 2" w:semiHidden="0" w:uiPriority="63" w:unhideWhenUsed="0"/>
-    <w:lsdException w:name="Medium Shading 2 Accent 2" w:semiHidden="0" w:uiPriority="64" w:unhideWhenUsed="0"/>
-    <w:lsdException w:name="Medium List 1 Accent 2" w:semiHidden="0" w:uiPriority="65" w:unhideWhenUsed="0"/>
-    <w:lsdException w:name="Medium List 2 Accent 2" w:semiHidden="0" w:uiPriority="66" w:unhideWhenUsed="0"/>
-    <w:lsdException w:name="Medium Grid 1 Accent 2" w:semiHidden="0" w:uiPriority="67" w:unhideWhenUsed="0"/>
-    <w:lsdException w:name="Medium Grid 2 Accent 2" w:semiHidden="0" w:uiPriority="68" w:unhideWhenUsed="0"/>
-    <w:lsdException w:name="Medium Grid 3 Accent 2" w:semiHidden="0" w:uiPriority="69" w:unhideWhenUsed="0"/>
-    <w:lsdException w:name="Dark List Accent 2" w:semiHidden="0" w:uiPriority="70" w:unhideWhenUsed="0"/>
-    <w:lsdException w:name="Colorful Shading Accent 2" w:semiHidden="0" w:uiPriority="71" w:unhideWhenUsed="0"/>
-    <w:lsdException w:name="Colorful List Accent 2" w:semiHidden="0" w:uiPriority="72" w:unhideWhenUsed="0"/>
-    <w:lsdException w:name="Colorful Grid Accent 2" w:semiHidden="0" w:uiPriority="73" w:unhideWhenUsed="0"/>
-    <w:lsdException w:name="Light Shading Accent 3" w:semiHidden="0" w:uiPriority="60" w:unhideWhenUsed="0"/>
-    <w:lsdException w:name="Light List Accent 3" w:semiHidden="0" w:uiPriority="61" w:unhideWhenUsed="0"/>
-    <w:lsdException w:name="Light Grid Accent 3" w:semiHidden="0" w:uiPriority="62" w:unhideWhenUsed="0"/>
-    <w:lsdException w:name="Medium Shading 1 Accent 3" w:semiHidden="0" w:uiPriority="63" w:unhideWhenUsed="0"/>
-    <w:lsdException w:name="Medium Shading 2 Accent 3" w:semiHidden="0" w:uiPriority="64" w:unhideWhenUsed="0"/>
-    <w:lsdException w:name="Medium List 1 Accent 3" w:semiHidden="0" w:uiPriority="65" w:unhideWhenUsed="0"/>
-    <w:lsdException w:name="Medium List 2 Accent 3" w:semiHidden="0" w:uiPriority="66" w:unhideWhenUsed="0"/>
-    <w:lsdException w:name="Medium Grid 1 Accent 3" w:semiHidden="0" w:uiPriority="67" w:unhideWhenUsed="0"/>
-    <w:lsdException w:name="Medium Grid 2 Accent 3" w:semiHidden="0" w:uiPriority="68" w:unhideWhenUsed="0"/>
-    <w:lsdException w:name="Medium Grid 3 Accent 3" w:semiHidden="0" w:uiPriority="69" w:unhideWhenUsed="0"/>
-    <w:lsdException w:name="Dark List Accent 3" w:semiHidden="0" w:uiPriority="70" w:unhideWhenUsed="0"/>
-    <w:lsdException w:name="Colorful Shading Accent 3" w:semiHidden="0" w:uiPriority="71" w:unhideWhenUsed="0"/>
-    <w:lsdException w:name="Colorful List Accent 3" w:semiHidden="0" w:uiPriority="72" w:unhideWhenUsed="0"/>
-    <w:lsdException w:name="Colorful Grid Accent 3" w:semiHidden="0" w:uiPriority="73" w:unhideWhenUsed="0"/>
-    <w:lsdException w:name="Light Shading Accent 4" w:semiHidden="0" w:uiPriority="60" w:unhideWhenUsed="0"/>
-    <w:lsdException w:name="Light List Accent 4" w:semiHidden="0" w:uiPriority="61" w:unhideWhenUsed="0"/>
-    <w:lsdException w:name="Light Grid Accent 4" w:semiHidden="0" w:uiPriority="62" w:unhideWhenUsed="0"/>
-    <w:lsdException w:name="Medium Shading 1 Accent 4" w:semiHidden="0" w:uiPriority="63" w:unhideWhenUsed="0"/>
-    <w:lsdException w:name="Medium Shading 2 Accent 4" w:semiHidden="0" w:uiPriority="64" w:unhideWhenUsed="0"/>
-    <w:lsdException w:name="Medium List 1 Accent 4" w:semiHidden="0" w:uiPriority="65" w:unhideWhenUsed="0"/>
-    <w:lsdException w:name="Medium List 2 Accent 4" w:semiHidden="0" w:uiPriority="66" w:unhideWhenUsed="0"/>
-    <w:lsdException w:name="Medium Grid 1 Accent 4" w:semiHidden="0" w:uiPriority="67" w:unhideWhenUsed="0"/>
-    <w:lsdException w:name="Medium Grid 2 Accent 4" w:semiHidden="0" w:uiPriority="68" w:unhideWhenUsed="0"/>
-    <w:lsdException w:name="Medium Grid 3 Accent 4" w:semiHidden="0" w:uiPriority="69" w:unhideWhenUsed="0"/>
-    <w:lsdException w:name="Dark List Accent 4" w:semiHidden="0" w:uiPriority="70" w:unhideWhenUsed="0"/>
-    <w:lsdException w:name="Colorful Shading Accent 4" w:semiHidden="0" w:uiPriority="71" w:unhideWhenUsed="0"/>
-    <w:lsdException w:name="Colorful List Accent 4" w:semiHidden="0" w:uiPriority="72" w:unhideWhenUsed="0"/>
-    <w:lsdException w:name="Colorful Grid Accent 4" w:semiHidden="0" w:uiPriority="73" w:unhideWhenUsed="0"/>
-    <w:lsdException w:name="Light Shading Accent 5" w:semiHidden="0" w:uiPriority="60" w:unhideWhenUsed="0"/>
-    <w:lsdException w:name="Light List Accent 5" w:semiHidden="0" w:uiPriority="61" w:unhideWhenUsed="0"/>
-    <w:lsdException w:name="Light Grid Accent 5" w:semiHidden="0" w:uiPriority="62" w:unhideWhenUsed="0"/>
-    <w:lsdException w:name="Medium Shading 1 Accent 5" w:semiHidden="0" w:uiPriority="63" w:unhideWhenUsed="0"/>
-    <w:lsdException w:name="Medium Shading 2 Accent 5" w:semiHidden="0" w:uiPriority="64" w:unhideWhenUsed="0"/>
-    <w:lsdException w:name="Medium List 1 Accent 5" w:semiHidden="0" w:uiPriority="65" w:unhideWhenUsed="0"/>
-    <w:lsdException w:name="Medium List 2 Accent 5" w:semiHidden="0" w:uiPriority="66" w:unhideWhenUsed="0"/>
-    <w:lsdException w:name="Medium Grid 1 Accent 5" w:semiHidden="0" w:uiPriority="67" w:unhideWhenUsed="0"/>
-    <w:lsdException w:name="Medium Grid 2 Accent 5" w:semiHidden="0" w:uiPriority="68" w:unhideWhenUsed="0"/>
-    <w:lsdException w:name="Medium Grid 3 Accent 5" w:semiHidden="0" w:uiPriority="69" w:unhideWhenUsed="0"/>
-    <w:lsdException w:name="Dark List Accent 5" w:semiHidden="0" w:uiPriority="70" w:unhideWhenUsed="0"/>
-    <w:lsdException w:name="Colorful Shading Accent 5" w:semiHidden="0" w:uiPriority="71" w:unhideWhenUsed="0"/>
-    <w:lsdException w:name="Colorful List Accent 5" w:semiHidden="0" w:uiPriority="72" w:unhideWhenUsed="0"/>
-    <w:lsdException w:name="Colorful Grid Accent 5" w:semiHidden="0" w:uiPriority="73" w:unhideWhenUsed="0"/>
-    <w:lsdException w:name="Light Shading Accent 6" w:semiHidden="0" w:uiPriority="60" w:unhideWhenUsed="0"/>
-    <w:lsdException w:name="Light List Accent 6" w:semiHidden="0" w:uiPriority="61" w:unhideWhenUsed="0"/>
-    <w:lsdException w:name="Light Grid Accent 6" w:semiHidden="0" w:uiPriority="62" w:unhideWhenUsed="0"/>
-    <w:lsdException w:name="Medium Shading 1 Accent 6" w:semiHidden="0" w:uiPriority="63" w:unhideWhenUsed="0"/>
-    <w:lsdException w:name="Medium Shading 2 Accent 6" w:semiHidden="0" w:uiPriority="64" w:unhideWhenUsed="0"/>
-    <w:lsdException w:name="Medium List 1 Accent 6" w:semiHidden="0" w:uiPriority="65" w:unhideWhenUsed="0"/>
-    <w:lsdException w:name="Medium List 2 Accent 6" w:semiHidden="0" w:uiPriority="66" w:unhideWhenUsed="0"/>
-    <w:lsdException w:name="Medium Grid 1 Accent 6" w:semiHidden="0" w:uiPriority="67" w:unhideWhenUsed="0"/>
-    <w:lsdException w:name="Medium Grid 2 Accent 6" w:semiHidden="0" w:uiPriority="68" w:unhideWhenUsed="0"/>
-    <w:lsdException w:name="Medium Grid 3 Accent 6" w:semiHidden="0" w:uiPriority="69" w:unhideWhenUsed="0"/>
-    <w:lsdException w:name="Dark List Accent 6" w:semiHidden="0" w:uiPriority="70" w:unhideWhenUsed="0"/>
-    <w:lsdException w:name="Colorful Shading Accent 6" w:semiHidden="0" w:uiPriority="71" w:unhideWhenUsed="0"/>
-    <w:lsdException w:name="Colorful List Accent 6" w:semiHidden="0" w:uiPriority="72" w:unhideWhenUsed="0"/>
-    <w:lsdException w:name="Colorful Grid Accent 6" w:semiHidden="0" w:uiPriority="73" w:unhideWhenUsed="0"/>
-    <w:lsdException w:name="Subtle Emphasis" w:semiHidden="0" w:uiPriority="19" w:unhideWhenUsed="0" w:qFormat="1"/>
-    <w:lsdException w:name="Intense Emphasis" w:semiHidden="0" w:uiPriority="21" w:unhideWhenUsed="0" w:qFormat="1"/>
-    <w:lsdException w:name="Subtle Reference" w:semiHidden="0" w:uiPriority="31" w:unhideWhenUsed="0" w:qFormat="1"/>
-    <w:lsdException w:name="Intense Reference" w:semiHidden="0" w:uiPriority="32" w:unhideWhenUsed="0" w:qFormat="1"/>
-    <w:lsdException w:name="Book Title" w:semiHidden="0" w:uiPriority="33" w:unhideWhenUsed="0" w:qFormat="1"/>
-    <w:lsdException w:name="Bibliography" w:uiPriority="37"/>
-    <w:lsdException w:name="TOC Heading" w:uiPriority="39" w:qFormat="1"/>
+  <w:latentStyles w:defLockedState="0" w:defUIPriority="99" w:defSemiHidden="0" w:defUnhideWhenUsed="0" w:defQFormat="0" w:count="376">
+    <w:lsdException w:name="Normal" w:uiPriority="0" w:qFormat="1"/>
+    <w:lsdException w:name="heading 1" w:uiPriority="9" w:qFormat="1"/>
+    <w:lsdException w:name="heading 2" w:semiHidden="1" w:uiPriority="9" w:unhideWhenUsed="1" w:qFormat="1"/>
+    <w:lsdException w:name="heading 3" w:semiHidden="1" w:uiPriority="9" w:unhideWhenUsed="1" w:qFormat="1"/>
+    <w:lsdException w:name="heading 4" w:semiHidden="1" w:uiPriority="9" w:unhideWhenUsed="1" w:qFormat="1"/>
+    <w:lsdException w:name="heading 5" w:semiHidden="1" w:uiPriority="9" w:unhideWhenUsed="1" w:qFormat="1"/>
+    <w:lsdException w:name="heading 6" w:semiHidden="1" w:uiPriority="9" w:unhideWhenUsed="1" w:qFormat="1"/>
+    <w:lsdException w:name="heading 7" w:semiHidden="1" w:uiPriority="9" w:unhideWhenUsed="1" w:qFormat="1"/>
+    <w:lsdException w:name="heading 8" w:semiHidden="1" w:uiPriority="9" w:unhideWhenUsed="1" w:qFormat="1"/>
+    <w:lsdException w:name="heading 9" w:semiHidden="1" w:uiPriority="9" w:unhideWhenUsed="1" w:qFormat="1"/>
+    <w:lsdException w:name="index 1" w:semiHidden="1" w:unhideWhenUsed="1"/>
+    <w:lsdException w:name="index 2" w:semiHidden="1" w:unhideWhenUsed="1"/>
+    <w:lsdException w:name="index 3" w:semiHidden="1" w:unhideWhenUsed="1"/>
+    <w:lsdException w:name="index 4" w:semiHidden="1" w:unhideWhenUsed="1"/>
+    <w:lsdException w:name="index 5" w:semiHidden="1" w:unhideWhenUsed="1"/>
+    <w:lsdException w:name="index 6" w:semiHidden="1" w:unhideWhenUsed="1"/>
+    <w:lsdException w:name="index 7" w:semiHidden="1" w:unhideWhenUsed="1"/>
+    <w:lsdException w:name="index 8" w:semiHidden="1" w:unhideWhenUsed="1"/>
+    <w:lsdException w:name="index 9" w:semiHidden="1" w:unhideWhenUsed="1"/>
+    <w:lsdException w:name="toc 1" w:semiHidden="1" w:uiPriority="39" w:unhideWhenUsed="1"/>
+    <w:lsdException w:name="toc 2" w:semiHidden="1" w:uiPriority="39" w:unhideWhenUsed="1"/>
+    <w:lsdException w:name="toc 3" w:semiHidden="1" w:uiPriority="39" w:unhideWhenUsed="1"/>
+    <w:lsdException w:name="toc 4" w:semiHidden="1" w:uiPriority="39" w:unhideWhenUsed="1"/>
+    <w:lsdException w:name="toc 5" w:semiHidden="1" w:uiPriority="39" w:unhideWhenUsed="1"/>
+    <w:lsdException w:name="toc 6" w:semiHidden="1" w:uiPriority="39" w:unhideWhenUsed="1"/>
+    <w:lsdException w:name="toc 7" w:semiHidden="1" w:uiPriority="39" w:unhideWhenUsed="1"/>
+    <w:lsdException w:name="toc 8" w:semiHidden="1" w:uiPriority="39" w:unhideWhenUsed="1"/>
+    <w:lsdException w:name="toc 9" w:semiHidden="1" w:uiPriority="39" w:unhideWhenUsed="1"/>
+    <w:lsdException w:name="Normal Indent" w:semiHidden="1" w:unhideWhenUsed="1"/>
+    <w:lsdException w:name="footnote text" w:semiHidden="1" w:unhideWhenUsed="1"/>
+    <w:lsdException w:name="annotation text" w:semiHidden="1" w:unhideWhenUsed="1"/>
+    <w:lsdException w:name="header" w:semiHidden="1" w:unhideWhenUsed="1"/>
+    <w:lsdException w:name="footer" w:semiHidden="1" w:unhideWhenUsed="1"/>
+    <w:lsdException w:name="index heading" w:semiHidden="1" w:unhideWhenUsed="1"/>
+    <w:lsdException w:name="caption" w:semiHidden="1" w:uiPriority="35" w:unhideWhenUsed="1" w:qFormat="1"/>
+    <w:lsdException w:name="table of figures" w:semiHidden="1" w:unhideWhenUsed="1"/>
+    <w:lsdException w:name="envelope address" w:semiHidden="1" w:unhideWhenUsed="1"/>
+    <w:lsdException w:name="envelope return" w:semiHidden="1" w:unhideWhenUsed="1"/>
+    <w:lsdException w:name="footnote reference" w:semiHidden="1" w:unhideWhenUsed="1"/>
+    <w:lsdException w:name="annotation reference" w:semiHidden="1" w:unhideWhenUsed="1"/>
+    <w:lsdException w:name="line number" w:semiHidden="1" w:unhideWhenUsed="1"/>
+    <w:lsdException w:name="page number" w:semiHidden="1" w:unhideWhenUsed="1"/>
+    <w:lsdException w:name="endnote reference" w:semiHidden="1" w:unhideWhenUsed="1"/>
+    <w:lsdException w:name="endnote text" w:semiHidden="1" w:unhideWhenUsed="1"/>
+    <w:lsdException w:name="table of authorities" w:semiHidden="1" w:unhideWhenUsed="1"/>
+    <w:lsdException w:name="macro" w:semiHidden="1" w:unhideWhenUsed="1"/>
+    <w:lsdException w:name="toa heading" w:semiHidden="1" w:unhideWhenUsed="1"/>
+    <w:lsdException w:name="List" w:semiHidden="1" w:unhideWhenUsed="1"/>
+    <w:lsdException w:name="List Bullet" w:semiHidden="1" w:unhideWhenUsed="1"/>
+    <w:lsdException w:name="List Number" w:semiHidden="1" w:unhideWhenUsed="1"/>
+    <w:lsdException w:name="List 2" w:semiHidden="1" w:unhideWhenUsed="1"/>
+    <w:lsdException w:name="List 3" w:semiHidden="1" w:unhideWhenUsed="1"/>
+    <w:lsdException w:name="List 4" w:semiHidden="1" w:unhideWhenUsed="1"/>
+    <w:lsdException w:name="List 5" w:semiHidden="1" w:unhideWhenUsed="1"/>
+    <w:lsdException w:name="List Bullet 2" w:semiHidden="1" w:unhideWhenUsed="1"/>
+    <w:lsdException w:name="List Bullet 3" w:semiHidden="1" w:unhideWhenUsed="1"/>
+    <w:lsdException w:name="List Bullet 4" w:semiHidden="1" w:unhideWhenUsed="1"/>
+    <w:lsdException w:name="List Bullet 5" w:semiHidden="1" w:unhideWhenUsed="1"/>
+    <w:lsdException w:name="List Number 2" w:semiHidden="1" w:unhideWhenUsed="1"/>
+    <w:lsdException w:name="List Number 3" w:semiHidden="1" w:unhideWhenUsed="1"/>
+    <w:lsdException w:name="List Number 4" w:semiHidden="1" w:unhideWhenUsed="1"/>
+    <w:lsdException w:name="List Number 5" w:semiHidden="1" w:unhideWhenUsed="1"/>
+    <w:lsdException w:name="Title" w:uiPriority="10" w:qFormat="1"/>
+    <w:lsdException w:name="Closing" w:semiHidden="1" w:unhideWhenUsed="1"/>
+    <w:lsdException w:name="Signature" w:semiHidden="1" w:unhideWhenUsed="1"/>
+    <w:lsdException w:name="Default Paragraph Font" w:semiHidden="1" w:uiPriority="1" w:unhideWhenUsed="1"/>
+    <w:lsdException w:name="Body Text" w:semiHidden="1" w:unhideWhenUsed="1"/>
+    <w:lsdException w:name="Body Text Indent" w:semiHidden="1" w:unhideWhenUsed="1"/>
+    <w:lsdException w:name="List Continue" w:semiHidden="1" w:unhideWhenUsed="1"/>
+    <w:lsdException w:name="List Continue 2" w:semiHidden="1" w:unhideWhenUsed="1"/>
+    <w:lsdException w:name="List Continue 3" w:semiHidden="1" w:unhideWhenUsed="1"/>
+    <w:lsdException w:name="List Continue 4" w:semiHidden="1" w:unhideWhenUsed="1"/>
+    <w:lsdException w:name="List Continue 5" w:semiHidden="1" w:unhideWhenUsed="1"/>
+    <w:lsdException w:name="Message Header" w:semiHidden="1" w:unhideWhenUsed="1"/>
+    <w:lsdException w:name="Subtitle" w:uiPriority="11" w:qFormat="1"/>
+    <w:lsdException w:name="Salutation" w:semiHidden="1" w:unhideWhenUsed="1"/>
+    <w:lsdException w:name="Date" w:semiHidden="1" w:unhideWhenUsed="1"/>
+    <w:lsdException w:name="Body Text First Indent" w:semiHidden="1" w:unhideWhenUsed="1"/>
+    <w:lsdException w:name="Body Text First Indent 2" w:semiHidden="1" w:unhideWhenUsed="1"/>
+    <w:lsdException w:name="Note Heading" w:semiHidden="1" w:unhideWhenUsed="1"/>
+    <w:lsdException w:name="Body Text 2" w:semiHidden="1" w:unhideWhenUsed="1"/>
+    <w:lsdException w:name="Body Text 3" w:semiHidden="1" w:unhideWhenUsed="1"/>
+    <w:lsdException w:name="Body Text Indent 2" w:semiHidden="1" w:unhideWhenUsed="1"/>
+    <w:lsdException w:name="Body Text Indent 3" w:semiHidden="1" w:unhideWhenUsed="1"/>
+    <w:lsdException w:name="Block Text" w:semiHidden="1" w:unhideWhenUsed="1"/>
+    <w:lsdException w:name="Hyperlink" w:semiHidden="1" w:unhideWhenUsed="1"/>
+    <w:lsdException w:name="FollowedHyperlink" w:semiHidden="1" w:unhideWhenUsed="1"/>
+    <w:lsdException w:name="Strong" w:uiPriority="22" w:qFormat="1"/>
+    <w:lsdException w:name="Emphasis" w:uiPriority="20" w:qFormat="1"/>
+    <w:lsdException w:name="Document Map" w:semiHidden="1" w:unhideWhenUsed="1"/>
+    <w:lsdException w:name="Plain Text" w:semiHidden="1" w:unhideWhenUsed="1"/>
+    <w:lsdException w:name="E-mail Signature" w:semiHidden="1" w:unhideWhenUsed="1"/>
+    <w:lsdException w:name="HTML Top of Form" w:semiHidden="1" w:unhideWhenUsed="1"/>
+    <w:lsdException w:name="HTML Bottom of Form" w:semiHidden="1" w:unhideWhenUsed="1"/>
+    <w:lsdException w:name="Normal (Web)" w:semiHidden="1" w:unhideWhenUsed="1"/>
+    <w:lsdException w:name="HTML Acronym" w:semiHidden="1" w:unhideWhenUsed="1"/>
+    <w:lsdException w:name="HTML Address" w:semiHidden="1" w:unhideWhenUsed="1"/>
+    <w:lsdException w:name="HTML Cite" w:semiHidden="1" w:unhideWhenUsed="1"/>
+    <w:lsdException w:name="HTML Code" w:semiHidden="1" w:unhideWhenUsed="1"/>
+    <w:lsdException w:name="HTML Definition" w:semiHidden="1" w:unhideWhenUsed="1"/>
+    <w:lsdException w:name="HTML Keyboard" w:semiHidden="1" w:unhideWhenUsed="1"/>
+    <w:lsdException w:name="HTML Preformatted" w:semiHidden="1" w:unhideWhenUsed="1"/>
+    <w:lsdException w:name="HTML Sample" w:semiHidden="1" w:unhideWhenUsed="1"/>
+    <w:lsdException w:name="HTML Typewriter" w:semiHidden="1" w:unhideWhenUsed="1"/>
+    <w:lsdException w:name="HTML Variable" w:semiHidden="1" w:unhideWhenUsed="1"/>
+    <w:lsdException w:name="Normal Table" w:semiHidden="1" w:unhideWhenUsed="1"/>
+    <w:lsdException w:name="annotation subject" w:semiHidden="1" w:unhideWhenUsed="1"/>
+    <w:lsdException w:name="No List" w:semiHidden="1" w:unhideWhenUsed="1"/>
+    <w:lsdException w:name="Outline List 1" w:semiHidden="1" w:unhideWhenUsed="1"/>
+    <w:lsdException w:name="Outline List 2" w:semiHidden="1" w:unhideWhenUsed="1"/>
+    <w:lsdException w:name="Outline List 3" w:semiHidden="1" w:unhideWhenUsed="1"/>
+    <w:lsdException w:name="Table Simple 1" w:semiHidden="1" w:unhideWhenUsed="1"/>
+    <w:lsdException w:name="Table Simple 2" w:semiHidden="1" w:unhideWhenUsed="1"/>
+    <w:lsdException w:name="Table Simple 3" w:semiHidden="1" w:unhideWhenUsed="1"/>
+    <w:lsdException w:name="Table Classic 1" w:semiHidden="1" w:unhideWhenUsed="1"/>
+    <w:lsdException w:name="Table Classic 2" w:semiHidden="1" w:unhideWhenUsed="1"/>
+    <w:lsdException w:name="Table Classic 3" w:semiHidden="1" w:unhideWhenUsed="1"/>
+    <w:lsdException w:name="Table Classic 4" w:semiHidden="1" w:unhideWhenUsed="1"/>
+    <w:lsdException w:name="Table Colorful 1" w:semiHidden="1" w:unhideWhenUsed="1"/>
+    <w:lsdException w:name="Table Colorful 2" w:semiHidden="1" w:unhideWhenUsed="1"/>
+    <w:lsdException w:name="Table Colorful 3" w:semiHidden="1" w:unhideWhenUsed="1"/>
+    <w:lsdException w:name="Table Columns 1" w:semiHidden="1" w:unhideWhenUsed="1"/>
+    <w:lsdException w:name="Table Columns 2" w:semiHidden="1" w:unhideWhenUsed="1"/>
+    <w:lsdException w:name="Table Columns 3" w:semiHidden="1" w:unhideWhenUsed="1"/>
+    <w:lsdException w:name="Table Columns 4" w:semiHidden="1" w:unhideWhenUsed="1"/>
+    <w:lsdException w:name="Table Columns 5" w:semiHidden="1" w:unhideWhenUsed="1"/>
+    <w:lsdException w:name="Table Grid 1" w:semiHidden="1" w:unhideWhenUsed="1"/>
+    <w:lsdException w:name="Table Grid 2" w:semiHidden="1" w:unhideWhenUsed="1"/>
+    <w:lsdException w:name="Table Grid 3" w:semiHidden="1" w:unhideWhenUsed="1"/>
+    <w:lsdException w:name="Table Grid 4" w:semiHidden="1" w:unhideWhenUsed="1"/>
+    <w:lsdException w:name="Table Grid 5" w:semiHidden="1" w:unhideWhenUsed="1"/>
+    <w:lsdException w:name="Table Grid 6" w:semiHidden="1" w:unhideWhenUsed="1"/>
+    <w:lsdException w:name="Table Grid 7" w:semiHidden="1" w:unhideWhenUsed="1"/>
+    <w:lsdException w:name="Table Grid 8" w:semiHidden="1" w:unhideWhenUsed="1"/>
+    <w:lsdException w:name="Table List 1" w:semiHidden="1" w:unhideWhenUsed="1"/>
+    <w:lsdException w:name="Table List 2" w:semiHidden="1" w:unhideWhenUsed="1"/>
+    <w:lsdException w:name="Table List 3" w:semiHidden="1" w:unhideWhenUsed="1"/>
+    <w:lsdException w:name="Table List 4" w:semiHidden="1" w:unhideWhenUsed="1"/>
+    <w:lsdException w:name="Table List 5" w:semiHidden="1" w:unhideWhenUsed="1"/>
+    <w:lsdException w:name="Table List 6" w:semiHidden="1" w:unhideWhenUsed="1"/>
+    <w:lsdException w:name="Table List 7" w:semiHidden="1" w:unhideWhenUsed="1"/>
+    <w:lsdException w:name="Table List 8" w:semiHidden="1" w:unhideWhenUsed="1"/>
+    <w:lsdException w:name="Table 3D effects 1" w:semiHidden="1" w:unhideWhenUsed="1"/>
+    <w:lsdException w:name="Table 3D effects 2" w:semiHidden="1" w:unhideWhenUsed="1"/>
+    <w:lsdException w:name="Table 3D effects 3" w:semiHidden="1" w:unhideWhenUsed="1"/>
+    <w:lsdException w:name="Table Contemporary" w:semiHidden="1" w:unhideWhenUsed="1"/>
+    <w:lsdException w:name="Table Elegant" w:semiHidden="1" w:unhideWhenUsed="1"/>
+    <w:lsdException w:name="Table Professional" w:semiHidden="1" w:unhideWhenUsed="1"/>
+    <w:lsdException w:name="Table Subtle 1" w:semiHidden="1" w:unhideWhenUsed="1"/>
+    <w:lsdException w:name="Table Subtle 2" w:semiHidden="1" w:unhideWhenUsed="1"/>
+    <w:lsdException w:name="Table Web 1" w:semiHidden="1" w:unhideWhenUsed="1"/>
+    <w:lsdException w:name="Table Web 2" w:semiHidden="1" w:unhideWhenUsed="1"/>
+    <w:lsdException w:name="Table Web 3" w:semiHidden="1" w:unhideWhenUsed="1"/>
+    <w:lsdException w:name="Balloon Text" w:semiHidden="1" w:unhideWhenUsed="1"/>
+    <w:lsdException w:name="Table Grid" w:semiHidden="1" w:uiPriority="59" w:unhideWhenUsed="1"/>
+    <w:lsdException w:name="Table Theme" w:semiHidden="1" w:unhideWhenUsed="1"/>
+    <w:lsdException w:name="Placeholder Text" w:semiHidden="1"/>
+    <w:lsdException w:name="No Spacing" w:uiPriority="1" w:qFormat="1"/>
+    <w:lsdException w:name="Light Shading" w:uiPriority="60"/>
+    <w:lsdException w:name="Light List" w:uiPriority="61"/>
+    <w:lsdException w:name="Light Grid" w:uiPriority="62"/>
+    <w:lsdException w:name="Medium Shading 1" w:uiPriority="63"/>
+    <w:lsdException w:name="Medium Shading 2" w:uiPriority="64"/>
+    <w:lsdException w:name="Medium List 1" w:uiPriority="65"/>
+    <w:lsdException w:name="Medium List 2" w:uiPriority="66"/>
+    <w:lsdException w:name="Medium Grid 1" w:uiPriority="67"/>
+    <w:lsdException w:name="Medium Grid 2" w:uiPriority="68"/>
+    <w:lsdException w:name="Medium Grid 3" w:uiPriority="69"/>
+    <w:lsdException w:name="Dark List" w:uiPriority="70"/>
+    <w:lsdException w:name="Colorful Shading" w:uiPriority="71"/>
+    <w:lsdException w:name="Colorful List" w:uiPriority="72"/>
+    <w:lsdException w:name="Colorful Grid" w:uiPriority="73"/>
+    <w:lsdException w:name="Light Shading Accent 1" w:uiPriority="60"/>
+    <w:lsdException w:name="Light List Accent 1" w:uiPriority="61"/>
+    <w:lsdException w:name="Light Grid Accent 1" w:uiPriority="62"/>
+    <w:lsdException w:name="Medium Shading 1 Accent 1" w:uiPriority="63"/>
+    <w:lsdException w:name="Medium Shading 2 Accent 1" w:uiPriority="64"/>
+    <w:lsdException w:name="Medium List 1 Accent 1" w:uiPriority="65"/>
+    <w:lsdException w:name="Revision" w:semiHidden="1"/>
+    <w:lsdException w:name="List Paragraph" w:uiPriority="34" w:qFormat="1"/>
+    <w:lsdException w:name="Quote" w:uiPriority="29" w:qFormat="1"/>
+    <w:lsdException w:name="Intense Quote" w:uiPriority="30" w:qFormat="1"/>
+    <w:lsdException w:name="Medium List 2 Accent 1" w:uiPriority="66"/>
+    <w:lsdException w:name="Medium Grid 1 Accent 1" w:uiPriority="67"/>
+    <w:lsdException w:name="Medium Grid 2 Accent 1" w:uiPriority="68"/>
+    <w:lsdException w:name="Medium Grid 3 Accent 1" w:uiPriority="69"/>
+    <w:lsdException w:name="Dark List Accent 1" w:uiPriority="70"/>
+    <w:lsdException w:name="Colorful Shading Accent 1" w:uiPriority="71"/>
+    <w:lsdException w:name="Colorful List Accent 1" w:uiPriority="72"/>
+    <w:lsdException w:name="Colorful Grid Accent 1" w:uiPriority="73"/>
+    <w:lsdException w:name="Light Shading Accent 2" w:uiPriority="60"/>
+    <w:lsdException w:name="Light List Accent 2" w:uiPriority="61"/>
+    <w:lsdException w:name="Light Grid Accent 2" w:uiPriority="62"/>
+    <w:lsdException w:name="Medium Shading 1 Accent 2" w:uiPriority="63"/>
+    <w:lsdException w:name="Medium Shading 2 Accent 2" w:uiPriority="64"/>
+    <w:lsdException w:name="Medium List 1 Accent 2" w:uiPriority="65"/>
+    <w:lsdException w:name="Medium List 2 Accent 2" w:uiPriority="66"/>
+    <w:lsdException w:name="Medium Grid 1 Accent 2" w:uiPriority="67"/>
+    <w:lsdException w:name="Medium Grid 2 Accent 2" w:uiPriority="68"/>
+    <w:lsdException w:name="Medium Grid 3 Accent 2" w:uiPriority="69"/>
+    <w:lsdException w:name="Dark List Accent 2" w:uiPriority="70"/>
+    <w:lsdException w:name="Colorful Shading Accent 2" w:uiPriority="71"/>
+    <w:lsdException w:name="Colorful List Accent 2" w:uiPriority="72"/>
+    <w:lsdException w:name="Colorful Grid Accent 2" w:uiPriority="73"/>
+    <w:lsdException w:name="Light Shading Accent 3" w:uiPriority="60"/>
+    <w:lsdException w:name="Light List Accent 3" w:uiPriority="61"/>
+    <w:lsdException w:name="Light Grid Accent 3" w:uiPriority="62"/>
+    <w:lsdException w:name="Medium Shading 1 Accent 3" w:uiPriority="63"/>
+    <w:lsdException w:name="Medium Shading 2 Accent 3" w:uiPriority="64"/>
+    <w:lsdException w:name="Medium List 1 Accent 3" w:uiPriority="65"/>
+    <w:lsdException w:name="Medium List 2 Accent 3" w:uiPriority="66"/>
+    <w:lsdException w:name="Medium Grid 1 Accent 3" w:uiPriority="67"/>
+    <w:lsdException w:name="Medium Grid 2 Accent 3" w:uiPriority="68"/>
+    <w:lsdException w:name="Medium Grid 3 Accent 3" w:uiPriority="69"/>
+    <w:lsdException w:name="Dark List Accent 3" w:uiPriority="70"/>
+    <w:lsdException w:name="Colorful Shading Accent 3" w:uiPriority="71"/>
+    <w:lsdException w:name="Colorful List Accent 3" w:uiPriority="72"/>
+    <w:lsdException w:name="Colorful Grid Accent 3" w:uiPriority="73"/>
+    <w:lsdException w:name="Light Shading Accent 4" w:uiPriority="60"/>
+    <w:lsdException w:name="Light List Accent 4" w:uiPriority="61"/>
+    <w:lsdException w:name="Light Grid Accent 4" w:uiPriority="62"/>
+    <w:lsdException w:name="Medium Shading 1 Accent 4" w:uiPriority="63"/>
+    <w:lsdException w:name="Medium Shading 2 Accent 4" w:uiPriority="64"/>
+    <w:lsdException w:name="Medium List 1 Accent 4" w:uiPriority="65"/>
+    <w:lsdException w:name="Medium List 2 Accent 4" w:uiPriority="66"/>
+    <w:lsdException w:name="Medium Grid 1 Accent 4" w:uiPriority="67"/>
+    <w:lsdException w:name="Medium Grid 2 Accent 4" w:uiPriority="68"/>
+    <w:lsdException w:name="Medium Grid 3 Accent 4" w:uiPriority="69"/>
+    <w:lsdException w:name="Dark List Accent 4" w:uiPriority="70"/>
+    <w:lsdException w:name="Colorful Shading Accent 4" w:uiPriority="71"/>
+    <w:lsdException w:name="Colorful List Accent 4" w:uiPriority="72"/>
+    <w:lsdException w:name="Colorful Grid Accent 4" w:uiPriority="73"/>
+    <w:lsdException w:name="Light Shading Accent 5" w:uiPriority="60"/>
+    <w:lsdException w:name="Light List Accent 5" w:uiPriority="61"/>
+    <w:lsdException w:name="Light Grid Accent 5" w:uiPriority="62"/>
+    <w:lsdException w:name="Medium Shading 1 Accent 5" w:uiPriority="63"/>
+    <w:lsdException w:name="Medium Shading 2 Accent 5" w:uiPriority="64"/>
+    <w:lsdException w:name="Medium List 1 Accent 5" w:uiPriority="65"/>
+    <w:lsdException w:name="Medium List 2 Accent 5" w:uiPriority="66"/>
+    <w:lsdException w:name="Medium Grid 1 Accent 5" w:uiPriority="67"/>
+    <w:lsdException w:name="Medium Grid 2 Accent 5" w:uiPriority="68"/>
+    <w:lsdException w:name="Medium Grid 3 Accent 5" w:uiPriority="69"/>
+    <w:lsdException w:name="Dark List Accent 5" w:uiPriority="70"/>
+    <w:lsdException w:name="Colorful Shading Accent 5" w:uiPriority="71"/>
+    <w:lsdException w:name="Colorful List Accent 5" w:uiPriority="72"/>
+    <w:lsdException w:name="Colorful Grid Accent 5" w:uiPriority="73"/>
+    <w:lsdException w:name="Light Shading Accent 6" w:uiPriority="60"/>
+    <w:lsdException w:name="Light List Accent 6" w:uiPriority="61"/>
+    <w:lsdException w:name="Light Grid Accent 6" w:uiPriority="62"/>
+    <w:lsdException w:name="Medium Shading 1 Accent 6" w:uiPriority="63"/>
+    <w:lsdException w:name="Medium Shading 2 Accent 6" w:uiPriority="64"/>
+    <w:lsdException w:name="Medium List 1 Accent 6" w:uiPriority="65"/>
+    <w:lsdException w:name="Medium List 2 Accent 6" w:uiPriority="66"/>
+    <w:lsdException w:name="Medium Grid 1 Accent 6" w:uiPriority="67"/>
+    <w:lsdException w:name="Medium Grid 2 Accent 6" w:uiPriority="68"/>
+    <w:lsdException w:name="Medium Grid 3 Accent 6" w:uiPriority="69"/>
+    <w:lsdException w:name="Dark List Accent 6" w:uiPriority="70"/>
+    <w:lsdException w:name="Colorful Shading Accent 6" w:uiPriority="71"/>
+    <w:lsdException w:name="Colorful List Accent 6" w:uiPriority="72"/>
+    <w:lsdException w:name="Colorful Grid Accent 6" w:uiPriority="73"/>
+    <w:lsdException w:name="Subtle Emphasis" w:uiPriority="19" w:qFormat="1"/>
+    <w:lsdException w:name="Intense Emphasis" w:uiPriority="21" w:qFormat="1"/>
+    <w:lsdException w:name="Subtle Reference" w:uiPriority="31" w:qFormat="1"/>
+    <w:lsdException w:name="Intense Reference" w:uiPriority="32" w:qFormat="1"/>
+    <w:lsdException w:name="Book Title" w:uiPriority="33" w:qFormat="1"/>
+    <w:lsdException w:name="Bibliography" w:semiHidden="1" w:uiPriority="37" w:unhideWhenUsed="1"/>
+    <w:lsdException w:name="TOC Heading" w:semiHidden="1" w:uiPriority="39" w:unhideWhenUsed="1" w:qFormat="1"/>
+    <w:lsdException w:name="Plain Table 1" w:uiPriority="41"/>
+    <w:lsdException w:name="Plain Table 2" w:uiPriority="42"/>
+    <w:lsdException w:name="Plain Table 3" w:uiPriority="43"/>
+    <w:lsdException w:name="Plain Table 4" w:uiPriority="44"/>
+    <w:lsdException w:name="Plain Table 5" w:uiPriority="45"/>
+    <w:lsdException w:name="Grid Table Light" w:uiPriority="40"/>
+    <w:lsdException w:name="Grid Table 1 Light" w:uiPriority="46"/>
+    <w:lsdException w:name="Grid Table 2" w:uiPriority="47"/>
+    <w:lsdException w:name="Grid Table 3" w:uiPriority="48"/>
+    <w:lsdException w:name="Grid Table 4" w:uiPriority="49"/>
+    <w:lsdException w:name="Grid Table 5 Dark" w:uiPriority="50"/>
+    <w:lsdException w:name="Grid Table 6 Colorful" w:uiPriority="51"/>
+    <w:lsdException w:name="Grid Table 7 Colorful" w:uiPriority="52"/>
+    <w:lsdException w:name="Grid Table 1 Light Accent 1" w:uiPriority="46"/>
+    <w:lsdException w:name="Grid Table 2 Accent 1" w:uiPriority="47"/>
+    <w:lsdException w:name="Grid Table 3 Accent 1" w:uiPriority="48"/>
+    <w:lsdException w:name="Grid Table 4 Accent 1" w:uiPriority="49"/>
+    <w:lsdException w:name="Grid Table 5 Dark Accent 1" w:uiPriority="50"/>
+    <w:lsdException w:name="Grid Table 6 Colorful Accent 1" w:uiPriority="51"/>
+    <w:lsdException w:name="Grid Table 7 Colorful Accent 1" w:uiPriority="52"/>
+    <w:lsdException w:name="Grid Table 1 Light Accent 2" w:uiPriority="46"/>
+    <w:lsdException w:name="Grid Table 2 Accent 2" w:uiPriority="47"/>
+    <w:lsdException w:name="Grid Table 3 Accent 2" w:uiPriority="48"/>
+    <w:lsdException w:name="Grid Table 4 Accent 2" w:uiPriority="49"/>
+    <w:lsdException w:name="Grid Table 5 Dark Accent 2" w:uiPriority="50"/>
+    <w:lsdException w:name="Grid Table 6 Colorful Accent 2" w:uiPriority="51"/>
+    <w:lsdException w:name="Grid Table 7 Colorful Accent 2" w:uiPriority="52"/>
+    <w:lsdException w:name="Grid Table 1 Light Accent 3" w:uiPriority="46"/>
+    <w:lsdException w:name="Grid Table 2 Accent 3" w:uiPriority="47"/>
+    <w:lsdException w:name="Grid Table 3 Accent 3" w:uiPriority="48"/>
+    <w:lsdException w:name="Grid Table 4 Accent 3" w:uiPriority="49"/>
+    <w:lsdException w:name="Grid Table 5 Dark Accent 3" w:uiPriority="50"/>
+    <w:lsdException w:name="Grid Table 6 Colorful Accent 3" w:uiPriority="51"/>
+    <w:lsdException w:name="Grid Table 7 Colorful Accent 3" w:uiPriority="52"/>
+    <w:lsdException w:name="Grid Table 1 Light Accent 4" w:uiPriority="46"/>
+    <w:lsdException w:name="Grid Table 2 Accent 4" w:uiPriority="47"/>
+    <w:lsdException w:name="Grid Table 3 Accent 4" w:uiPriority="48"/>
+    <w:lsdException w:name="Grid Table 4 Accent 4" w:uiPriority="49"/>
+    <w:lsdException w:name="Grid Table 5 Dark Accent 4" w:uiPriority="50"/>
+    <w:lsdException w:name="Grid Table 6 Colorful Accent 4" w:uiPriority="51"/>
+    <w:lsdException w:name="Grid Table 7 Colorful Accent 4" w:uiPriority="52"/>
+    <w:lsdException w:name="Grid Table 1 Light Accent 5" w:uiPriority="46"/>
+    <w:lsdException w:name="Grid Table 2 Accent 5" w:uiPriority="47"/>
+    <w:lsdException w:name="Grid Table 3 Accent 5" w:uiPriority="48"/>
+    <w:lsdException w:name="Grid Table 4 Accent 5" w:uiPriority="49"/>
+    <w:lsdException w:name="Grid Table 5 Dark Accent 5" w:uiPriority="50"/>
+    <w:lsdException w:name="Grid Table 6 Colorful Accent 5" w:uiPriority="51"/>
+    <w:lsdException w:name="Grid Table 7 Colorful Accent 5" w:uiPriority="52"/>
+    <w:lsdException w:name="Grid Table 1 Light Accent 6" w:uiPriority="46"/>
+    <w:lsdException w:name="Grid Table 2 Accent 6" w:uiPriority="47"/>
+    <w:lsdException w:name="Grid Table 3 Accent 6" w:uiPriority="48"/>
+    <w:lsdException w:name="Grid Table 4 Accent 6" w:uiPriority="49"/>
+    <w:lsdException w:name="Grid Table 5 Dark Accent 6" w:uiPriority="50"/>
+    <w:lsdException w:name="Grid Table 6 Colorful Accent 6" w:uiPriority="51"/>
+    <w:lsdException w:name="Grid Table 7 Colorful Accent 6" w:uiPriority="52"/>
+    <w:lsdException w:name="List Table 1 Light" w:uiPriority="46"/>
+    <w:lsdException w:name="List Table 2" w:uiPriority="47"/>
+    <w:lsdException w:name="List Table 3" w:uiPriority="48"/>
+    <w:lsdException w:name="List Table 4" w:uiPriority="49"/>
+    <w:lsdException w:name="List Table 5 Dark" w:uiPriority="50"/>
+    <w:lsdException w:name="List Table 6 Colorful" w:uiPriority="51"/>
+    <w:lsdException w:name="List Table 7 Colorful" w:uiPriority="52"/>
+    <w:lsdException w:name="List Table 1 Light Accent 1" w:uiPriority="46"/>
+    <w:lsdException w:name="List Table 2 Accent 1" w:uiPriority="47"/>
+    <w:lsdException w:name="List Table 3 Accent 1" w:uiPriority="48"/>
+    <w:lsdException w:name="List Table 4 Accent 1" w:uiPriority="49"/>
+    <w:lsdException w:name="List Table 5 Dark Accent 1" w:uiPriority="50"/>
+    <w:lsdException w:name="List Table 6 Colorful Accent 1" w:uiPriority="51"/>
+    <w:lsdException w:name="List Table 7 Colorful Accent 1" w:uiPriority="52"/>
+    <w:lsdException w:name="List Table 1 Light Accent 2" w:uiPriority="46"/>
+    <w:lsdException w:name="List Table 2 Accent 2" w:uiPriority="47"/>
+    <w:lsdException w:name="List Table 3 Accent 2" w:uiPriority="48"/>
+    <w:lsdException w:name="List Table 4 Accent 2" w:uiPriority="49"/>
+    <w:lsdException w:name="List Table 5 Dark Accent 2" w:uiPriority="50"/>
+    <w:lsdException w:name="List Table 6 Colorful Accent 2" w:uiPriority="51"/>
+    <w:lsdException w:name="List Table 7 Colorful Accent 2" w:uiPriority="52"/>
+    <w:lsdException w:name="List Table 1 Light Accent 3" w:uiPriority="46"/>
+    <w:lsdException w:name="List Table 2 Accent 3" w:uiPriority="47"/>
+    <w:lsdException w:name="List Table 3 Accent 3" w:uiPriority="48"/>
+    <w:lsdException w:name="List Table 4 Accent 3" w:uiPriority="49"/>
+    <w:lsdException w:name="List Table 5 Dark Accent 3" w:uiPriority="50"/>
+    <w:lsdException w:name="List Table 6 Colorful Accent 3" w:uiPriority="51"/>
+    <w:lsdException w:name="List Table 7 Colorful Accent 3" w:uiPriority="52"/>
+    <w:lsdException w:name="List Table 1 Light Accent 4" w:uiPriority="46"/>
+    <w:lsdException w:name="List Table 2 Accent 4" w:uiPriority="47"/>
+    <w:lsdException w:name="List Table 3 Accent 4" w:uiPriority="48"/>
+    <w:lsdException w:name="List Table 4 Accent 4" w:uiPriority="49"/>
+    <w:lsdException w:name="List Table 5 Dark Accent 4" w:uiPriority="50"/>
+    <w:lsdException w:name="List Table 6 Colorful Accent 4" w:uiPriority="51"/>
+    <w:lsdException w:name="List Table 7 Colorful Accent 4" w:uiPriority="52"/>
+    <w:lsdException w:name="List Table 1 Light Accent 5" w:uiPriority="46"/>
+    <w:lsdException w:name="List Table 2 Accent 5" w:uiPriority="47"/>
+    <w:lsdException w:name="List Table 3 Accent 5" w:uiPriority="48"/>
+    <w:lsdException w:name="List Table 4 Accent 5" w:uiPriority="49"/>
+    <w:lsdException w:name="List Table 5 Dark Accent 5" w:uiPriority="50"/>
+    <w:lsdException w:name="List Table 6 Colorful Accent 5" w:uiPriority="51"/>
+    <w:lsdException w:name="List Table 7 Colorful Accent 5" w:uiPriority="52"/>
+    <w:lsdException w:name="List Table 1 Light Accent 6" w:uiPriority="46"/>
+    <w:lsdException w:name="List Table 2 Accent 6" w:uiPriority="47"/>
+    <w:lsdException w:name="List Table 3 Accent 6" w:uiPriority="48"/>
+    <w:lsdException w:name="List Table 4 Accent 6" w:uiPriority="49"/>
+    <w:lsdException w:name="List Table 5 Dark Accent 6" w:uiPriority="50"/>
+    <w:lsdException w:name="List Table 6 Colorful Accent 6" w:uiPriority="51"/>
+    <w:lsdException w:name="List Table 7 Colorful Accent 6" w:uiPriority="52"/>
+    <w:lsdException w:name="Mention" w:semiHidden="1" w:unhideWhenUsed="1"/>
+    <w:lsdException w:name="Smart Hyperlink" w:semiHidden="1" w:unhideWhenUsed="1"/>
+    <w:lsdException w:name="Hashtag" w:semiHidden="1" w:unhideWhenUsed="1"/>
+    <w:lsdException w:name="Unresolved Mention" w:semiHidden="1" w:unhideWhenUsed="1"/>
+    <w:lsdException w:name="Smart Link" w:semiHidden="1" w:unhideWhenUsed="1"/>
   </w:latentStyles>
   <w:style w:type="paragraph" w:default="1" w:styleId="Normal">
     <w:name w:val="Normal"/>
@@ -7391,7 +9455,6 @@
     <w:uiPriority w:val="99"/>
     <w:semiHidden/>
     <w:unhideWhenUsed/>
-    <w:qFormat/>
     <w:tblPr>
       <w:tblInd w:w="0" w:type="dxa"/>
       <w:tblCellMar>
@@ -7521,6 +9584,21 @@
       <w:sz w:val="26"/>
       <w:szCs w:val="26"/>
     </w:rPr>
+  </w:style>
+  <w:style w:type="character" w:customStyle="1" w:styleId="hljs-attribute">
+    <w:name w:val="hljs-attribute"/>
+    <w:basedOn w:val="Fuentedeprrafopredeter"/>
+    <w:rsid w:val="007B164C"/>
+  </w:style>
+  <w:style w:type="character" w:customStyle="1" w:styleId="hljs-selector-class">
+    <w:name w:val="hljs-selector-class"/>
+    <w:basedOn w:val="Fuentedeprrafopredeter"/>
+    <w:rsid w:val="00893D8B"/>
+  </w:style>
+  <w:style w:type="character" w:customStyle="1" w:styleId="hljs-string">
+    <w:name w:val="hljs-string"/>
+    <w:basedOn w:val="Fuentedeprrafopredeter"/>
+    <w:rsid w:val="00893D8B"/>
   </w:style>
 </w:styles>
 </file>
